--- a/src/GeneratorBase.MVC/Templates/9.docx
+++ b/src/GeneratorBase.MVC/Templates/9.docx
@@ -22,7 +22,7 @@
         <mc:AlternateContent>
           <mc:Choice Requires="wpg">
             <w:drawing>
-              <wp:anchor distT="0" distB="0" distL="114300" distR="114300" simplePos="0" relativeHeight="251660288" behindDoc="0" locked="0" layoutInCell="0" allowOverlap="1" wp14:anchorId="49E831F5" wp14:editId="6BD16EA0">
+              <wp:anchor distT="0" distB="0" distL="114300" distR="114300" simplePos="0" relativeHeight="251683840" behindDoc="0" locked="0" layoutInCell="0" allowOverlap="1" wp14:anchorId="4CDABC07" wp14:editId="7E6C3587">
                 <wp:simplePos x="0" y="0"/>
                 <wp:positionH relativeFrom="page">
                   <wp:posOffset>5848350</wp:posOffset>
@@ -33,7 +33,7 @@
                 <wp:extent cx="1766570" cy="10805795"/>
                 <wp:effectExtent l="0" t="0" r="24130" b="52705"/>
                 <wp:wrapNone/>
-                <wp:docPr id="5" name="Group 5"/>
+                <wp:docPr id="6" name="Group 6"/>
                 <wp:cNvGraphicFramePr>
                   <a:graphicFrameLocks xmlns:a="http://schemas.openxmlformats.org/drawingml/2006/main"/>
                 </wp:cNvGraphicFramePr>
@@ -52,7 +52,7 @@
                         </a:xfrm>
                       </wpg:grpSpPr>
                       <wpg:grpSp>
-                        <wpg:cNvPr id="7" name="Group 4"/>
+                        <wpg:cNvPr id="21" name="Group 4"/>
                         <wpg:cNvGrpSpPr>
                           <a:grpSpLocks/>
                         </wpg:cNvGrpSpPr>
@@ -65,7 +65,7 @@
                           </a:xfrm>
                         </wpg:grpSpPr>
                         <wps:wsp>
-                          <wps:cNvPr id="8" name="Rectangle 5"/>
+                          <wps:cNvPr id="22" name="Rectangle 5"/>
                           <wps:cNvSpPr>
                             <a:spLocks noChangeArrowheads="1"/>
                           </wps:cNvSpPr>
@@ -110,7 +110,7 @@
                           </wps:bodyPr>
                         </wps:wsp>
                         <wps:wsp>
-                          <wps:cNvPr id="9" name="AutoShape 6"/>
+                          <wps:cNvPr id="23" name="AutoShape 6"/>
                           <wps:cNvCnPr>
                             <a:cxnSpLocks noChangeShapeType="1"/>
                           </wps:cNvCnPr>
@@ -152,7 +152,7 @@
                           <wps:bodyPr/>
                         </wps:wsp>
                         <wps:wsp>
-                          <wps:cNvPr id="10" name="AutoShape 7"/>
+                          <wps:cNvPr id="24" name="AutoShape 7"/>
                           <wps:cNvCnPr>
                             <a:cxnSpLocks noChangeShapeType="1"/>
                           </wps:cNvCnPr>
@@ -194,7 +194,7 @@
                           <wps:bodyPr/>
                         </wps:wsp>
                         <wps:wsp>
-                          <wps:cNvPr id="11" name="AutoShape 8"/>
+                          <wps:cNvPr id="25" name="AutoShape 8"/>
                           <wps:cNvCnPr>
                             <a:cxnSpLocks noChangeShapeType="1"/>
                           </wps:cNvCnPr>
@@ -236,7 +236,7 @@
                           <wps:bodyPr/>
                         </wps:wsp>
                         <wps:wsp>
-                          <wps:cNvPr id="12" name="AutoShape 9"/>
+                          <wps:cNvPr id="26" name="AutoShape 9"/>
                           <wps:cNvCnPr>
                             <a:cxnSpLocks noChangeShapeType="1"/>
                           </wps:cNvCnPr>
@@ -279,7 +279,7 @@
                         </wps:wsp>
                       </wpg:grpSp>
                       <wps:wsp>
-                        <wps:cNvPr id="13" name="Oval 10"/>
+                        <wps:cNvPr id="27" name="Oval 10"/>
                         <wps:cNvSpPr>
                           <a:spLocks noChangeArrowheads="1"/>
                         </wps:cNvSpPr>
@@ -324,20 +324,20 @@
                         </wps:bodyPr>
                       </wps:wsp>
                       <wpg:grpSp>
-                        <wpg:cNvPr id="14" name="Group 11"/>
+                        <wpg:cNvPr id="28" name="Group 11"/>
                         <wpg:cNvGrpSpPr>
                           <a:grpSpLocks/>
                         </wpg:cNvGrpSpPr>
                         <wpg:grpSpPr bwMode="auto">
                           <a:xfrm>
-                            <a:off x="8992" y="13943"/>
-                            <a:ext cx="864" cy="1167"/>
-                            <a:chOff x="10714" y="14034"/>
-                            <a:chExt cx="864" cy="1167"/>
+                            <a:off x="8993" y="13982"/>
+                            <a:ext cx="864" cy="1128"/>
+                            <a:chOff x="10715" y="14073"/>
+                            <a:chExt cx="864" cy="1128"/>
                           </a:xfrm>
                         </wpg:grpSpPr>
                         <wps:wsp>
-                          <wps:cNvPr id="15" name="Oval 12"/>
+                          <wps:cNvPr id="29" name="Oval 12"/>
                           <wps:cNvSpPr>
                             <a:spLocks noChangeArrowheads="1"/>
                           </wps:cNvSpPr>
@@ -389,13 +389,13 @@
                           </wps:bodyPr>
                         </wps:wsp>
                         <wps:wsp>
-                          <wps:cNvPr id="16" name="Oval 13"/>
+                          <wps:cNvPr id="30" name="Oval 13"/>
                           <wps:cNvSpPr>
                             <a:spLocks noChangeArrowheads="1"/>
                           </wps:cNvSpPr>
                           <wps:spPr bwMode="auto">
                             <a:xfrm>
-                              <a:off x="10714" y="14034"/>
+                              <a:off x="10715" y="14073"/>
                               <a:ext cx="864" cy="864"/>
                             </a:xfrm>
                             <a:prstGeom prst="ellipse">
@@ -448,9 +448,9 @@
           </mc:Choice>
           <mc:Fallback>
             <w:pict>
-              <v:group w14:anchorId="1E83F4A0" id="Group 5" o:spid="_x0000_s1026" style="position:absolute;margin-left:460.5pt;margin-top:-59.25pt;width:139.1pt;height:850.85pt;z-index:251660288;mso-position-horizontal-relative:page;mso-position-vertical-relative:page" coordorigin="8731,45" coordsize="2782,16114" o:gfxdata="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" o:allowincell="f">
-                <v:group id="Group 4" o:spid="_x0000_s1027" style="position:absolute;left:9203;top:45;width:2310;height:16114" coordorigin="6022,8835" coordsize="2310,16114" o:gfxdata="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">
-                  <v:rect id="Rectangle 5" o:spid="_x0000_s1028" style="position:absolute;left:6676;top:8835;width:1512;height:16114;visibility:visible;mso-wrap-style:square;v-text-anchor:top" o:gfxdata="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" fillcolor="#95b3d7" strokecolor="#4f81bd" strokeweight="1pt">
+              <v:group w14:anchorId="24C89DFF" id="Group 6" o:spid="_x0000_s1026" style="position:absolute;margin-left:460.5pt;margin-top:-59.25pt;width:139.1pt;height:850.85pt;z-index:251683840;mso-position-horizontal-relative:page;mso-position-vertical-relative:page" coordorigin="8731,45" coordsize="2782,16114" o:gfxdata="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" o:allowincell="f">
+                <v:group id="Group 4" o:spid="_x0000_s1027" style="position:absolute;left:9203;top:45;width:2310;height:16114" coordorigin="6022,8835" coordsize="2310,16114" o:gfxdata="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">
+                  <v:rect id="Rectangle 5" o:spid="_x0000_s1028" style="position:absolute;left:6676;top:8835;width:1512;height:16114;visibility:visible;mso-wrap-style:square;v-text-anchor:top" o:gfxdata="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" fillcolor="#95b3d7" strokecolor="#4f81bd" strokeweight="1pt">
                     <v:fill color2="#4f81bd" rotate="t" focus="50%" type="gradient"/>
                     <v:shadow on="t" color="#243f60" offset="1pt"/>
                   </v:rect>
@@ -458,29 +458,29 @@
                     <v:path arrowok="t" fillok="f" o:connecttype="none"/>
                     <o:lock v:ext="edit" shapetype="t"/>
                   </v:shapetype>
-                  <v:shape id="AutoShape 6" o:spid="_x0000_s1029" type="#_x0000_t32" style="position:absolute;left:6359;top:8835;width:0;height:16114;visibility:visible;mso-wrap-style:square" o:connectortype="straight" o:gfxdata="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" strokecolor="#4f81bd" strokeweight="1.5pt">
+                  <v:shape id="AutoShape 6" o:spid="_x0000_s1029" type="#_x0000_t32" style="position:absolute;left:6359;top:8835;width:0;height:16114;visibility:visible;mso-wrap-style:square" o:connectortype="straight" o:gfxdata="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" strokecolor="#4f81bd" strokeweight="1.5pt">
                     <v:shadow color="#243f60" offset="1pt"/>
                   </v:shape>
-                  <v:shape id="AutoShape 7" o:spid="_x0000_s1030" type="#_x0000_t32" style="position:absolute;left:8332;top:8835;width:0;height:16111;visibility:visible;mso-wrap-style:square" o:connectortype="straight" o:gfxdata="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" strokecolor="#4f81bd" strokeweight="1pt">
+                  <v:shape id="AutoShape 7" o:spid="_x0000_s1030" type="#_x0000_t32" style="position:absolute;left:8332;top:8835;width:0;height:16111;visibility:visible;mso-wrap-style:square" o:connectortype="straight" o:gfxdata="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" strokecolor="#4f81bd" strokeweight="1pt">
                     <v:shadow color="#243f60" offset="1pt"/>
                   </v:shape>
-                  <v:shape id="AutoShape 8" o:spid="_x0000_s1031" type="#_x0000_t32" style="position:absolute;left:6587;top:8835;width:0;height:16114;visibility:visible;mso-wrap-style:square" o:connectortype="straight" o:gfxdata="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" strokecolor="#4f81bd" strokeweight="1.5pt">
+                  <v:shape id="AutoShape 8" o:spid="_x0000_s1031" type="#_x0000_t32" style="position:absolute;left:6587;top:8835;width:0;height:16114;visibility:visible;mso-wrap-style:square" o:connectortype="straight" o:gfxdata="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" strokecolor="#4f81bd" strokeweight="1.5pt">
                     <v:shadow color="#243f60" offset="1pt"/>
                   </v:shape>
-                  <v:shape id="AutoShape 9" o:spid="_x0000_s1032" type="#_x0000_t32" style="position:absolute;left:6022;top:8835;width:0;height:16109;visibility:visible;mso-wrap-style:square" o:connectortype="straight" o:gfxdata="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" strokecolor="#4f81bd" strokeweight="1.5pt">
+                  <v:shape id="AutoShape 9" o:spid="_x0000_s1032" type="#_x0000_t32" style="position:absolute;left:6022;top:8835;width:0;height:16109;visibility:visible;mso-wrap-style:square" o:connectortype="straight" o:gfxdata="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" strokecolor="#4f81bd" strokeweight="1.5pt">
                     <v:shadow color="#243f60" offset="1pt"/>
                   </v:shape>
                 </v:group>
-                <v:oval id="Oval 10" o:spid="_x0000_s1033" style="position:absolute;left:8731;top:12549;width:1737;height:1687;visibility:visible;mso-wrap-style:square;v-text-anchor:top" o:gfxdata="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" fillcolor="#95b3d7" strokecolor="#4f81bd" strokeweight="1pt">
+                <v:oval id="Oval 10" o:spid="_x0000_s1033" style="position:absolute;left:8731;top:12549;width:1737;height:1687;visibility:visible;mso-wrap-style:square;v-text-anchor:top" o:gfxdata="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" fillcolor="#95b3d7" strokecolor="#4f81bd" strokeweight="1pt">
                   <v:fill color2="#4f81bd" focus="50%" type="gradient"/>
                   <v:shadow on="t" color="#243f60" offset="1pt"/>
                 </v:oval>
-                <v:group id="Group 11" o:spid="_x0000_s1034" style="position:absolute;left:8992;top:13943;width:864;height:1167" coordorigin="10714,14034" coordsize="864,1167" o:gfxdata="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">
-                  <v:oval id="Oval 12" o:spid="_x0000_s1035" style="position:absolute;left:10860;top:14898;width:297;height:303;flip:x;visibility:visible;mso-wrap-style:square;v-text-anchor:top" o:gfxdata="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" fillcolor="#95b3d7" strokecolor="#4f81bd" strokeweight="1pt">
+                <v:group id="Group 11" o:spid="_x0000_s1034" style="position:absolute;left:8993;top:13982;width:864;height:1128" coordorigin="10715,14073" coordsize="864,1128" o:gfxdata="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">
+                  <v:oval id="Oval 12" o:spid="_x0000_s1035" style="position:absolute;left:10860;top:14898;width:297;height:303;flip:x;visibility:visible;mso-wrap-style:square;v-text-anchor:top" o:gfxdata="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" fillcolor="#95b3d7" strokecolor="#4f81bd" strokeweight="1pt">
                     <v:fill color2="#4f81bd" rotate="t" focus="50%" type="gradient"/>
                     <v:shadow color="#243f60" offset="1pt"/>
                   </v:oval>
-                  <v:oval id="Oval 13" o:spid="_x0000_s1036" style="position:absolute;left:10714;top:14034;width:864;height:864;visibility:visible;mso-wrap-style:square;v-text-anchor:top" o:gfxdata="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" fillcolor="#95b3d7" strokecolor="#4f81bd" strokeweight="1pt">
+                  <v:oval id="Oval 13" o:spid="_x0000_s1036" style="position:absolute;left:10715;top:14073;width:864;height:864;visibility:visible;mso-wrap-style:square;v-text-anchor:top" o:gfxdata="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" fillcolor="#95b3d7" strokecolor="#4f81bd" strokeweight="1pt">
                     <v:fill color2="#4f81bd" focus="50%" type="gradient"/>
                     <v:shadow on="t" color="#243f60" offset="1pt"/>
                   </v:oval>
@@ -505,7 +505,7 @@
         <mc:AlternateContent>
           <mc:Choice Requires="wps">
             <w:drawing>
-              <wp:anchor distT="0" distB="0" distL="114300" distR="114300" simplePos="0" relativeHeight="251659264" behindDoc="0" locked="0" layoutInCell="1" allowOverlap="1" wp14:anchorId="5C8DDC2C" wp14:editId="49445B20">
+              <wp:anchor distT="0" distB="0" distL="114300" distR="114300" simplePos="0" relativeHeight="251682816" behindDoc="0" locked="0" layoutInCell="1" allowOverlap="1" wp14:anchorId="184E743B" wp14:editId="14CDBC66">
                 <wp:simplePos x="0" y="0"/>
                 <wp:positionH relativeFrom="page">
                   <wp:posOffset>4024630</wp:posOffset>
@@ -516,7 +516,7 @@
                 <wp:extent cx="2364740" cy="2327910"/>
                 <wp:effectExtent l="33655" t="28575" r="30480" b="34290"/>
                 <wp:wrapNone/>
-                <wp:docPr id="17" name="Oval 17"/>
+                <wp:docPr id="31" name="Oval 31"/>
                 <wp:cNvGraphicFramePr>
                   <a:graphicFrameLocks xmlns:a="http://schemas.openxmlformats.org/drawingml/2006/main"/>
                 </wp:cNvGraphicFramePr>
@@ -577,7 +577,7 @@
           </mc:Choice>
           <mc:Fallback>
             <w:pict>
-              <v:oval w14:anchorId="4866FCA6" id="Oval 17" o:spid="_x0000_s1026" style="position:absolute;margin-left:316.9pt;margin-top:1264.5pt;width:186.2pt;height:183.3pt;flip:x;z-index:251659264;visibility:visible;mso-wrap-style:square;mso-width-percent:0;mso-height-percent:0;mso-wrap-distance-left:9pt;mso-wrap-distance-top:0;mso-wrap-distance-right:9pt;mso-wrap-distance-bottom:0;mso-position-horizontal:absolute;mso-position-horizontal-relative:page;mso-position-vertical:absolute;mso-position-vertical-relative:page;mso-width-percent:0;mso-height-percent:0;mso-width-relative:page;mso-height-relative:page;v-text-anchor:top" o:gfxdata="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" fillcolor="#fe8637" strokecolor="#fe8637" strokeweight="4.5pt">
+              <v:oval w14:anchorId="4561572D" id="Oval 31" o:spid="_x0000_s1026" style="position:absolute;margin-left:316.9pt;margin-top:1264.5pt;width:186.2pt;height:183.3pt;flip:x;z-index:251682816;visibility:visible;mso-wrap-style:square;mso-width-percent:0;mso-height-percent:0;mso-wrap-distance-left:9pt;mso-wrap-distance-top:0;mso-wrap-distance-right:9pt;mso-wrap-distance-bottom:0;mso-position-horizontal:absolute;mso-position-horizontal-relative:page;mso-position-vertical:absolute;mso-position-vertical-relative:page;mso-width-percent:0;mso-height-percent:0;mso-width-relative:page;mso-height-relative:page;v-text-anchor:top" o:gfxdata="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" fillcolor="#fe8637" strokecolor="#fe8637" strokeweight="4.5pt">
                 <v:stroke linestyle="thinThick"/>
                 <v:shadow color="#1f2f3f" opacity=".5" offset=",3pt"/>
                 <w10:wrap anchorx="page" anchory="page"/>
@@ -589,19 +589,6 @@
     </w:p>
     <w:p>
       <w:pPr>
-        <w:rPr>
-          <w:rFonts w:ascii="Trebuchet MS" w:hAnsi="Trebuchet MS"/>
-        </w:rPr>
-      </w:pPr>
-      <w:r>
-        <w:rPr>
-          <w:rFonts w:ascii="Trebuchet MS" w:hAnsi="Trebuchet MS"/>
-        </w:rPr>
-        <w:t xml:space="preserve">                                 </w:t>
-      </w:r>
-    </w:p>
-    <w:p>
-      <w:pPr>
         <w:ind w:right="1170"/>
         <w:jc w:val="center"/>
         <w:rPr>
@@ -611,39 +598,23 @@
       <w:r>
         <w:rPr>
           <w:rFonts w:ascii="Trebuchet MS" w:hAnsi="Trebuchet MS"/>
-          <w:noProof/>
-          <w:lang w:bidi="ar-SA"/>
         </w:rPr>
-        <w:t>#Company_Logo#</w:t>
-      </w:r>
-    </w:p>
-    <w:p>
-      <w:pPr>
+        <w:t>#</w:t>
+      </w:r>
+      <w:proofErr w:type="spellStart"/>
+      <w:r>
         <w:rPr>
           <w:rFonts w:ascii="Trebuchet MS" w:hAnsi="Trebuchet MS"/>
         </w:rPr>
-      </w:pPr>
-    </w:p>
-    <w:p>
-      <w:pPr>
+        <w:t>Company_Logo</w:t>
+      </w:r>
+      <w:proofErr w:type="spellEnd"/>
+      <w:r>
         <w:rPr>
           <w:rFonts w:ascii="Trebuchet MS" w:hAnsi="Trebuchet MS"/>
         </w:rPr>
-      </w:pPr>
-    </w:p>
-    <w:p>
-      <w:pPr>
-        <w:rPr>
-          <w:rFonts w:ascii="Trebuchet MS" w:hAnsi="Trebuchet MS"/>
-        </w:rPr>
-      </w:pPr>
-    </w:p>
-    <w:p>
-      <w:pPr>
-        <w:rPr>
-          <w:rFonts w:ascii="Trebuchet MS" w:hAnsi="Trebuchet MS"/>
-        </w:rPr>
-      </w:pPr>
+        <w:t>#</w:t>
+      </w:r>
     </w:p>
     <w:p>
       <w:pPr>
@@ -660,16 +631,16 @@
         <mc:AlternateContent>
           <mc:Choice Requires="wps">
             <w:drawing>
-              <wp:anchor distT="0" distB="0" distL="114300" distR="114300" simplePos="0" relativeHeight="251661312" behindDoc="0" locked="0" layoutInCell="1" allowOverlap="1" wp14:anchorId="5E68BDFA" wp14:editId="734D1A7A">
+              <wp:anchor distT="0" distB="0" distL="114300" distR="114300" simplePos="0" relativeHeight="251684864" behindDoc="0" locked="0" layoutInCell="1" allowOverlap="1" wp14:anchorId="33C15B0A" wp14:editId="1BCE5B23">
                 <wp:simplePos x="0" y="0"/>
                 <wp:positionH relativeFrom="margin">
-                  <wp:posOffset>-257175</wp:posOffset>
+                  <wp:align>left</wp:align>
                 </wp:positionH>
                 <wp:positionV relativeFrom="page">
                   <wp:posOffset>3638550</wp:posOffset>
                 </wp:positionV>
-                <wp:extent cx="4920615" cy="3162300"/>
-                <wp:effectExtent l="0" t="0" r="0" b="0"/>
+                <wp:extent cx="4663440" cy="3571875"/>
+                <wp:effectExtent l="0" t="0" r="0" b="9525"/>
                 <wp:wrapNone/>
                 <wp:docPr id="2" name="Rectangle 2"/>
                 <wp:cNvGraphicFramePr>
@@ -684,7 +655,7 @@
                       <wps:spPr bwMode="auto">
                         <a:xfrm>
                           <a:off x="0" y="0"/>
-                          <a:ext cx="4920615" cy="3162300"/>
+                          <a:ext cx="4663440" cy="3571875"/>
                         </a:xfrm>
                         <a:prstGeom prst="rect">
                           <a:avLst/>
@@ -737,6 +708,7 @@
                                 <w:szCs w:val="24"/>
                               </w:rPr>
                             </w:pPr>
+                            <w:proofErr w:type="spellStart"/>
                             <w:r>
                               <w:rPr>
                                 <w:b/>
@@ -744,7 +716,17 @@
                                 <w:sz w:val="72"/>
                                 <w:szCs w:val="72"/>
                               </w:rPr>
-                              <w:t>Troubleshooting Guide for App_Name</w:t>
+                              <w:t>App_Name</w:t>
+                            </w:r>
+                            <w:proofErr w:type="spellEnd"/>
+                            <w:r>
+                              <w:rPr>
+                                <w:b/>
+                                <w:color w:val="244583"/>
+                                <w:sz w:val="72"/>
+                                <w:szCs w:val="72"/>
+                              </w:rPr>
+                              <w:t xml:space="preserve"> Troubleshooting Guide</w:t>
                             </w:r>
                           </w:p>
                           <w:p>
@@ -752,50 +734,25 @@
                               <w:jc w:val="center"/>
                               <w:rPr>
                                 <w:i/>
-                                <w:iCs/>
                                 <w:color w:val="244583"/>
                                 <w:sz w:val="28"/>
                                 <w:szCs w:val="28"/>
                               </w:rPr>
                             </w:pPr>
-                            <w:r>
-                              <w:rPr>
-                                <w:i/>
-                                <w:iCs/>
-                                <w:color w:val="244583"/>
-                                <w:sz w:val="28"/>
-                                <w:szCs w:val="28"/>
-                              </w:rPr>
-                              <w:t>Troubleshooting</w:t>
-                            </w:r>
-                            <w:r>
-                              <w:rPr>
-                                <w:i/>
-                                <w:iCs/>
-                                <w:color w:val="244583"/>
-                                <w:sz w:val="28"/>
-                                <w:szCs w:val="28"/>
-                              </w:rPr>
-                              <w:t xml:space="preserve"> guide for all the roles in App_Name</w:t>
-                            </w:r>
                           </w:p>
                           <w:p>
                             <w:pPr>
-                              <w:jc w:val="both"/>
+                              <w:jc w:val="center"/>
                               <w:rPr>
                                 <w:rFonts w:ascii="Arial" w:hAnsi="Arial" w:cs="Arial"/>
                                 <w:i/>
                               </w:rPr>
                             </w:pPr>
-                            <w:r>
-                              <w:rPr>
-                                <w:i/>
-                                <w:color w:val="244583"/>
-                                <w:sz w:val="28"/>
-                                <w:szCs w:val="28"/>
-                              </w:rPr>
-                              <w:t>The guide lists some of the common errors users make while working with the application. The production of document is not complete and everybody is allowed to add items in this document.</w:t>
-                            </w:r>
+                          </w:p>
+                          <w:p>
+                            <w:pPr>
+                              <w:jc w:val="center"/>
+                            </w:pPr>
                           </w:p>
                         </w:txbxContent>
                       </wps:txbx>
@@ -816,7 +773,7 @@
           </mc:Choice>
           <mc:Fallback>
             <w:pict>
-              <v:rect w14:anchorId="5E68BDFA" id="Rectangle 2" o:spid="_x0000_s1026" style="position:absolute;margin-left:-20.25pt;margin-top:286.5pt;width:387.45pt;height:249pt;z-index:251661312;visibility:visible;mso-wrap-style:square;mso-width-percent:0;mso-height-percent:0;mso-wrap-distance-left:9pt;mso-wrap-distance-top:0;mso-wrap-distance-right:9pt;mso-wrap-distance-bottom:0;mso-position-horizontal:absolute;mso-position-horizontal-relative:margin;mso-position-vertical:absolute;mso-position-vertical-relative:page;mso-width-percent:0;mso-height-percent:0;mso-width-relative:page;mso-height-relative:page;v-text-anchor:middle" o:gfxdata="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" filled="f" stroked="f">
+              <v:rect w14:anchorId="33C15B0A" id="Rectangle 2" o:spid="_x0000_s1026" style="position:absolute;margin-left:0;margin-top:286.5pt;width:367.2pt;height:281.25pt;z-index:251684864;visibility:visible;mso-wrap-style:square;mso-width-percent:0;mso-height-percent:0;mso-wrap-distance-left:9pt;mso-wrap-distance-top:0;mso-wrap-distance-right:9pt;mso-wrap-distance-bottom:0;mso-position-horizontal:left;mso-position-horizontal-relative:margin;mso-position-vertical:absolute;mso-position-vertical-relative:page;mso-width-percent:0;mso-height-percent:0;mso-width-relative:page;mso-height-relative:page;v-text-anchor:middle" o:gfxdata="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" filled="f" stroked="f">
                 <v:textbox>
                   <w:txbxContent>
                     <w:p>
@@ -841,6 +798,7 @@
                           <w:szCs w:val="24"/>
                         </w:rPr>
                       </w:pPr>
+                      <w:proofErr w:type="spellStart"/>
                       <w:r>
                         <w:rPr>
                           <w:b/>
@@ -848,8 +806,9 @@
                           <w:sz w:val="72"/>
                           <w:szCs w:val="72"/>
                         </w:rPr>
-                        <w:t>Troubleshooting Guide</w:t>
+                        <w:t>App_Name</w:t>
                       </w:r>
+                      <w:proofErr w:type="spellEnd"/>
                       <w:r>
                         <w:rPr>
                           <w:b/>
@@ -857,7 +816,7 @@
                           <w:sz w:val="72"/>
                           <w:szCs w:val="72"/>
                         </w:rPr>
-                        <w:t xml:space="preserve"> for App_Name</w:t>
+                        <w:t xml:space="preserve"> Troubleshooting Guide</w:t>
                       </w:r>
                     </w:p>
                     <w:p>
@@ -865,50 +824,25 @@
                         <w:jc w:val="center"/>
                         <w:rPr>
                           <w:i/>
-                          <w:iCs/>
                           <w:color w:val="244583"/>
                           <w:sz w:val="28"/>
                           <w:szCs w:val="28"/>
                         </w:rPr>
                       </w:pPr>
-                      <w:r>
-                        <w:rPr>
-                          <w:i/>
-                          <w:iCs/>
-                          <w:color w:val="244583"/>
-                          <w:sz w:val="28"/>
-                          <w:szCs w:val="28"/>
-                        </w:rPr>
-                        <w:t>Troubleshooting</w:t>
-                      </w:r>
-                      <w:r>
-                        <w:rPr>
-                          <w:i/>
-                          <w:iCs/>
-                          <w:color w:val="244583"/>
-                          <w:sz w:val="28"/>
-                          <w:szCs w:val="28"/>
-                        </w:rPr>
-                        <w:t xml:space="preserve"> guide for all the roles in App_Name</w:t>
-                      </w:r>
                     </w:p>
                     <w:p>
                       <w:pPr>
-                        <w:jc w:val="both"/>
+                        <w:jc w:val="center"/>
                         <w:rPr>
                           <w:rFonts w:ascii="Arial" w:hAnsi="Arial" w:cs="Arial"/>
                           <w:i/>
                         </w:rPr>
                       </w:pPr>
-                      <w:r>
-                        <w:rPr>
-                          <w:i/>
-                          <w:color w:val="244583"/>
-                          <w:sz w:val="28"/>
-                          <w:szCs w:val="28"/>
-                        </w:rPr>
-                        <w:t>The guide lists some of the common errors users make while working with the application. The production of document is not complete and everybody is allowed to add items in this document.</w:t>
-                      </w:r>
+                    </w:p>
+                    <w:p>
+                      <w:pPr>
+                        <w:jc w:val="center"/>
+                      </w:pPr>
                     </w:p>
                   </w:txbxContent>
                 </v:textbox>
@@ -967,6 +901,41 @@
           <w:rFonts w:ascii="Trebuchet MS" w:hAnsi="Trebuchet MS"/>
         </w:rPr>
       </w:pPr>
+    </w:p>
+    <w:p>
+      <w:pPr>
+        <w:rPr>
+          <w:rFonts w:ascii="Trebuchet MS" w:hAnsi="Trebuchet MS"/>
+        </w:rPr>
+      </w:pPr>
+    </w:p>
+    <w:p>
+      <w:pPr>
+        <w:rPr>
+          <w:rFonts w:ascii="Trebuchet MS" w:hAnsi="Trebuchet MS"/>
+        </w:rPr>
+      </w:pPr>
+    </w:p>
+    <w:p>
+      <w:pPr>
+        <w:rPr>
+          <w:rFonts w:ascii="Trebuchet MS" w:hAnsi="Trebuchet MS"/>
+        </w:rPr>
+      </w:pPr>
+    </w:p>
+    <w:p>
+      <w:pPr>
+        <w:rPr>
+          <w:rFonts w:ascii="Trebuchet MS" w:hAnsi="Trebuchet MS"/>
+        </w:rPr>
+      </w:pPr>
+    </w:p>
+    <w:p>
+      <w:pPr>
+        <w:rPr>
+          <w:rFonts w:ascii="Trebuchet MS" w:hAnsi="Trebuchet MS"/>
+        </w:rPr>
+      </w:pPr>
       <w:r>
         <w:rPr>
           <w:rFonts w:ascii="Trebuchet MS" w:hAnsi="Trebuchet MS"/>
@@ -989,24 +958,33 @@
       </w:pPr>
     </w:p>
     <w:p>
-      <w:r>
-        <w:t>Company_Name</w:t>
-      </w:r>
-    </w:p>
-    <w:p>
-      <w:r>
-        <w:t>Date_Create</w:t>
-      </w:r>
-    </w:p>
-    <w:p>
-      <w:pPr>
-        <w:spacing w:before="0" w:after="0" w:line="240" w:lineRule="auto"/>
-      </w:pPr>
-      <w:r>
-        <w:br w:type="page"/>
-      </w:r>
-    </w:p>
-    <w:p/>
+      <w:pPr>
+        <w:rPr>
+          <w:rFonts w:ascii="Trebuchet MS" w:hAnsi="Trebuchet MS"/>
+        </w:rPr>
+      </w:pPr>
+    </w:p>
+    <w:p>
+      <w:pPr>
+        <w:rPr>
+          <w:rFonts w:ascii="Trebuchet MS" w:hAnsi="Trebuchet MS"/>
+        </w:rPr>
+      </w:pPr>
+    </w:p>
+    <w:p>
+      <w:pPr>
+        <w:rPr>
+          <w:rFonts w:ascii="Trebuchet MS" w:hAnsi="Trebuchet MS"/>
+        </w:rPr>
+      </w:pPr>
+    </w:p>
+    <w:p>
+      <w:pPr>
+        <w:rPr>
+          <w:rFonts w:ascii="Trebuchet MS" w:hAnsi="Trebuchet MS"/>
+        </w:rPr>
+      </w:pPr>
+    </w:p>
     <w:p>
       <w:pPr>
         <w:jc w:val="both"/>
@@ -1020,6 +998,14 @@
           <w:rStyle w:val="Strong"/>
           <w:rFonts w:eastAsiaTheme="minorEastAsia"/>
         </w:rPr>
+        <w:br w:type="page"/>
+      </w:r>
+      <w:r>
+        <w:rPr>
+          <w:rStyle w:val="Strong"/>
+          <w:rFonts w:eastAsiaTheme="minorEastAsia"/>
+        </w:rPr>
+        <w:lastRenderedPageBreak/>
         <w:t>COPYRIGHT</w:t>
       </w:r>
     </w:p>
@@ -1031,6 +1017,22 @@
           <w:bCs/>
         </w:rPr>
       </w:pPr>
+      <w:proofErr w:type="spellStart"/>
+      <w:r>
+        <w:rPr>
+          <w:rFonts w:eastAsiaTheme="minorEastAsia"/>
+          <w:bCs/>
+        </w:rPr>
+        <w:t>App_Name</w:t>
+      </w:r>
+      <w:proofErr w:type="spellEnd"/>
+      <w:r>
+        <w:rPr>
+          <w:rFonts w:eastAsiaTheme="minorEastAsia"/>
+          <w:bCs/>
+        </w:rPr>
+        <w:t xml:space="preserve"> </w:t>
+      </w:r>
       <w:r>
         <w:rPr>
           <w:rFonts w:eastAsiaTheme="minorEastAsia"/>
@@ -1050,7 +1052,45 @@
           <w:rFonts w:eastAsiaTheme="minorEastAsia"/>
           <w:bCs/>
         </w:rPr>
-        <w:t>for App_Name</w:t>
+        <w:t>(</w:t>
+      </w:r>
+      <w:r>
+        <w:rPr>
+          <w:rFonts w:eastAsiaTheme="minorEastAsia"/>
+          <w:bCs/>
+        </w:rPr>
+        <w:t>Release Version 1.</w:t>
+      </w:r>
+      <w:r>
+        <w:rPr>
+          <w:rFonts w:eastAsiaTheme="minorEastAsia"/>
+          <w:bCs/>
+        </w:rPr>
+        <w:t>0</w:t>
+      </w:r>
+      <w:r>
+        <w:rPr>
+          <w:rFonts w:eastAsiaTheme="minorEastAsia"/>
+          <w:bCs/>
+        </w:rPr>
+        <w:t>)</w:t>
+      </w:r>
+    </w:p>
+    <w:p>
+      <w:pPr>
+        <w:spacing w:before="0" w:after="0" w:line="240" w:lineRule="auto"/>
+        <w:jc w:val="both"/>
+        <w:rPr>
+          <w:rFonts w:eastAsiaTheme="minorEastAsia"/>
+          <w:bCs/>
+        </w:rPr>
+      </w:pPr>
+      <w:r>
+        <w:rPr>
+          <w:rFonts w:eastAsiaTheme="minorEastAsia"/>
+          <w:bCs/>
+        </w:rPr>
+        <w:t>The information provided in this document, including URL and other Internet Web site references is "as-is" and for informational purposes only.</w:t>
       </w:r>
       <w:r>
         <w:rPr>
@@ -1064,104 +1104,77 @@
           <w:rFonts w:eastAsiaTheme="minorEastAsia"/>
           <w:bCs/>
         </w:rPr>
-        <w:t>(</w:t>
-      </w:r>
-      <w:r>
-        <w:rPr>
-          <w:rFonts w:eastAsiaTheme="minorEastAsia"/>
-          <w:bCs/>
-        </w:rPr>
-        <w:t>Date_Create</w:t>
-      </w:r>
-      <w:r>
-        <w:rPr>
-          <w:rFonts w:eastAsiaTheme="minorEastAsia"/>
-          <w:bCs/>
-        </w:rPr>
-        <w:t>)</w:t>
-      </w:r>
-    </w:p>
-    <w:p>
-      <w:pPr>
-        <w:spacing w:before="0" w:after="0"/>
+        <w:t xml:space="preserve">The information contained herein is subject to change without notice and is not warranted to be error-free. Unless otherwise noted, the companies, organizations, products, domain names, e-mail addresses, logos, people, places, and events depicted in examples herein are fictitious and for only illustration purposes. No association with any real company, organization, product, domain name, e-mail address, logo, person, place, or event is intended or should be inferred. </w:t>
+      </w:r>
+    </w:p>
+    <w:p>
+      <w:pPr>
+        <w:spacing w:before="0" w:after="0" w:line="240" w:lineRule="auto"/>
         <w:jc w:val="both"/>
         <w:rPr>
           <w:rFonts w:eastAsiaTheme="minorEastAsia"/>
           <w:bCs/>
         </w:rPr>
       </w:pPr>
-      <w:r>
-        <w:rPr>
-          <w:rFonts w:eastAsiaTheme="minorEastAsia"/>
-          <w:bCs/>
-        </w:rPr>
-        <w:t>The information provided in this document, including URL and other Internet Web site references is "as-is" and for informational purposes only.</w:t>
-      </w:r>
-      <w:r>
-        <w:rPr>
-          <w:rFonts w:eastAsiaTheme="minorEastAsia"/>
-          <w:bCs/>
-        </w:rPr>
-        <w:t xml:space="preserve"> </w:t>
-      </w:r>
-      <w:r>
-        <w:rPr>
-          <w:rFonts w:eastAsiaTheme="minorEastAsia"/>
-          <w:bCs/>
-        </w:rPr>
-        <w:t xml:space="preserve">The information contained herein is subject to change without notice and is not warranted to be error-free. Unless otherwise noted, the companies, organizations, products, domain names, e-mail addresses, logos, people, places, and events depicted in examples herein are fictitious and for only illustration purposes. No association with any real company, organization, product, domain name, e-mail address, logo, person, place, or event is intended or should be inferred. </w:t>
-      </w:r>
-    </w:p>
-    <w:p>
-      <w:pPr>
-        <w:spacing w:before="0" w:after="0"/>
+    </w:p>
+    <w:p>
+      <w:pPr>
+        <w:spacing w:before="0" w:after="0" w:line="240" w:lineRule="auto"/>
         <w:jc w:val="both"/>
         <w:rPr>
           <w:rFonts w:eastAsiaTheme="minorEastAsia"/>
           <w:bCs/>
         </w:rPr>
       </w:pPr>
-    </w:p>
-    <w:p>
-      <w:pPr>
-        <w:spacing w:before="0" w:after="0"/>
+      <w:r>
+        <w:rPr>
+          <w:rFonts w:eastAsiaTheme="minorEastAsia"/>
+          <w:bCs/>
+        </w:rPr>
+        <w:t xml:space="preserve">This document does not provide you with any legal rights to any intellectual property in any Turanto product. You may copy and use this document for your internal, reference purposes. </w:t>
+      </w:r>
+    </w:p>
+    <w:p>
+      <w:pPr>
+        <w:spacing w:before="0" w:after="0" w:line="240" w:lineRule="auto"/>
         <w:jc w:val="both"/>
         <w:rPr>
           <w:rFonts w:eastAsiaTheme="minorEastAsia"/>
           <w:bCs/>
         </w:rPr>
       </w:pPr>
-      <w:r>
-        <w:rPr>
-          <w:rFonts w:eastAsiaTheme="minorEastAsia"/>
-          <w:bCs/>
-        </w:rPr>
-        <w:t xml:space="preserve">This document does not provide you with any legal rights to any intellectual property in any </w:t>
-      </w:r>
-      <w:r>
-        <w:rPr>
-          <w:rFonts w:eastAsiaTheme="minorEastAsia"/>
-          <w:bCs/>
-        </w:rPr>
-        <w:t>section of application App_Name</w:t>
-      </w:r>
-      <w:r>
-        <w:rPr>
-          <w:rFonts w:eastAsiaTheme="minorEastAsia"/>
-          <w:bCs/>
-        </w:rPr>
-        <w:t xml:space="preserve">. You may copy and use this document for your internal, reference purposes. </w:t>
-      </w:r>
-    </w:p>
-    <w:p>
-      <w:pPr>
-        <w:spacing w:before="0" w:after="0"/>
+    </w:p>
+    <w:p>
+      <w:pPr>
         <w:jc w:val="both"/>
         <w:rPr>
           <w:rFonts w:eastAsiaTheme="minorEastAsia"/>
           <w:bCs/>
         </w:rPr>
       </w:pPr>
+      <w:r>
+        <w:rPr>
+          <w:rFonts w:eastAsiaTheme="minorEastAsia"/>
+          <w:bCs/>
+        </w:rPr>
+        <w:t>© 2015 eTelic Inc. All rights reserved.</w:t>
+      </w:r>
+    </w:p>
+    <w:p>
+      <w:pPr>
+        <w:spacing w:before="0" w:after="0" w:line="240" w:lineRule="auto"/>
+        <w:rPr>
+          <w:rFonts w:eastAsiaTheme="minorEastAsia"/>
+          <w:bCs/>
+        </w:rPr>
+      </w:pPr>
+      <w:r>
+        <w:rPr>
+          <w:rFonts w:eastAsiaTheme="minorEastAsia"/>
+          <w:bCs/>
+        </w:rPr>
+        <w:br w:type="page"/>
+      </w:r>
     </w:p>
     <w:p>
       <w:pPr>
@@ -1171,349 +1184,6 @@
           <w:bCs/>
         </w:rPr>
       </w:pPr>
-      <w:r>
-        <w:rPr>
-          <w:rFonts w:eastAsiaTheme="minorEastAsia"/>
-          <w:bCs/>
-        </w:rPr>
-        <w:t>© 2016</w:t>
-      </w:r>
-      <w:r>
-        <w:rPr>
-          <w:rFonts w:eastAsiaTheme="minorEastAsia"/>
-          <w:bCs/>
-        </w:rPr>
-        <w:t xml:space="preserve"> </w:t>
-      </w:r>
-      <w:r>
-        <w:rPr>
-          <w:rFonts w:eastAsiaTheme="minorEastAsia"/>
-          <w:bCs/>
-        </w:rPr>
-        <w:t>Company_Name.</w:t>
-      </w:r>
-      <w:r>
-        <w:rPr>
-          <w:rFonts w:eastAsiaTheme="minorEastAsia"/>
-          <w:bCs/>
-        </w:rPr>
-        <w:t xml:space="preserve"> All rights reserved.</w:t>
-      </w:r>
-    </w:p>
-    <w:p>
-      <w:pPr>
-        <w:spacing w:before="0" w:after="0" w:line="240" w:lineRule="auto"/>
-        <w:rPr>
-          <w:rFonts w:eastAsiaTheme="minorEastAsia"/>
-          <w:bCs/>
-        </w:rPr>
-      </w:pPr>
-      <w:r>
-        <w:rPr>
-          <w:rFonts w:eastAsiaTheme="minorEastAsia"/>
-          <w:bCs/>
-        </w:rPr>
-        <w:br w:type="page"/>
-      </w:r>
-    </w:p>
-    <w:p>
-      <w:pPr>
-        <w:pStyle w:val="Heading1"/>
-      </w:pPr>
-      <w:bookmarkStart w:id="0" w:name="_Toc442696985"/>
-      <w:bookmarkStart w:id="1" w:name="_Toc442983000"/>
-      <w:r>
-        <w:lastRenderedPageBreak/>
-        <w:t>Document Revision</w:t>
-      </w:r>
-      <w:bookmarkEnd w:id="0"/>
-      <w:bookmarkEnd w:id="1"/>
-    </w:p>
-    <w:p>
-      <w:pPr>
-        <w:pStyle w:val="Caption"/>
-      </w:pPr>
-      <w:bookmarkStart w:id="2" w:name="_Toc436059057"/>
-      <w:r>
-        <w:t xml:space="preserve">Table </w:t>
-      </w:r>
-      <w:fldSimple w:instr=" SEQ Table \* ARABIC ">
-        <w:r>
-          <w:rPr>
-            <w:noProof/>
-          </w:rPr>
-          <w:t>1</w:t>
-        </w:r>
-      </w:fldSimple>
-      <w:r>
-        <w:t>: Revision History</w:t>
-      </w:r>
-      <w:bookmarkEnd w:id="2"/>
-    </w:p>
-    <w:tbl>
-      <w:tblPr>
-        <w:tblStyle w:val="PlainTable2"/>
-        <w:tblW w:w="5000" w:type="pct"/>
-        <w:tblLook w:val="04A0" w:firstRow="1" w:lastRow="0" w:firstColumn="1" w:lastColumn="0" w:noHBand="0" w:noVBand="1"/>
-      </w:tblPr>
-      <w:tblGrid>
-        <w:gridCol w:w="3249"/>
-        <w:gridCol w:w="3250"/>
-        <w:gridCol w:w="3248"/>
-      </w:tblGrid>
-      <w:tr>
-        <w:trPr>
-          <w:cnfStyle w:val="100000000000" w:firstRow="1" w:lastRow="0" w:firstColumn="0" w:lastColumn="0" w:oddVBand="0" w:evenVBand="0" w:oddHBand="0" w:evenHBand="0" w:firstRowFirstColumn="0" w:firstRowLastColumn="0" w:lastRowFirstColumn="0" w:lastRowLastColumn="0"/>
-        </w:trPr>
-        <w:tc>
-          <w:tcPr>
-            <w:cnfStyle w:val="001000000000" w:firstRow="0" w:lastRow="0" w:firstColumn="1" w:lastColumn="0" w:oddVBand="0" w:evenVBand="0" w:oddHBand="0" w:evenHBand="0" w:firstRowFirstColumn="0" w:firstRowLastColumn="0" w:lastRowFirstColumn="0" w:lastRowLastColumn="0"/>
-            <w:tcW w:w="1667" w:type="pct"/>
-          </w:tcPr>
-          <w:p>
-            <w:pPr>
-              <w:spacing w:before="0" w:after="0"/>
-              <w:jc w:val="both"/>
-              <w:rPr>
-                <w:b w:val="0"/>
-              </w:rPr>
-            </w:pPr>
-            <w:r>
-              <w:t>Version</w:t>
-            </w:r>
-          </w:p>
-        </w:tc>
-        <w:tc>
-          <w:tcPr>
-            <w:tcW w:w="1667" w:type="pct"/>
-          </w:tcPr>
-          <w:p>
-            <w:pPr>
-              <w:spacing w:before="0" w:after="0"/>
-              <w:jc w:val="both"/>
-              <w:cnfStyle w:val="100000000000" w:firstRow="1" w:lastRow="0" w:firstColumn="0" w:lastColumn="0" w:oddVBand="0" w:evenVBand="0" w:oddHBand="0" w:evenHBand="0" w:firstRowFirstColumn="0" w:firstRowLastColumn="0" w:lastRowFirstColumn="0" w:lastRowLastColumn="0"/>
-              <w:rPr>
-                <w:b w:val="0"/>
-              </w:rPr>
-            </w:pPr>
-            <w:r>
-              <w:t>Date Published</w:t>
-            </w:r>
-          </w:p>
-        </w:tc>
-        <w:tc>
-          <w:tcPr>
-            <w:tcW w:w="1666" w:type="pct"/>
-          </w:tcPr>
-          <w:p>
-            <w:pPr>
-              <w:spacing w:before="0" w:after="0"/>
-              <w:jc w:val="both"/>
-              <w:cnfStyle w:val="100000000000" w:firstRow="1" w:lastRow="0" w:firstColumn="0" w:lastColumn="0" w:oddVBand="0" w:evenVBand="0" w:oddHBand="0" w:evenHBand="0" w:firstRowFirstColumn="0" w:firstRowLastColumn="0" w:lastRowFirstColumn="0" w:lastRowLastColumn="0"/>
-              <w:rPr>
-                <w:b w:val="0"/>
-              </w:rPr>
-            </w:pPr>
-            <w:r>
-              <w:t>Key Notes</w:t>
-            </w:r>
-          </w:p>
-        </w:tc>
-      </w:tr>
-      <w:tr>
-        <w:trPr>
-          <w:cnfStyle w:val="000000100000" w:firstRow="0" w:lastRow="0" w:firstColumn="0" w:lastColumn="0" w:oddVBand="0" w:evenVBand="0" w:oddHBand="1" w:evenHBand="0" w:firstRowFirstColumn="0" w:firstRowLastColumn="0" w:lastRowFirstColumn="0" w:lastRowLastColumn="0"/>
-        </w:trPr>
-        <w:tc>
-          <w:tcPr>
-            <w:cnfStyle w:val="001000000000" w:firstRow="0" w:lastRow="0" w:firstColumn="1" w:lastColumn="0" w:oddVBand="0" w:evenVBand="0" w:oddHBand="0" w:evenHBand="0" w:firstRowFirstColumn="0" w:firstRowLastColumn="0" w:lastRowFirstColumn="0" w:lastRowLastColumn="0"/>
-            <w:tcW w:w="1667" w:type="pct"/>
-          </w:tcPr>
-          <w:p>
-            <w:pPr>
-              <w:spacing w:before="0" w:after="0"/>
-              <w:jc w:val="both"/>
-            </w:pPr>
-            <w:r>
-              <w:t>1.0</w:t>
-            </w:r>
-          </w:p>
-        </w:tc>
-        <w:tc>
-          <w:tcPr>
-            <w:tcW w:w="1667" w:type="pct"/>
-          </w:tcPr>
-          <w:p>
-            <w:pPr>
-              <w:spacing w:before="0" w:after="0"/>
-              <w:jc w:val="both"/>
-              <w:cnfStyle w:val="000000100000" w:firstRow="0" w:lastRow="0" w:firstColumn="0" w:lastColumn="0" w:oddVBand="0" w:evenVBand="0" w:oddHBand="1" w:evenHBand="0" w:firstRowFirstColumn="0" w:firstRowLastColumn="0" w:lastRowFirstColumn="0" w:lastRowLastColumn="0"/>
-            </w:pPr>
-            <w:r>
-              <w:t>Date_Create</w:t>
-            </w:r>
-          </w:p>
-        </w:tc>
-        <w:tc>
-          <w:tcPr>
-            <w:tcW w:w="1666" w:type="pct"/>
-          </w:tcPr>
-          <w:p>
-            <w:pPr>
-              <w:spacing w:before="0" w:after="0"/>
-              <w:cnfStyle w:val="000000100000" w:firstRow="0" w:lastRow="0" w:firstColumn="0" w:lastColumn="0" w:oddVBand="0" w:evenVBand="0" w:oddHBand="1" w:evenHBand="0" w:firstRowFirstColumn="0" w:firstRowLastColumn="0" w:lastRowFirstColumn="0" w:lastRowLastColumn="0"/>
-            </w:pPr>
-            <w:r>
-              <w:t xml:space="preserve">First </w:t>
-            </w:r>
-            <w:r>
-              <w:t>Release</w:t>
-            </w:r>
-          </w:p>
-        </w:tc>
-      </w:tr>
-      <w:tr>
-        <w:tc>
-          <w:tcPr>
-            <w:cnfStyle w:val="001000000000" w:firstRow="0" w:lastRow="0" w:firstColumn="1" w:lastColumn="0" w:oddVBand="0" w:evenVBand="0" w:oddHBand="0" w:evenHBand="0" w:firstRowFirstColumn="0" w:firstRowLastColumn="0" w:lastRowFirstColumn="0" w:lastRowLastColumn="0"/>
-            <w:tcW w:w="1667" w:type="pct"/>
-          </w:tcPr>
-          <w:p>
-            <w:pPr>
-              <w:spacing w:before="0" w:after="0"/>
-              <w:jc w:val="both"/>
-            </w:pPr>
-          </w:p>
-        </w:tc>
-        <w:tc>
-          <w:tcPr>
-            <w:tcW w:w="1667" w:type="pct"/>
-          </w:tcPr>
-          <w:p>
-            <w:pPr>
-              <w:spacing w:before="0" w:after="0"/>
-              <w:jc w:val="both"/>
-              <w:cnfStyle w:val="000000000000" w:firstRow="0" w:lastRow="0" w:firstColumn="0" w:lastColumn="0" w:oddVBand="0" w:evenVBand="0" w:oddHBand="0" w:evenHBand="0" w:firstRowFirstColumn="0" w:firstRowLastColumn="0" w:lastRowFirstColumn="0" w:lastRowLastColumn="0"/>
-            </w:pPr>
-          </w:p>
-        </w:tc>
-        <w:tc>
-          <w:tcPr>
-            <w:tcW w:w="1666" w:type="pct"/>
-          </w:tcPr>
-          <w:p>
-            <w:pPr>
-              <w:spacing w:before="0" w:after="0"/>
-              <w:jc w:val="both"/>
-              <w:cnfStyle w:val="000000000000" w:firstRow="0" w:lastRow="0" w:firstColumn="0" w:lastColumn="0" w:oddVBand="0" w:evenVBand="0" w:oddHBand="0" w:evenHBand="0" w:firstRowFirstColumn="0" w:firstRowLastColumn="0" w:lastRowFirstColumn="0" w:lastRowLastColumn="0"/>
-            </w:pPr>
-          </w:p>
-        </w:tc>
-      </w:tr>
-      <w:tr>
-        <w:trPr>
-          <w:cnfStyle w:val="000000100000" w:firstRow="0" w:lastRow="0" w:firstColumn="0" w:lastColumn="0" w:oddVBand="0" w:evenVBand="0" w:oddHBand="1" w:evenHBand="0" w:firstRowFirstColumn="0" w:firstRowLastColumn="0" w:lastRowFirstColumn="0" w:lastRowLastColumn="0"/>
-        </w:trPr>
-        <w:tc>
-          <w:tcPr>
-            <w:cnfStyle w:val="001000000000" w:firstRow="0" w:lastRow="0" w:firstColumn="1" w:lastColumn="0" w:oddVBand="0" w:evenVBand="0" w:oddHBand="0" w:evenHBand="0" w:firstRowFirstColumn="0" w:firstRowLastColumn="0" w:lastRowFirstColumn="0" w:lastRowLastColumn="0"/>
-            <w:tcW w:w="1667" w:type="pct"/>
-          </w:tcPr>
-          <w:p>
-            <w:pPr>
-              <w:spacing w:before="0" w:after="0"/>
-              <w:jc w:val="both"/>
-            </w:pPr>
-          </w:p>
-        </w:tc>
-        <w:tc>
-          <w:tcPr>
-            <w:tcW w:w="1667" w:type="pct"/>
-          </w:tcPr>
-          <w:p>
-            <w:pPr>
-              <w:spacing w:before="0" w:after="0"/>
-              <w:jc w:val="both"/>
-              <w:cnfStyle w:val="000000100000" w:firstRow="0" w:lastRow="0" w:firstColumn="0" w:lastColumn="0" w:oddVBand="0" w:evenVBand="0" w:oddHBand="1" w:evenHBand="0" w:firstRowFirstColumn="0" w:firstRowLastColumn="0" w:lastRowFirstColumn="0" w:lastRowLastColumn="0"/>
-            </w:pPr>
-          </w:p>
-        </w:tc>
-        <w:tc>
-          <w:tcPr>
-            <w:tcW w:w="1666" w:type="pct"/>
-          </w:tcPr>
-          <w:p>
-            <w:pPr>
-              <w:spacing w:before="0" w:after="0"/>
-              <w:jc w:val="both"/>
-              <w:cnfStyle w:val="000000100000" w:firstRow="0" w:lastRow="0" w:firstColumn="0" w:lastColumn="0" w:oddVBand="0" w:evenVBand="0" w:oddHBand="1" w:evenHBand="0" w:firstRowFirstColumn="0" w:firstRowLastColumn="0" w:lastRowFirstColumn="0" w:lastRowLastColumn="0"/>
-            </w:pPr>
-          </w:p>
-        </w:tc>
-      </w:tr>
-      <w:tr>
-        <w:tc>
-          <w:tcPr>
-            <w:cnfStyle w:val="001000000000" w:firstRow="0" w:lastRow="0" w:firstColumn="1" w:lastColumn="0" w:oddVBand="0" w:evenVBand="0" w:oddHBand="0" w:evenHBand="0" w:firstRowFirstColumn="0" w:firstRowLastColumn="0" w:lastRowFirstColumn="0" w:lastRowLastColumn="0"/>
-            <w:tcW w:w="1667" w:type="pct"/>
-          </w:tcPr>
-          <w:p>
-            <w:pPr>
-              <w:spacing w:before="0" w:after="0"/>
-              <w:jc w:val="both"/>
-            </w:pPr>
-          </w:p>
-        </w:tc>
-        <w:tc>
-          <w:tcPr>
-            <w:tcW w:w="1667" w:type="pct"/>
-          </w:tcPr>
-          <w:p>
-            <w:pPr>
-              <w:spacing w:before="0" w:after="0"/>
-              <w:jc w:val="both"/>
-              <w:cnfStyle w:val="000000000000" w:firstRow="0" w:lastRow="0" w:firstColumn="0" w:lastColumn="0" w:oddVBand="0" w:evenVBand="0" w:oddHBand="0" w:evenHBand="0" w:firstRowFirstColumn="0" w:firstRowLastColumn="0" w:lastRowFirstColumn="0" w:lastRowLastColumn="0"/>
-            </w:pPr>
-          </w:p>
-        </w:tc>
-        <w:tc>
-          <w:tcPr>
-            <w:tcW w:w="1666" w:type="pct"/>
-          </w:tcPr>
-          <w:p>
-            <w:pPr>
-              <w:spacing w:before="0" w:after="0"/>
-              <w:jc w:val="both"/>
-              <w:cnfStyle w:val="000000000000" w:firstRow="0" w:lastRow="0" w:firstColumn="0" w:lastColumn="0" w:oddVBand="0" w:evenVBand="0" w:oddHBand="0" w:evenHBand="0" w:firstRowFirstColumn="0" w:firstRowLastColumn="0" w:lastRowFirstColumn="0" w:lastRowLastColumn="0"/>
-            </w:pPr>
-          </w:p>
-        </w:tc>
-      </w:tr>
-    </w:tbl>
-    <w:p>
-      <w:pPr>
-        <w:jc w:val="both"/>
-        <w:rPr>
-          <w:rFonts w:eastAsiaTheme="minorEastAsia"/>
-          <w:bCs/>
-        </w:rPr>
-      </w:pPr>
-    </w:p>
-    <w:p>
-      <w:pPr>
-        <w:spacing w:before="0" w:after="0" w:line="240" w:lineRule="auto"/>
-        <w:rPr>
-          <w:rFonts w:eastAsiaTheme="minorEastAsia"/>
-          <w:bCs/>
-        </w:rPr>
-      </w:pPr>
-      <w:r>
-        <w:rPr>
-          <w:rFonts w:eastAsiaTheme="minorEastAsia"/>
-          <w:bCs/>
-        </w:rPr>
-        <w:br w:type="page"/>
-      </w:r>
     </w:p>
     <w:sdt>
       <w:sdtPr>
@@ -1573,13 +1243,13 @@
           <w:r>
             <w:fldChar w:fldCharType="separate"/>
           </w:r>
-          <w:hyperlink w:anchor="_Toc442983000" w:history="1">
+          <w:hyperlink w:anchor="_Toc432774701" w:history="1">
             <w:r>
               <w:rPr>
                 <w:rStyle w:val="Hyperlink"/>
                 <w:noProof/>
               </w:rPr>
-              <w:t>Document Revision</w:t>
+              <w:t>Preface</w:t>
             </w:r>
             <w:r>
               <w:rPr>
@@ -1600,7 +1270,7 @@
                 <w:noProof/>
                 <w:webHidden/>
               </w:rPr>
-              <w:instrText xml:space="preserve"> PAGEREF _Toc442983000 \h </w:instrText>
+              <w:instrText xml:space="preserve"> PAGEREF _Toc432774701 \h </w:instrText>
             </w:r>
             <w:r>
               <w:rPr>
@@ -1620,7 +1290,220 @@
                 <w:noProof/>
                 <w:webHidden/>
               </w:rPr>
-              <w:t>3</w:t>
+              <w:t>4</w:t>
+            </w:r>
+            <w:r>
+              <w:rPr>
+                <w:noProof/>
+                <w:webHidden/>
+              </w:rPr>
+              <w:fldChar w:fldCharType="end"/>
+            </w:r>
+          </w:hyperlink>
+        </w:p>
+        <w:p>
+          <w:pPr>
+            <w:pStyle w:val="TOC2"/>
+            <w:tabs>
+              <w:tab w:val="right" w:leader="dot" w:pos="9737"/>
+            </w:tabs>
+            <w:rPr>
+              <w:rFonts w:asciiTheme="minorHAnsi" w:eastAsiaTheme="minorEastAsia" w:hAnsiTheme="minorHAnsi" w:cstheme="minorBidi"/>
+              <w:noProof/>
+              <w:szCs w:val="22"/>
+              <w:lang w:bidi="ar-SA"/>
+            </w:rPr>
+          </w:pPr>
+          <w:hyperlink w:anchor="_Toc432774702" w:history="1">
+            <w:r>
+              <w:rPr>
+                <w:rStyle w:val="Hyperlink"/>
+                <w:noProof/>
+              </w:rPr>
+              <w:t>Intended Audience</w:t>
+            </w:r>
+            <w:r>
+              <w:rPr>
+                <w:noProof/>
+                <w:webHidden/>
+              </w:rPr>
+              <w:tab/>
+            </w:r>
+            <w:r>
+              <w:rPr>
+                <w:noProof/>
+                <w:webHidden/>
+              </w:rPr>
+              <w:fldChar w:fldCharType="begin"/>
+            </w:r>
+            <w:r>
+              <w:rPr>
+                <w:noProof/>
+                <w:webHidden/>
+              </w:rPr>
+              <w:instrText xml:space="preserve"> PAGEREF _Toc432774702 \h </w:instrText>
+            </w:r>
+            <w:r>
+              <w:rPr>
+                <w:noProof/>
+                <w:webHidden/>
+              </w:rPr>
+            </w:r>
+            <w:r>
+              <w:rPr>
+                <w:noProof/>
+                <w:webHidden/>
+              </w:rPr>
+              <w:fldChar w:fldCharType="separate"/>
+            </w:r>
+            <w:r>
+              <w:rPr>
+                <w:noProof/>
+                <w:webHidden/>
+              </w:rPr>
+              <w:t>4</w:t>
+            </w:r>
+            <w:r>
+              <w:rPr>
+                <w:noProof/>
+                <w:webHidden/>
+              </w:rPr>
+              <w:fldChar w:fldCharType="end"/>
+            </w:r>
+          </w:hyperlink>
+        </w:p>
+        <w:p>
+          <w:pPr>
+            <w:pStyle w:val="TOC2"/>
+            <w:tabs>
+              <w:tab w:val="right" w:leader="dot" w:pos="9737"/>
+            </w:tabs>
+            <w:rPr>
+              <w:rFonts w:asciiTheme="minorHAnsi" w:eastAsiaTheme="minorEastAsia" w:hAnsiTheme="minorHAnsi" w:cstheme="minorBidi"/>
+              <w:noProof/>
+              <w:szCs w:val="22"/>
+              <w:lang w:bidi="ar-SA"/>
+            </w:rPr>
+          </w:pPr>
+          <w:hyperlink w:anchor="_Toc432774703" w:history="1">
+            <w:r>
+              <w:rPr>
+                <w:rStyle w:val="Hyperlink"/>
+                <w:noProof/>
+              </w:rPr>
+              <w:t>Related Documents</w:t>
+            </w:r>
+            <w:r>
+              <w:rPr>
+                <w:noProof/>
+                <w:webHidden/>
+              </w:rPr>
+              <w:tab/>
+            </w:r>
+            <w:r>
+              <w:rPr>
+                <w:noProof/>
+                <w:webHidden/>
+              </w:rPr>
+              <w:fldChar w:fldCharType="begin"/>
+            </w:r>
+            <w:r>
+              <w:rPr>
+                <w:noProof/>
+                <w:webHidden/>
+              </w:rPr>
+              <w:instrText xml:space="preserve"> PAGEREF _Toc432774703 \h </w:instrText>
+            </w:r>
+            <w:r>
+              <w:rPr>
+                <w:noProof/>
+                <w:webHidden/>
+              </w:rPr>
+            </w:r>
+            <w:r>
+              <w:rPr>
+                <w:noProof/>
+                <w:webHidden/>
+              </w:rPr>
+              <w:fldChar w:fldCharType="separate"/>
+            </w:r>
+            <w:r>
+              <w:rPr>
+                <w:noProof/>
+                <w:webHidden/>
+              </w:rPr>
+              <w:t>4</w:t>
+            </w:r>
+            <w:r>
+              <w:rPr>
+                <w:noProof/>
+                <w:webHidden/>
+              </w:rPr>
+              <w:fldChar w:fldCharType="end"/>
+            </w:r>
+          </w:hyperlink>
+        </w:p>
+        <w:p>
+          <w:pPr>
+            <w:pStyle w:val="TOC2"/>
+            <w:tabs>
+              <w:tab w:val="right" w:leader="dot" w:pos="9737"/>
+            </w:tabs>
+            <w:rPr>
+              <w:rFonts w:asciiTheme="minorHAnsi" w:eastAsiaTheme="minorEastAsia" w:hAnsiTheme="minorHAnsi" w:cstheme="minorBidi"/>
+              <w:noProof/>
+              <w:szCs w:val="22"/>
+              <w:lang w:bidi="ar-SA"/>
+            </w:rPr>
+          </w:pPr>
+          <w:hyperlink w:anchor="_Toc432774704" w:history="1">
+            <w:r>
+              <w:rPr>
+                <w:rStyle w:val="Hyperlink"/>
+                <w:noProof/>
+              </w:rPr>
+              <w:t>Conventions</w:t>
+            </w:r>
+            <w:r>
+              <w:rPr>
+                <w:noProof/>
+                <w:webHidden/>
+              </w:rPr>
+              <w:tab/>
+            </w:r>
+            <w:r>
+              <w:rPr>
+                <w:noProof/>
+                <w:webHidden/>
+              </w:rPr>
+              <w:fldChar w:fldCharType="begin"/>
+            </w:r>
+            <w:r>
+              <w:rPr>
+                <w:noProof/>
+                <w:webHidden/>
+              </w:rPr>
+              <w:instrText xml:space="preserve"> PAGEREF _Toc432774704 \h </w:instrText>
+            </w:r>
+            <w:r>
+              <w:rPr>
+                <w:noProof/>
+                <w:webHidden/>
+              </w:rPr>
+            </w:r>
+            <w:r>
+              <w:rPr>
+                <w:noProof/>
+                <w:webHidden/>
+              </w:rPr>
+              <w:fldChar w:fldCharType="separate"/>
+            </w:r>
+            <w:r>
+              <w:rPr>
+                <w:noProof/>
+                <w:webHidden/>
+              </w:rPr>
+              <w:t>4</w:t>
             </w:r>
             <w:r>
               <w:rPr>
@@ -1645,13 +1528,13 @@
               <w:lang w:bidi="ar-SA"/>
             </w:rPr>
           </w:pPr>
-          <w:hyperlink w:anchor="_Toc442983001" w:history="1">
+          <w:hyperlink w:anchor="_Toc432774705" w:history="1">
             <w:r>
               <w:rPr>
                 <w:rStyle w:val="Hyperlink"/>
                 <w:noProof/>
               </w:rPr>
-              <w:t>Preface</w:t>
+              <w:t>Introduction to Turanto</w:t>
             </w:r>
             <w:r>
               <w:rPr>
@@ -1672,7 +1555,7 @@
                 <w:noProof/>
                 <w:webHidden/>
               </w:rPr>
-              <w:instrText xml:space="preserve"> PAGEREF _Toc442983001 \h </w:instrText>
+              <w:instrText xml:space="preserve"> PAGEREF _Toc432774705 \h </w:instrText>
             </w:r>
             <w:r>
               <w:rPr>
@@ -1716,13 +1599,13 @@
               <w:lang w:bidi="ar-SA"/>
             </w:rPr>
           </w:pPr>
-          <w:hyperlink w:anchor="_Toc442983002" w:history="1">
+          <w:hyperlink w:anchor="_Toc432774706" w:history="1">
             <w:r>
               <w:rPr>
                 <w:rStyle w:val="Hyperlink"/>
                 <w:noProof/>
               </w:rPr>
-              <w:t>Intended Audience</w:t>
+              <w:t>Point of Contact</w:t>
             </w:r>
             <w:r>
               <w:rPr>
@@ -1743,7 +1626,7 @@
                 <w:noProof/>
                 <w:webHidden/>
               </w:rPr>
-              <w:instrText xml:space="preserve"> PAGEREF _Toc442983002 \h </w:instrText>
+              <w:instrText xml:space="preserve"> PAGEREF _Toc432774706 \h </w:instrText>
             </w:r>
             <w:r>
               <w:rPr>
@@ -1787,13 +1670,13 @@
               <w:lang w:bidi="ar-SA"/>
             </w:rPr>
           </w:pPr>
-          <w:hyperlink w:anchor="_Toc442983003" w:history="1">
+          <w:hyperlink w:anchor="_Toc432774707" w:history="1">
             <w:r>
               <w:rPr>
                 <w:rStyle w:val="Hyperlink"/>
                 <w:noProof/>
               </w:rPr>
-              <w:t>Document Accessibility</w:t>
+              <w:t>Primary Business Function</w:t>
             </w:r>
             <w:r>
               <w:rPr>
@@ -1814,149 +1697,7 @@
                 <w:noProof/>
                 <w:webHidden/>
               </w:rPr>
-              <w:instrText xml:space="preserve"> PAGEREF _Toc442983003 \h </w:instrText>
-            </w:r>
-            <w:r>
-              <w:rPr>
-                <w:noProof/>
-                <w:webHidden/>
-              </w:rPr>
-            </w:r>
-            <w:r>
-              <w:rPr>
-                <w:noProof/>
-                <w:webHidden/>
-              </w:rPr>
-              <w:fldChar w:fldCharType="separate"/>
-            </w:r>
-            <w:r>
-              <w:rPr>
-                <w:noProof/>
-                <w:webHidden/>
-              </w:rPr>
-              <w:t>5</w:t>
-            </w:r>
-            <w:r>
-              <w:rPr>
-                <w:noProof/>
-                <w:webHidden/>
-              </w:rPr>
-              <w:fldChar w:fldCharType="end"/>
-            </w:r>
-          </w:hyperlink>
-        </w:p>
-        <w:p>
-          <w:pPr>
-            <w:pStyle w:val="TOC2"/>
-            <w:tabs>
-              <w:tab w:val="right" w:leader="dot" w:pos="9737"/>
-            </w:tabs>
-            <w:rPr>
-              <w:rFonts w:asciiTheme="minorHAnsi" w:eastAsiaTheme="minorEastAsia" w:hAnsiTheme="minorHAnsi" w:cstheme="minorBidi"/>
-              <w:noProof/>
-              <w:szCs w:val="22"/>
-              <w:lang w:bidi="ar-SA"/>
-            </w:rPr>
-          </w:pPr>
-          <w:hyperlink w:anchor="_Toc442983004" w:history="1">
-            <w:r>
-              <w:rPr>
-                <w:rStyle w:val="Hyperlink"/>
-                <w:noProof/>
-              </w:rPr>
-              <w:t>Related Documents</w:t>
-            </w:r>
-            <w:r>
-              <w:rPr>
-                <w:noProof/>
-                <w:webHidden/>
-              </w:rPr>
-              <w:tab/>
-            </w:r>
-            <w:r>
-              <w:rPr>
-                <w:noProof/>
-                <w:webHidden/>
-              </w:rPr>
-              <w:fldChar w:fldCharType="begin"/>
-            </w:r>
-            <w:r>
-              <w:rPr>
-                <w:noProof/>
-                <w:webHidden/>
-              </w:rPr>
-              <w:instrText xml:space="preserve"> PAGEREF _Toc442983004 \h </w:instrText>
-            </w:r>
-            <w:r>
-              <w:rPr>
-                <w:noProof/>
-                <w:webHidden/>
-              </w:rPr>
-            </w:r>
-            <w:r>
-              <w:rPr>
-                <w:noProof/>
-                <w:webHidden/>
-              </w:rPr>
-              <w:fldChar w:fldCharType="separate"/>
-            </w:r>
-            <w:r>
-              <w:rPr>
-                <w:noProof/>
-                <w:webHidden/>
-              </w:rPr>
-              <w:t>5</w:t>
-            </w:r>
-            <w:r>
-              <w:rPr>
-                <w:noProof/>
-                <w:webHidden/>
-              </w:rPr>
-              <w:fldChar w:fldCharType="end"/>
-            </w:r>
-          </w:hyperlink>
-        </w:p>
-        <w:p>
-          <w:pPr>
-            <w:pStyle w:val="TOC2"/>
-            <w:tabs>
-              <w:tab w:val="right" w:leader="dot" w:pos="9737"/>
-            </w:tabs>
-            <w:rPr>
-              <w:rFonts w:asciiTheme="minorHAnsi" w:eastAsiaTheme="minorEastAsia" w:hAnsiTheme="minorHAnsi" w:cstheme="minorBidi"/>
-              <w:noProof/>
-              <w:szCs w:val="22"/>
-              <w:lang w:bidi="ar-SA"/>
-            </w:rPr>
-          </w:pPr>
-          <w:hyperlink w:anchor="_Toc442983005" w:history="1">
-            <w:r>
-              <w:rPr>
-                <w:rStyle w:val="Hyperlink"/>
-                <w:noProof/>
-              </w:rPr>
-              <w:t>Conventions</w:t>
-            </w:r>
-            <w:r>
-              <w:rPr>
-                <w:noProof/>
-                <w:webHidden/>
-              </w:rPr>
-              <w:tab/>
-            </w:r>
-            <w:r>
-              <w:rPr>
-                <w:noProof/>
-                <w:webHidden/>
-              </w:rPr>
-              <w:fldChar w:fldCharType="begin"/>
-            </w:r>
-            <w:r>
-              <w:rPr>
-                <w:noProof/>
-                <w:webHidden/>
-              </w:rPr>
-              <w:instrText xml:space="preserve"> PAGEREF _Toc442983005 \h </w:instrText>
+              <w:instrText xml:space="preserve"> PAGEREF _Toc432774707 \h </w:instrText>
             </w:r>
             <w:r>
               <w:rPr>
@@ -2001,13 +1742,13 @@
               <w:lang w:bidi="ar-SA"/>
             </w:rPr>
           </w:pPr>
-          <w:hyperlink w:anchor="_Toc442983006" w:history="1">
+          <w:hyperlink w:anchor="_Toc432774708" w:history="1">
             <w:r>
               <w:rPr>
                 <w:rStyle w:val="Hyperlink"/>
                 <w:noProof/>
               </w:rPr>
-              <w:t>About This Guide</w:t>
+              <w:t>Getting Started</w:t>
             </w:r>
             <w:r>
               <w:rPr>
@@ -2028,7 +1769,7 @@
                 <w:noProof/>
                 <w:webHidden/>
               </w:rPr>
-              <w:instrText xml:space="preserve"> PAGEREF _Toc442983006 \h </w:instrText>
+              <w:instrText xml:space="preserve"> PAGEREF _Toc432774708 \h </w:instrText>
             </w:r>
             <w:r>
               <w:rPr>
@@ -2048,220 +1789,7 @@
                 <w:noProof/>
                 <w:webHidden/>
               </w:rPr>
-              <w:t>7</w:t>
-            </w:r>
-            <w:r>
-              <w:rPr>
-                <w:noProof/>
-                <w:webHidden/>
-              </w:rPr>
-              <w:fldChar w:fldCharType="end"/>
-            </w:r>
-          </w:hyperlink>
-        </w:p>
-        <w:p>
-          <w:pPr>
-            <w:pStyle w:val="TOC2"/>
-            <w:tabs>
-              <w:tab w:val="right" w:leader="dot" w:pos="9737"/>
-            </w:tabs>
-            <w:rPr>
-              <w:rFonts w:asciiTheme="minorHAnsi" w:eastAsiaTheme="minorEastAsia" w:hAnsiTheme="minorHAnsi" w:cstheme="minorBidi"/>
-              <w:noProof/>
-              <w:szCs w:val="22"/>
-              <w:lang w:bidi="ar-SA"/>
-            </w:rPr>
-          </w:pPr>
-          <w:hyperlink w:anchor="_Toc442983007" w:history="1">
-            <w:r>
-              <w:rPr>
-                <w:rStyle w:val="Hyperlink"/>
-                <w:noProof/>
-              </w:rPr>
-              <w:t>Purpose and Scope</w:t>
-            </w:r>
-            <w:r>
-              <w:rPr>
-                <w:noProof/>
-                <w:webHidden/>
-              </w:rPr>
-              <w:tab/>
-            </w:r>
-            <w:r>
-              <w:rPr>
-                <w:noProof/>
-                <w:webHidden/>
-              </w:rPr>
-              <w:fldChar w:fldCharType="begin"/>
-            </w:r>
-            <w:r>
-              <w:rPr>
-                <w:noProof/>
-                <w:webHidden/>
-              </w:rPr>
-              <w:instrText xml:space="preserve"> PAGEREF _Toc442983007 \h </w:instrText>
-            </w:r>
-            <w:r>
-              <w:rPr>
-                <w:noProof/>
-                <w:webHidden/>
-              </w:rPr>
-            </w:r>
-            <w:r>
-              <w:rPr>
-                <w:noProof/>
-                <w:webHidden/>
-              </w:rPr>
-              <w:fldChar w:fldCharType="separate"/>
-            </w:r>
-            <w:r>
-              <w:rPr>
-                <w:noProof/>
-                <w:webHidden/>
-              </w:rPr>
-              <w:t>7</w:t>
-            </w:r>
-            <w:r>
-              <w:rPr>
-                <w:noProof/>
-                <w:webHidden/>
-              </w:rPr>
-              <w:fldChar w:fldCharType="end"/>
-            </w:r>
-          </w:hyperlink>
-        </w:p>
-        <w:p>
-          <w:pPr>
-            <w:pStyle w:val="TOC2"/>
-            <w:tabs>
-              <w:tab w:val="right" w:leader="dot" w:pos="9737"/>
-            </w:tabs>
-            <w:rPr>
-              <w:rFonts w:asciiTheme="minorHAnsi" w:eastAsiaTheme="minorEastAsia" w:hAnsiTheme="minorHAnsi" w:cstheme="minorBidi"/>
-              <w:noProof/>
-              <w:szCs w:val="22"/>
-              <w:lang w:bidi="ar-SA"/>
-            </w:rPr>
-          </w:pPr>
-          <w:hyperlink w:anchor="_Toc442983008" w:history="1">
-            <w:r>
-              <w:rPr>
-                <w:rStyle w:val="Hyperlink"/>
-                <w:noProof/>
-              </w:rPr>
-              <w:t>Point of Contact</w:t>
-            </w:r>
-            <w:r>
-              <w:rPr>
-                <w:noProof/>
-                <w:webHidden/>
-              </w:rPr>
-              <w:tab/>
-            </w:r>
-            <w:r>
-              <w:rPr>
-                <w:noProof/>
-                <w:webHidden/>
-              </w:rPr>
-              <w:fldChar w:fldCharType="begin"/>
-            </w:r>
-            <w:r>
-              <w:rPr>
-                <w:noProof/>
-                <w:webHidden/>
-              </w:rPr>
-              <w:instrText xml:space="preserve"> PAGEREF _Toc442983008 \h </w:instrText>
-            </w:r>
-            <w:r>
-              <w:rPr>
-                <w:noProof/>
-                <w:webHidden/>
-              </w:rPr>
-            </w:r>
-            <w:r>
-              <w:rPr>
-                <w:noProof/>
-                <w:webHidden/>
-              </w:rPr>
-              <w:fldChar w:fldCharType="separate"/>
-            </w:r>
-            <w:r>
-              <w:rPr>
-                <w:noProof/>
-                <w:webHidden/>
-              </w:rPr>
-              <w:t>7</w:t>
-            </w:r>
-            <w:r>
-              <w:rPr>
-                <w:noProof/>
-                <w:webHidden/>
-              </w:rPr>
-              <w:fldChar w:fldCharType="end"/>
-            </w:r>
-          </w:hyperlink>
-        </w:p>
-        <w:p>
-          <w:pPr>
-            <w:pStyle w:val="TOC2"/>
-            <w:tabs>
-              <w:tab w:val="right" w:leader="dot" w:pos="9737"/>
-            </w:tabs>
-            <w:rPr>
-              <w:rFonts w:asciiTheme="minorHAnsi" w:eastAsiaTheme="minorEastAsia" w:hAnsiTheme="minorHAnsi" w:cstheme="minorBidi"/>
-              <w:noProof/>
-              <w:szCs w:val="22"/>
-              <w:lang w:bidi="ar-SA"/>
-            </w:rPr>
-          </w:pPr>
-          <w:hyperlink w:anchor="_Toc442983009" w:history="1">
-            <w:r>
-              <w:rPr>
-                <w:rStyle w:val="Hyperlink"/>
-                <w:noProof/>
-              </w:rPr>
-              <w:t>Glossary</w:t>
-            </w:r>
-            <w:r>
-              <w:rPr>
-                <w:noProof/>
-                <w:webHidden/>
-              </w:rPr>
-              <w:tab/>
-            </w:r>
-            <w:r>
-              <w:rPr>
-                <w:noProof/>
-                <w:webHidden/>
-              </w:rPr>
-              <w:fldChar w:fldCharType="begin"/>
-            </w:r>
-            <w:r>
-              <w:rPr>
-                <w:noProof/>
-                <w:webHidden/>
-              </w:rPr>
-              <w:instrText xml:space="preserve"> PAGEREF _Toc442983009 \h </w:instrText>
-            </w:r>
-            <w:r>
-              <w:rPr>
-                <w:noProof/>
-                <w:webHidden/>
-              </w:rPr>
-            </w:r>
-            <w:r>
-              <w:rPr>
-                <w:noProof/>
-                <w:webHidden/>
-              </w:rPr>
-              <w:fldChar w:fldCharType="separate"/>
-            </w:r>
-            <w:r>
-              <w:rPr>
-                <w:noProof/>
-                <w:webHidden/>
-              </w:rPr>
-              <w:t>7</w:t>
+              <w:t>5</w:t>
             </w:r>
             <w:r>
               <w:rPr>
@@ -2286,13 +1814,13 @@
               <w:lang w:bidi="ar-SA"/>
             </w:rPr>
           </w:pPr>
-          <w:hyperlink w:anchor="_Toc442983010" w:history="1">
+          <w:hyperlink w:anchor="_Toc432774709" w:history="1">
             <w:r>
               <w:rPr>
                 <w:rStyle w:val="Hyperlink"/>
                 <w:noProof/>
               </w:rPr>
-              <w:t>Getting Started</w:t>
+              <w:t>Admin Area Errors</w:t>
             </w:r>
             <w:r>
               <w:rPr>
@@ -2313,7 +1841,7 @@
                 <w:noProof/>
                 <w:webHidden/>
               </w:rPr>
-              <w:instrText xml:space="preserve"> PAGEREF _Toc442983010 \h </w:instrText>
+              <w:instrText xml:space="preserve"> PAGEREF _Toc432774709 \h </w:instrText>
             </w:r>
             <w:r>
               <w:rPr>
@@ -2333,7 +1861,7 @@
                 <w:noProof/>
                 <w:webHidden/>
               </w:rPr>
-              <w:t>9</w:t>
+              <w:t>5</w:t>
             </w:r>
             <w:r>
               <w:rPr>
@@ -2358,13 +1886,13 @@
               <w:lang w:bidi="ar-SA"/>
             </w:rPr>
           </w:pPr>
-          <w:hyperlink w:anchor="_Toc442983011" w:history="1">
+          <w:hyperlink w:anchor="_Toc432774710" w:history="1">
             <w:r>
               <w:rPr>
                 <w:rStyle w:val="Hyperlink"/>
                 <w:noProof/>
               </w:rPr>
-              <w:t>Admin Area Errors</w:t>
+              <w:t>IIS Errors</w:t>
             </w:r>
             <w:r>
               <w:rPr>
@@ -2385,7 +1913,7 @@
                 <w:noProof/>
                 <w:webHidden/>
               </w:rPr>
-              <w:instrText xml:space="preserve"> PAGEREF _Toc442983011 \h </w:instrText>
+              <w:instrText xml:space="preserve"> PAGEREF _Toc432774710 \h </w:instrText>
             </w:r>
             <w:r>
               <w:rPr>
@@ -2405,7 +1933,7 @@
                 <w:noProof/>
                 <w:webHidden/>
               </w:rPr>
-              <w:t>9</w:t>
+              <w:t>5</w:t>
             </w:r>
             <w:r>
               <w:rPr>
@@ -2430,13 +1958,13 @@
               <w:lang w:bidi="ar-SA"/>
             </w:rPr>
           </w:pPr>
-          <w:hyperlink w:anchor="_Toc442983012" w:history="1">
+          <w:hyperlink w:anchor="_Toc432774711" w:history="1">
             <w:r>
               <w:rPr>
                 <w:rStyle w:val="Hyperlink"/>
                 <w:noProof/>
               </w:rPr>
-              <w:t>IIS Errors</w:t>
+              <w:t>Database Errors</w:t>
             </w:r>
             <w:r>
               <w:rPr>
@@ -2457,7 +1985,7 @@
                 <w:noProof/>
                 <w:webHidden/>
               </w:rPr>
-              <w:instrText xml:space="preserve"> PAGEREF _Toc442983012 \h </w:instrText>
+              <w:instrText xml:space="preserve"> PAGEREF _Toc432774711 \h </w:instrText>
             </w:r>
             <w:r>
               <w:rPr>
@@ -2477,7 +2005,7 @@
                 <w:noProof/>
                 <w:webHidden/>
               </w:rPr>
-              <w:t>9</w:t>
+              <w:t>6</w:t>
             </w:r>
             <w:r>
               <w:rPr>
@@ -2502,13 +2030,13 @@
               <w:lang w:bidi="ar-SA"/>
             </w:rPr>
           </w:pPr>
-          <w:hyperlink w:anchor="_Toc442983013" w:history="1">
+          <w:hyperlink w:anchor="_Toc432774712" w:history="1">
             <w:r>
               <w:rPr>
                 <w:rStyle w:val="Hyperlink"/>
                 <w:noProof/>
               </w:rPr>
-              <w:t>Database Errors</w:t>
+              <w:t>Application Errors</w:t>
             </w:r>
             <w:r>
               <w:rPr>
@@ -2529,7 +2057,7 @@
                 <w:noProof/>
                 <w:webHidden/>
               </w:rPr>
-              <w:instrText xml:space="preserve"> PAGEREF _Toc442983013 \h </w:instrText>
+              <w:instrText xml:space="preserve"> PAGEREF _Toc432774712 \h </w:instrText>
             </w:r>
             <w:r>
               <w:rPr>
@@ -2549,7 +2077,220 @@
                 <w:noProof/>
                 <w:webHidden/>
               </w:rPr>
-              <w:t>9</w:t>
+              <w:t>7</w:t>
+            </w:r>
+            <w:r>
+              <w:rPr>
+                <w:noProof/>
+                <w:webHidden/>
+              </w:rPr>
+              <w:fldChar w:fldCharType="end"/>
+            </w:r>
+          </w:hyperlink>
+        </w:p>
+        <w:p>
+          <w:pPr>
+            <w:pStyle w:val="TOC2"/>
+            <w:tabs>
+              <w:tab w:val="right" w:leader="dot" w:pos="9737"/>
+            </w:tabs>
+            <w:rPr>
+              <w:rFonts w:asciiTheme="minorHAnsi" w:eastAsiaTheme="minorEastAsia" w:hAnsiTheme="minorHAnsi" w:cstheme="minorBidi"/>
+              <w:noProof/>
+              <w:szCs w:val="22"/>
+              <w:lang w:bidi="ar-SA"/>
+            </w:rPr>
+          </w:pPr>
+          <w:hyperlink w:anchor="_Toc432774713" w:history="1">
+            <w:r>
+              <w:rPr>
+                <w:rStyle w:val="Hyperlink"/>
+                <w:noProof/>
+              </w:rPr>
+              <w:t>Login Errors</w:t>
+            </w:r>
+            <w:r>
+              <w:rPr>
+                <w:noProof/>
+                <w:webHidden/>
+              </w:rPr>
+              <w:tab/>
+            </w:r>
+            <w:r>
+              <w:rPr>
+                <w:noProof/>
+                <w:webHidden/>
+              </w:rPr>
+              <w:fldChar w:fldCharType="begin"/>
+            </w:r>
+            <w:r>
+              <w:rPr>
+                <w:noProof/>
+                <w:webHidden/>
+              </w:rPr>
+              <w:instrText xml:space="preserve"> PAGEREF _Toc432774713 \h </w:instrText>
+            </w:r>
+            <w:r>
+              <w:rPr>
+                <w:noProof/>
+                <w:webHidden/>
+              </w:rPr>
+            </w:r>
+            <w:r>
+              <w:rPr>
+                <w:noProof/>
+                <w:webHidden/>
+              </w:rPr>
+              <w:fldChar w:fldCharType="separate"/>
+            </w:r>
+            <w:r>
+              <w:rPr>
+                <w:noProof/>
+                <w:webHidden/>
+              </w:rPr>
+              <w:t>7</w:t>
+            </w:r>
+            <w:r>
+              <w:rPr>
+                <w:noProof/>
+                <w:webHidden/>
+              </w:rPr>
+              <w:fldChar w:fldCharType="end"/>
+            </w:r>
+          </w:hyperlink>
+        </w:p>
+        <w:p>
+          <w:pPr>
+            <w:pStyle w:val="TOC2"/>
+            <w:tabs>
+              <w:tab w:val="right" w:leader="dot" w:pos="9737"/>
+            </w:tabs>
+            <w:rPr>
+              <w:rFonts w:asciiTheme="minorHAnsi" w:eastAsiaTheme="minorEastAsia" w:hAnsiTheme="minorHAnsi" w:cstheme="minorBidi"/>
+              <w:noProof/>
+              <w:szCs w:val="22"/>
+              <w:lang w:bidi="ar-SA"/>
+            </w:rPr>
+          </w:pPr>
+          <w:hyperlink w:anchor="_Toc432774714" w:history="1">
+            <w:r>
+              <w:rPr>
+                <w:rStyle w:val="Hyperlink"/>
+                <w:noProof/>
+              </w:rPr>
+              <w:t>Mandatory Fields</w:t>
+            </w:r>
+            <w:r>
+              <w:rPr>
+                <w:noProof/>
+                <w:webHidden/>
+              </w:rPr>
+              <w:tab/>
+            </w:r>
+            <w:r>
+              <w:rPr>
+                <w:noProof/>
+                <w:webHidden/>
+              </w:rPr>
+              <w:fldChar w:fldCharType="begin"/>
+            </w:r>
+            <w:r>
+              <w:rPr>
+                <w:noProof/>
+                <w:webHidden/>
+              </w:rPr>
+              <w:instrText xml:space="preserve"> PAGEREF _Toc432774714 \h </w:instrText>
+            </w:r>
+            <w:r>
+              <w:rPr>
+                <w:noProof/>
+                <w:webHidden/>
+              </w:rPr>
+            </w:r>
+            <w:r>
+              <w:rPr>
+                <w:noProof/>
+                <w:webHidden/>
+              </w:rPr>
+              <w:fldChar w:fldCharType="separate"/>
+            </w:r>
+            <w:r>
+              <w:rPr>
+                <w:noProof/>
+                <w:webHidden/>
+              </w:rPr>
+              <w:t>7</w:t>
+            </w:r>
+            <w:r>
+              <w:rPr>
+                <w:noProof/>
+                <w:webHidden/>
+              </w:rPr>
+              <w:fldChar w:fldCharType="end"/>
+            </w:r>
+          </w:hyperlink>
+        </w:p>
+        <w:p>
+          <w:pPr>
+            <w:pStyle w:val="TOC2"/>
+            <w:tabs>
+              <w:tab w:val="right" w:leader="dot" w:pos="9737"/>
+            </w:tabs>
+            <w:rPr>
+              <w:rFonts w:asciiTheme="minorHAnsi" w:eastAsiaTheme="minorEastAsia" w:hAnsiTheme="minorHAnsi" w:cstheme="minorBidi"/>
+              <w:noProof/>
+              <w:szCs w:val="22"/>
+              <w:lang w:bidi="ar-SA"/>
+            </w:rPr>
+          </w:pPr>
+          <w:hyperlink w:anchor="_Toc432774715" w:history="1">
+            <w:r>
+              <w:rPr>
+                <w:rStyle w:val="Hyperlink"/>
+                <w:noProof/>
+              </w:rPr>
+              <w:t>Import Errors</w:t>
+            </w:r>
+            <w:r>
+              <w:rPr>
+                <w:noProof/>
+                <w:webHidden/>
+              </w:rPr>
+              <w:tab/>
+            </w:r>
+            <w:r>
+              <w:rPr>
+                <w:noProof/>
+                <w:webHidden/>
+              </w:rPr>
+              <w:fldChar w:fldCharType="begin"/>
+            </w:r>
+            <w:r>
+              <w:rPr>
+                <w:noProof/>
+                <w:webHidden/>
+              </w:rPr>
+              <w:instrText xml:space="preserve"> PAGEREF _Toc432774715 \h </w:instrText>
+            </w:r>
+            <w:r>
+              <w:rPr>
+                <w:noProof/>
+                <w:webHidden/>
+              </w:rPr>
+            </w:r>
+            <w:r>
+              <w:rPr>
+                <w:noProof/>
+                <w:webHidden/>
+              </w:rPr>
+              <w:fldChar w:fldCharType="separate"/>
+            </w:r>
+            <w:r>
+              <w:rPr>
+                <w:noProof/>
+                <w:webHidden/>
+              </w:rPr>
+              <w:t>8</w:t>
             </w:r>
             <w:r>
               <w:rPr>
@@ -2574,13 +2315,13 @@
               <w:lang w:bidi="ar-SA"/>
             </w:rPr>
           </w:pPr>
-          <w:hyperlink w:anchor="_Toc442983014" w:history="1">
+          <w:hyperlink w:anchor="_Toc432774716" w:history="1">
             <w:r>
               <w:rPr>
                 <w:rStyle w:val="Hyperlink"/>
                 <w:noProof/>
               </w:rPr>
-              <w:t>Application Errors</w:t>
+              <w:t>Issue Tracker</w:t>
             </w:r>
             <w:r>
               <w:rPr>
@@ -2601,7 +2342,7 @@
                 <w:noProof/>
                 <w:webHidden/>
               </w:rPr>
-              <w:instrText xml:space="preserve"> PAGEREF _Toc442983014 \h </w:instrText>
+              <w:instrText xml:space="preserve"> PAGEREF _Toc432774716 \h </w:instrText>
             </w:r>
             <w:r>
               <w:rPr>
@@ -2621,292 +2362,7 @@
                 <w:noProof/>
                 <w:webHidden/>
               </w:rPr>
-              <w:t>10</w:t>
-            </w:r>
-            <w:r>
-              <w:rPr>
-                <w:noProof/>
-                <w:webHidden/>
-              </w:rPr>
-              <w:fldChar w:fldCharType="end"/>
-            </w:r>
-          </w:hyperlink>
-        </w:p>
-        <w:p>
-          <w:pPr>
-            <w:pStyle w:val="TOC2"/>
-            <w:tabs>
-              <w:tab w:val="right" w:leader="dot" w:pos="9737"/>
-            </w:tabs>
-            <w:rPr>
-              <w:rFonts w:asciiTheme="minorHAnsi" w:eastAsiaTheme="minorEastAsia" w:hAnsiTheme="minorHAnsi" w:cstheme="minorBidi"/>
-              <w:noProof/>
-              <w:szCs w:val="22"/>
-              <w:lang w:bidi="ar-SA"/>
-            </w:rPr>
-          </w:pPr>
-          <w:hyperlink w:anchor="_Toc442983015" w:history="1">
-            <w:r>
-              <w:rPr>
-                <w:rStyle w:val="Hyperlink"/>
-                <w:noProof/>
-              </w:rPr>
-              <w:t>Login Errors</w:t>
-            </w:r>
-            <w:r>
-              <w:rPr>
-                <w:noProof/>
-                <w:webHidden/>
-              </w:rPr>
-              <w:tab/>
-            </w:r>
-            <w:r>
-              <w:rPr>
-                <w:noProof/>
-                <w:webHidden/>
-              </w:rPr>
-              <w:fldChar w:fldCharType="begin"/>
-            </w:r>
-            <w:r>
-              <w:rPr>
-                <w:noProof/>
-                <w:webHidden/>
-              </w:rPr>
-              <w:instrText xml:space="preserve"> PAGEREF _Toc442983015 \h </w:instrText>
-            </w:r>
-            <w:r>
-              <w:rPr>
-                <w:noProof/>
-                <w:webHidden/>
-              </w:rPr>
-            </w:r>
-            <w:r>
-              <w:rPr>
-                <w:noProof/>
-                <w:webHidden/>
-              </w:rPr>
-              <w:fldChar w:fldCharType="separate"/>
-            </w:r>
-            <w:r>
-              <w:rPr>
-                <w:noProof/>
-                <w:webHidden/>
-              </w:rPr>
-              <w:t>10</w:t>
-            </w:r>
-            <w:r>
-              <w:rPr>
-                <w:noProof/>
-                <w:webHidden/>
-              </w:rPr>
-              <w:fldChar w:fldCharType="end"/>
-            </w:r>
-          </w:hyperlink>
-        </w:p>
-        <w:p>
-          <w:pPr>
-            <w:pStyle w:val="TOC2"/>
-            <w:tabs>
-              <w:tab w:val="right" w:leader="dot" w:pos="9737"/>
-            </w:tabs>
-            <w:rPr>
-              <w:rFonts w:asciiTheme="minorHAnsi" w:eastAsiaTheme="minorEastAsia" w:hAnsiTheme="minorHAnsi" w:cstheme="minorBidi"/>
-              <w:noProof/>
-              <w:szCs w:val="22"/>
-              <w:lang w:bidi="ar-SA"/>
-            </w:rPr>
-          </w:pPr>
-          <w:hyperlink w:anchor="_Toc442983016" w:history="1">
-            <w:r>
-              <w:rPr>
-                <w:rStyle w:val="Hyperlink"/>
-                <w:noProof/>
-              </w:rPr>
-              <w:t>Mandatory Fields</w:t>
-            </w:r>
-            <w:r>
-              <w:rPr>
-                <w:noProof/>
-                <w:webHidden/>
-              </w:rPr>
-              <w:tab/>
-            </w:r>
-            <w:r>
-              <w:rPr>
-                <w:noProof/>
-                <w:webHidden/>
-              </w:rPr>
-              <w:fldChar w:fldCharType="begin"/>
-            </w:r>
-            <w:r>
-              <w:rPr>
-                <w:noProof/>
-                <w:webHidden/>
-              </w:rPr>
-              <w:instrText xml:space="preserve"> PAGEREF _Toc442983016 \h </w:instrText>
-            </w:r>
-            <w:r>
-              <w:rPr>
-                <w:noProof/>
-                <w:webHidden/>
-              </w:rPr>
-            </w:r>
-            <w:r>
-              <w:rPr>
-                <w:noProof/>
-                <w:webHidden/>
-              </w:rPr>
-              <w:fldChar w:fldCharType="separate"/>
-            </w:r>
-            <w:r>
-              <w:rPr>
-                <w:noProof/>
-                <w:webHidden/>
-              </w:rPr>
-              <w:t>10</w:t>
-            </w:r>
-            <w:r>
-              <w:rPr>
-                <w:noProof/>
-                <w:webHidden/>
-              </w:rPr>
-              <w:fldChar w:fldCharType="end"/>
-            </w:r>
-          </w:hyperlink>
-        </w:p>
-        <w:p>
-          <w:pPr>
-            <w:pStyle w:val="TOC2"/>
-            <w:tabs>
-              <w:tab w:val="right" w:leader="dot" w:pos="9737"/>
-            </w:tabs>
-            <w:rPr>
-              <w:rFonts w:asciiTheme="minorHAnsi" w:eastAsiaTheme="minorEastAsia" w:hAnsiTheme="minorHAnsi" w:cstheme="minorBidi"/>
-              <w:noProof/>
-              <w:szCs w:val="22"/>
-              <w:lang w:bidi="ar-SA"/>
-            </w:rPr>
-          </w:pPr>
-          <w:hyperlink w:anchor="_Toc442983017" w:history="1">
-            <w:r>
-              <w:rPr>
-                <w:rStyle w:val="Hyperlink"/>
-                <w:noProof/>
-              </w:rPr>
-              <w:t>Import Errors</w:t>
-            </w:r>
-            <w:r>
-              <w:rPr>
-                <w:noProof/>
-                <w:webHidden/>
-              </w:rPr>
-              <w:tab/>
-            </w:r>
-            <w:r>
-              <w:rPr>
-                <w:noProof/>
-                <w:webHidden/>
-              </w:rPr>
-              <w:fldChar w:fldCharType="begin"/>
-            </w:r>
-            <w:r>
-              <w:rPr>
-                <w:noProof/>
-                <w:webHidden/>
-              </w:rPr>
-              <w:instrText xml:space="preserve"> PAGEREF _Toc442983017 \h </w:instrText>
-            </w:r>
-            <w:r>
-              <w:rPr>
-                <w:noProof/>
-                <w:webHidden/>
-              </w:rPr>
-            </w:r>
-            <w:r>
-              <w:rPr>
-                <w:noProof/>
-                <w:webHidden/>
-              </w:rPr>
-              <w:fldChar w:fldCharType="separate"/>
-            </w:r>
-            <w:r>
-              <w:rPr>
-                <w:noProof/>
-                <w:webHidden/>
-              </w:rPr>
-              <w:t>11</w:t>
-            </w:r>
-            <w:r>
-              <w:rPr>
-                <w:noProof/>
-                <w:webHidden/>
-              </w:rPr>
-              <w:fldChar w:fldCharType="end"/>
-            </w:r>
-          </w:hyperlink>
-        </w:p>
-        <w:p>
-          <w:pPr>
-            <w:pStyle w:val="TOC1"/>
-            <w:tabs>
-              <w:tab w:val="right" w:leader="dot" w:pos="9737"/>
-            </w:tabs>
-            <w:rPr>
-              <w:rFonts w:asciiTheme="minorHAnsi" w:eastAsiaTheme="minorEastAsia" w:hAnsiTheme="minorHAnsi" w:cstheme="minorBidi"/>
-              <w:b w:val="0"/>
-              <w:noProof/>
-              <w:szCs w:val="22"/>
-              <w:lang w:bidi="ar-SA"/>
-            </w:rPr>
-          </w:pPr>
-          <w:hyperlink w:anchor="_Toc442983018" w:history="1">
-            <w:r>
-              <w:rPr>
-                <w:rStyle w:val="Hyperlink"/>
-                <w:noProof/>
-              </w:rPr>
-              <w:t>Issue Tracker</w:t>
-            </w:r>
-            <w:r>
-              <w:rPr>
-                <w:noProof/>
-                <w:webHidden/>
-              </w:rPr>
-              <w:tab/>
-            </w:r>
-            <w:r>
-              <w:rPr>
-                <w:noProof/>
-                <w:webHidden/>
-              </w:rPr>
-              <w:fldChar w:fldCharType="begin"/>
-            </w:r>
-            <w:r>
-              <w:rPr>
-                <w:noProof/>
-                <w:webHidden/>
-              </w:rPr>
-              <w:instrText xml:space="preserve"> PAGEREF _Toc442983018 \h </w:instrText>
-            </w:r>
-            <w:r>
-              <w:rPr>
-                <w:noProof/>
-                <w:webHidden/>
-              </w:rPr>
-            </w:r>
-            <w:r>
-              <w:rPr>
-                <w:noProof/>
-                <w:webHidden/>
-              </w:rPr>
-              <w:fldChar w:fldCharType="separate"/>
-            </w:r>
-            <w:r>
-              <w:rPr>
-                <w:noProof/>
-                <w:webHidden/>
-              </w:rPr>
-              <w:t>12</w:t>
+              <w:t>9</w:t>
             </w:r>
             <w:r>
               <w:rPr>
@@ -2948,22 +2404,157 @@
         </w:rPr>
         <w:br w:type="page"/>
       </w:r>
-      <w:bookmarkStart w:id="3" w:name="_GoBack"/>
+    </w:p>
+    <w:bookmarkStart w:id="0" w:name="_Toc406686716"/>
+    <w:bookmarkStart w:id="1" w:name="_Toc407729896"/>
+    <w:bookmarkStart w:id="2" w:name="_Toc432774701"/>
+    <w:p>
+      <w:pPr>
+        <w:pStyle w:val="Heading1"/>
+      </w:pPr>
+      <w:r>
+        <w:lastRenderedPageBreak/>
+        <mc:AlternateContent>
+          <mc:Choice Requires="wps">
+            <w:drawing>
+              <wp:anchor distT="0" distB="2743200" distL="182880" distR="182880" simplePos="0" relativeHeight="251680768" behindDoc="0" locked="0" layoutInCell="1" allowOverlap="1" wp14:anchorId="052BA337" wp14:editId="7621333E">
+                <wp:simplePos x="0" y="0"/>
+                <mc:AlternateContent>
+                  <mc:Choice Requires="wp14">
+                    <wp:positionH relativeFrom="page">
+                      <wp14:pctPosHOffset>5900</wp14:pctPosHOffset>
+                    </wp:positionH>
+                  </mc:Choice>
+                  <mc:Fallback>
+                    <wp:positionH relativeFrom="page">
+                      <wp:posOffset>445770</wp:posOffset>
+                    </wp:positionH>
+                  </mc:Fallback>
+                </mc:AlternateContent>
+                <wp:positionV relativeFrom="margin">
+                  <wp:align>top</wp:align>
+                </wp:positionV>
+                <wp:extent cx="1247775" cy="2304288"/>
+                <wp:effectExtent l="0" t="0" r="0" b="0"/>
+                <wp:wrapSquare wrapText="largest"/>
+                <wp:docPr id="19" name="Text Box 19" descr="Sidebar"/>
+                <wp:cNvGraphicFramePr/>
+                <a:graphic xmlns:a="http://schemas.openxmlformats.org/drawingml/2006/main">
+                  <a:graphicData uri="http://schemas.microsoft.com/office/word/2010/wordprocessingShape">
+                    <wps:wsp>
+                      <wps:cNvSpPr txBox="1"/>
+                      <wps:spPr>
+                        <a:xfrm>
+                          <a:off x="0" y="0"/>
+                          <a:ext cx="1247775" cy="2304288"/>
+                        </a:xfrm>
+                        <a:prstGeom prst="rect">
+                          <a:avLst/>
+                        </a:prstGeom>
+                        <a:noFill/>
+                        <a:ln w="6350">
+                          <a:noFill/>
+                        </a:ln>
+                        <a:effectLst/>
+                      </wps:spPr>
+                      <wps:txbx>
+                        <w:txbxContent>
+                          <w:p>
+                            <w:pPr>
+                              <w:pStyle w:val="Quote"/>
+                            </w:pPr>
+                            <w:r>
+                              <w:rPr>
+                                <w:rStyle w:val="QuoteChar"/>
+                                <w:i/>
+                                <w:iCs/>
+                              </w:rPr>
+                              <w:t>Leverage Turanto ™ Cloud Solution - build web &amp; mobile applications without programming</w:t>
+                            </w:r>
+                          </w:p>
+                        </w:txbxContent>
+                      </wps:txbx>
+                      <wps:bodyPr rot="0" spcFirstLastPara="0" vertOverflow="overflow" horzOverflow="overflow" vert="horz" wrap="square" lIns="45720" tIns="0" rIns="45720" bIns="0" numCol="1" spcCol="0" rtlCol="0" fromWordArt="0" anchor="t" anchorCtr="0" forceAA="0" compatLnSpc="1">
+                        <a:prstTxWarp prst="textNoShape">
+                          <a:avLst/>
+                        </a:prstTxWarp>
+                        <a:noAutofit/>
+                      </wps:bodyPr>
+                    </wps:wsp>
+                  </a:graphicData>
+                </a:graphic>
+                <wp14:sizeRelH relativeFrom="margin">
+                  <wp14:pctWidth>25000</wp14:pctWidth>
+                </wp14:sizeRelH>
+                <wp14:sizeRelV relativeFrom="margin">
+                  <wp14:pctHeight>95000</wp14:pctHeight>
+                </wp14:sizeRelV>
+              </wp:anchor>
+            </w:drawing>
+          </mc:Choice>
+          <mc:Fallback>
+            <w:pict>
+              <v:shapetype w14:anchorId="052BA337" id="_x0000_t202" coordsize="21600,21600" o:spt="202" path="m,l,21600r21600,l21600,xe">
+                <v:stroke joinstyle="miter"/>
+                <v:path gradientshapeok="t" o:connecttype="rect"/>
+              </v:shapetype>
+              <v:shape id="Text Box 19" o:spid="_x0000_s1027" type="#_x0000_t202" alt="Sidebar" style="position:absolute;margin-left:0;margin-top:0;width:98.25pt;height:181.45pt;z-index:251680768;visibility:visible;mso-wrap-style:square;mso-width-percent:250;mso-height-percent:950;mso-left-percent:59;mso-wrap-distance-left:14.4pt;mso-wrap-distance-top:0;mso-wrap-distance-right:14.4pt;mso-wrap-distance-bottom:3in;mso-position-horizontal-relative:page;mso-position-vertical:top;mso-position-vertical-relative:margin;mso-width-percent:250;mso-height-percent:950;mso-left-percent:59;mso-width-relative:margin;mso-height-relative:margin;v-text-anchor:top" o:gfxdata="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" filled="f" stroked="f" strokeweight=".5pt">
+                <v:textbox inset="3.6pt,0,3.6pt,0">
+                  <w:txbxContent>
+                    <w:p>
+                      <w:pPr>
+                        <w:pStyle w:val="Quote"/>
+                      </w:pPr>
+                      <w:r>
+                        <w:rPr>
+                          <w:rStyle w:val="QuoteChar"/>
+                          <w:i/>
+                          <w:iCs/>
+                        </w:rPr>
+                        <w:t>Leverage Turanto ™ Cloud Solution - build web &amp; mobile applications without programming</w:t>
+                      </w:r>
+                    </w:p>
+                  </w:txbxContent>
+                </v:textbox>
+                <w10:wrap type="square" side="largest" anchorx="page" anchory="margin"/>
+              </v:shape>
+            </w:pict>
+          </mc:Fallback>
+        </mc:AlternateContent>
+      </w:r>
+      <w:r>
+        <w:t>Preface</w:t>
+      </w:r>
+      <w:bookmarkEnd w:id="0"/>
+      <w:bookmarkEnd w:id="1"/>
+      <w:bookmarkEnd w:id="2"/>
+    </w:p>
+    <w:p>
+      <w:pPr>
+        <w:pStyle w:val="Heading2"/>
+        <w:spacing w:line="276" w:lineRule="auto"/>
+      </w:pPr>
+      <w:bookmarkStart w:id="3" w:name="_Toc406686717"/>
+      <w:bookmarkStart w:id="4" w:name="_Toc407729897"/>
+      <w:bookmarkStart w:id="5" w:name="_Toc432774702"/>
+      <w:r>
+        <w:t>Intended Audience</w:t>
+      </w:r>
       <w:bookmarkEnd w:id="3"/>
-    </w:p>
-    <w:p>
-      <w:pPr>
-        <w:pStyle w:val="Heading1"/>
-      </w:pPr>
-      <w:bookmarkStart w:id="4" w:name="_Toc406686716"/>
-      <w:bookmarkStart w:id="5" w:name="_Toc407729896"/>
-      <w:bookmarkStart w:id="6" w:name="_Toc442983001"/>
-      <w:r>
-        <w:lastRenderedPageBreak/>
-        <w:t>Preface</w:t>
-      </w:r>
       <w:bookmarkEnd w:id="4"/>
       <w:bookmarkEnd w:id="5"/>
+    </w:p>
+    <w:p>
+      <w:pPr>
+        <w:jc w:val="both"/>
+      </w:pPr>
+      <w:r>
+        <w:t>This manual is intended for individuals/organizations interested in application development and deploying on their own server using Turanto™.</w:t>
+      </w:r>
+      <w:r>
+        <w:t xml:space="preserve"> The guide covers some common problems faced by users.</w:t>
+      </w:r>
+      <w:bookmarkStart w:id="6" w:name="_GoBack"/>
       <w:bookmarkEnd w:id="6"/>
     </w:p>
     <w:p>
@@ -2971,11 +2562,11 @@
         <w:pStyle w:val="Heading2"/>
         <w:spacing w:line="276" w:lineRule="auto"/>
       </w:pPr>
-      <w:bookmarkStart w:id="7" w:name="_Toc406686717"/>
-      <w:bookmarkStart w:id="8" w:name="_Toc407729897"/>
-      <w:bookmarkStart w:id="9" w:name="_Toc442983002"/>
-      <w:r>
-        <w:t>Intended Audience</w:t>
+      <w:bookmarkStart w:id="7" w:name="_Toc406686719"/>
+      <w:bookmarkStart w:id="8" w:name="_Toc407729899"/>
+      <w:bookmarkStart w:id="9" w:name="_Toc432774703"/>
+      <w:r>
+        <w:t>Related Documents</w:t>
       </w:r>
       <w:bookmarkEnd w:id="7"/>
       <w:bookmarkEnd w:id="8"/>
@@ -2985,80 +2576,9 @@
       <w:pPr>
         <w:jc w:val="both"/>
       </w:pPr>
-      <w:r>
-        <w:t>This manual is intended for individuals/organizations</w:t>
-      </w:r>
-      <w:r>
-        <w:t xml:space="preserve"> who are using the application App_Name developed for Company_Name. </w:t>
-      </w:r>
-    </w:p>
-    <w:p>
-      <w:pPr>
-        <w:pStyle w:val="Heading2"/>
-      </w:pPr>
-      <w:bookmarkStart w:id="10" w:name="_Toc406686718"/>
-      <w:bookmarkStart w:id="11" w:name="_Toc407729898"/>
-      <w:bookmarkStart w:id="12" w:name="_Toc442696988"/>
-      <w:bookmarkStart w:id="13" w:name="_Toc442983003"/>
-      <w:r>
-        <w:t>Document Accessibility</w:t>
-      </w:r>
-      <w:bookmarkEnd w:id="10"/>
-      <w:bookmarkEnd w:id="11"/>
-      <w:bookmarkEnd w:id="12"/>
-      <w:bookmarkEnd w:id="13"/>
-    </w:p>
-    <w:p>
-      <w:pPr>
-        <w:jc w:val="both"/>
-      </w:pPr>
-      <w:r>
-        <w:t>The company focuses on making products, services and supporting documents accessible with great usability to its users. To that end, this document includes features that make information available to users of technology. This document is published in WORD format and does not contain markup. Accessibility standards will continue to upgrade on timely basis and Company_Name is constantly engaging itself in activities to address technical obstacles to furnish the document to all its customers.</w:t>
-      </w:r>
-    </w:p>
-    <w:p>
-      <w:pPr>
-        <w:jc w:val="both"/>
-        <w:rPr>
-          <w:b/>
-        </w:rPr>
-      </w:pPr>
-      <w:r>
-        <w:rPr>
-          <w:b/>
-        </w:rPr>
-        <w:t>Accessibility of Links to External Web Sites in Documentation</w:t>
-      </w:r>
-    </w:p>
-    <w:p>
-      <w:pPr>
-        <w:jc w:val="both"/>
-      </w:pPr>
-      <w:r>
-        <w:t>The document may contain links to other websites (not owned by Company_Name) if required. Company does not evaluate nor makes any representations regarding the accessibility of these web sites.</w:t>
-      </w:r>
-    </w:p>
-    <w:p>
-      <w:pPr>
-        <w:pStyle w:val="Heading2"/>
-        <w:spacing w:line="276" w:lineRule="auto"/>
-      </w:pPr>
-      <w:bookmarkStart w:id="14" w:name="_Toc406686719"/>
-      <w:bookmarkStart w:id="15" w:name="_Toc407729899"/>
-      <w:bookmarkStart w:id="16" w:name="_Toc442983004"/>
-      <w:r>
-        <w:t>Related Documents</w:t>
-      </w:r>
-      <w:bookmarkEnd w:id="14"/>
-      <w:bookmarkEnd w:id="15"/>
-      <w:bookmarkEnd w:id="16"/>
-    </w:p>
-    <w:p>
-      <w:pPr>
-        <w:jc w:val="both"/>
-      </w:pPr>
-      <w:bookmarkStart w:id="17" w:name="_Toc406686720"/>
-      <w:bookmarkStart w:id="18" w:name="_Toc407729900"/>
+      <w:bookmarkStart w:id="10" w:name="_Toc406686720"/>
+      <w:bookmarkStart w:id="11" w:name="_Toc407729900"/>
+      <w:bookmarkStart w:id="12" w:name="_Toc432774704"/>
       <w:r>
         <w:t>The document is first revision in its section and available only at respective application(s) portals. The company is not responsible for about authenticity of this document, if accessed from any third party website. The documents available are:</w:t>
       </w:r>
@@ -3073,7 +2593,7 @@
         <w:jc w:val="both"/>
       </w:pPr>
       <w:r>
-        <w:t>App_Name User Guide</w:t>
+        <w:t>Turanto Guide to Build Applications</w:t>
       </w:r>
     </w:p>
     <w:p>
@@ -3086,7 +2606,7 @@
         <w:jc w:val="both"/>
       </w:pPr>
       <w:r>
-        <w:t>Current Security Settings</w:t>
+        <w:t>Common User’s Guide</w:t>
       </w:r>
     </w:p>
     <w:p>
@@ -3099,7 +2619,7 @@
         <w:jc w:val="both"/>
       </w:pPr>
       <w:r>
-        <w:t>Current Business Rules</w:t>
+        <w:t>Security Guide</w:t>
       </w:r>
     </w:p>
     <w:p>
@@ -3112,7 +2632,7 @@
         <w:jc w:val="both"/>
       </w:pPr>
       <w:r>
-        <w:t>Security Configuration Manual</w:t>
+        <w:t>General Deployment Guide</w:t>
       </w:r>
     </w:p>
     <w:p>
@@ -3125,7 +2645,7 @@
         <w:jc w:val="both"/>
       </w:pPr>
       <w:r>
-        <w:t>Business Rules Configuration Manual</w:t>
+        <w:t>Database Design Document</w:t>
       </w:r>
     </w:p>
     <w:p>
@@ -3138,7 +2658,7 @@
         <w:jc w:val="both"/>
       </w:pPr>
       <w:r>
-        <w:t>General Deployment Guide</w:t>
+        <w:t>Troubleshooting Guide</w:t>
       </w:r>
     </w:p>
     <w:p>
@@ -3151,20 +2671,7 @@
         <w:jc w:val="both"/>
       </w:pPr>
       <w:r>
-        <w:t>Database Design Document</w:t>
-      </w:r>
-    </w:p>
-    <w:p>
-      <w:pPr>
-        <w:pStyle w:val="ListParagraph"/>
-        <w:numPr>
-          <w:ilvl w:val="0"/>
-          <w:numId w:val="14"/>
-        </w:numPr>
-        <w:jc w:val="both"/>
-      </w:pPr>
-      <w:r>
-        <w:t>Troubleshooting Guide</w:t>
+        <w:t>Configuring Business Rules</w:t>
       </w:r>
     </w:p>
     <w:p>
@@ -3172,2013 +2679,303 @@
         <w:pStyle w:val="Heading2"/>
         <w:spacing w:line="276" w:lineRule="auto"/>
       </w:pPr>
-      <w:bookmarkStart w:id="19" w:name="_Toc442983005"/>
       <w:r>
         <w:t>Conventions</w:t>
+      </w:r>
+      <w:bookmarkEnd w:id="10"/>
+      <w:bookmarkEnd w:id="11"/>
+      <w:bookmarkEnd w:id="12"/>
+    </w:p>
+    <w:p>
+      <w:r>
+        <w:t>Following are the conventions used in this document:</w:t>
+      </w:r>
+    </w:p>
+    <w:p>
+      <w:pPr>
+        <w:jc w:val="both"/>
+      </w:pPr>
+      <w:r>
+        <w:t xml:space="preserve">‘’: words in single inverted commas are the nouns. These words in common English sometimes are used in </w:t>
+      </w:r>
+      <w:bookmarkStart w:id="13" w:name="_Toc407729901"/>
+      <w:r>
+        <w:t>different manners as required. Inverted commas differentiate these words used as simple English terms and specific terms (nouns). Ex: properties, associations, datatype etc.</w:t>
+      </w:r>
+    </w:p>
+    <w:p>
+      <w:pPr>
+        <w:jc w:val="both"/>
+      </w:pPr>
+      <w:r>
+        <w:t>TM: The words with TM (Trademark) as superscript are registered words and cannot be used without prior permission of respective organization for commercial and profit activities.</w:t>
+      </w:r>
+    </w:p>
+    <w:p>
+      <w:pPr>
+        <w:ind w:left="1980"/>
+        <w:jc w:val="both"/>
+      </w:pPr>
+      <w:r>
+        <w:t>Hyperlinks: Hyperlinks are the content that reflects the source at another place having a web address. The hyperlinks are URLs to these web addresses and are accessible by pressing (CTRL + click) in static documents and simple clicks on web pages.</w:t>
+      </w:r>
+    </w:p>
+    <w:p>
+      <w:pPr>
+        <w:ind w:left="1980"/>
+        <w:jc w:val="both"/>
+      </w:pPr>
+      <w:r>
+        <w:t>Save: For any changes you, ‘Save’ button store these changes. The save button is present in all the forms and fields in Turanto and is not repeatedly acknowledged.</w:t>
+      </w:r>
+    </w:p>
+    <w:p>
+      <w:pPr>
+        <w:ind w:left="1980"/>
+        <w:jc w:val="both"/>
+      </w:pPr>
+      <w:r>
+        <w:t>Cancel: For any changes you, ‘Cancel’ button discards these changes. The cancel button is present in all the forms and fields in Turanto and is not repeatedly acknowledged.</w:t>
+      </w:r>
+    </w:p>
+    <w:p>
+      <w:pPr>
+        <w:ind w:left="1980"/>
+        <w:jc w:val="both"/>
+      </w:pPr>
+      <w:r>
+        <w:lastRenderedPageBreak/>
+        <w:t xml:space="preserve">Checkbox: Checkbox presents the conditions that could be marked as true or false. The right sign in checkbox </w:t>
+      </w:r>
+      <w:r>
+        <w:sym w:font="Wingdings" w:char="F0FC"/>
+      </w:r>
+      <w:r>
+        <w:t xml:space="preserve"> marks the condition as true. If left blank, the system considers it as false.</w:t>
+      </w:r>
+    </w:p>
+    <w:p>
+      <w:pPr>
+        <w:ind w:left="1980"/>
+        <w:jc w:val="both"/>
+      </w:pPr>
+      <w:r>
+        <w:t>Fields: Fields are the space provided to fill the data. Some fields may have conditions depending on respective section or the rules.</w:t>
+      </w:r>
+    </w:p>
+    <w:p>
+      <w:pPr>
+        <w:pStyle w:val="Heading1"/>
+      </w:pPr>
+      <w:bookmarkStart w:id="14" w:name="_Toc432774705"/>
+      <w:bookmarkEnd w:id="13"/>
+      <w:r>
+        <w:t>Introduction to Turanto</w:t>
+      </w:r>
+      <w:bookmarkEnd w:id="14"/>
+    </w:p>
+    <w:p>
+      <w:pPr>
+        <w:jc w:val="both"/>
+      </w:pPr>
+      <w:r>
+        <w:t xml:space="preserve">A while ago Microsoft had "Patterns &amp; Practices" publication as part of their Architecture Group. </w:t>
+      </w:r>
+      <w:r>
+        <w:t xml:space="preserve">The architecture and designs of Turanto is </w:t>
+      </w:r>
+      <w:r>
+        <w:t xml:space="preserve">based a lot on those documents. While </w:t>
+      </w:r>
+      <w:r>
+        <w:t>Turanto</w:t>
+      </w:r>
+      <w:r>
+        <w:t xml:space="preserve"> did not follow it verbatim, it had a significant influence on the design.</w:t>
+      </w:r>
+    </w:p>
+    <w:p>
+      <w:pPr>
+        <w:spacing w:before="0"/>
+        <w:jc w:val="both"/>
+      </w:pPr>
+      <w:r>
+        <w:t>T</w:t>
+      </w:r>
+      <w:r>
+        <w:t>he common business applications - tracking inventory, tracking sales, tracking marketing events, etc</w:t>
+      </w:r>
+      <w:r>
+        <w:t>. can be constructed with s</w:t>
+      </w:r>
+      <w:r>
+        <w:t>ignificant time savings - almost 70% - can be achieved through the use of Turanto. The algorithmic and calculation aspects can then be integrated through standard programming, since the entire code base is available.</w:t>
+      </w:r>
+      <w:r>
+        <w:t xml:space="preserve"> In Turanto you need to just know</w:t>
+      </w:r>
+      <w:r>
+        <w:t xml:space="preserve"> what items you want managed, how they are related to each other. You "tell" this by using forms with drop downs (similar to booking an airline flight), and not with programming.</w:t>
+      </w:r>
+    </w:p>
+    <w:p>
+      <w:pPr>
+        <w:spacing w:before="0"/>
+        <w:jc w:val="both"/>
+      </w:pPr>
+      <w:r>
+        <w:t>The common customizations such as logo, user interface elements, header, and footer are all available without downloading code. If you want to customize further, you can download the code and only touch the layers you wish to touch - typically, this is the User Interface, unless you want to modify the default Business Logic. Modifying one layer has no impact on others and they automatically adjust to reflect the changes made in other layers.</w:t>
+      </w:r>
+    </w:p>
+    <w:p>
+      <w:pPr>
+        <w:pStyle w:val="Heading2"/>
+        <w:spacing w:line="276" w:lineRule="auto"/>
+      </w:pPr>
+      <w:bookmarkStart w:id="15" w:name="_Toc407729904"/>
+      <w:bookmarkStart w:id="16" w:name="_Toc432774706"/>
+      <w:r>
+        <w:t>Point of Contact</w:t>
+      </w:r>
+      <w:bookmarkEnd w:id="15"/>
+      <w:bookmarkEnd w:id="16"/>
+    </w:p>
+    <w:p>
+      <w:pPr>
+        <w:spacing w:after="0"/>
+        <w:jc w:val="both"/>
+        <w:rPr>
+          <w:rFonts w:eastAsiaTheme="minorEastAsia"/>
+        </w:rPr>
+      </w:pPr>
+      <w:r>
+        <w:rPr>
+          <w:rFonts w:eastAsiaTheme="minorEastAsia"/>
+        </w:rPr>
+        <w:t xml:space="preserve">For any queries or to make any request, feel free to contact us at </w:t>
+      </w:r>
+      <w:hyperlink r:id="rId7" w:history="1">
+        <w:r>
+          <w:rPr>
+            <w:rStyle w:val="Hyperlink"/>
+            <w:rFonts w:eastAsiaTheme="minorEastAsia"/>
+          </w:rPr>
+          <w:t>contact@etelic.com</w:t>
+        </w:r>
+      </w:hyperlink>
+      <w:r>
+        <w:rPr>
+          <w:rFonts w:eastAsiaTheme="minorEastAsia"/>
+        </w:rPr>
+        <w:t xml:space="preserve"> or </w:t>
+      </w:r>
+      <w:hyperlink r:id="rId8" w:history="1">
+        <w:r>
+          <w:rPr>
+            <w:rStyle w:val="Hyperlink"/>
+            <w:rFonts w:eastAsiaTheme="minorEastAsia"/>
+          </w:rPr>
+          <w:t>info@turanto.com</w:t>
+        </w:r>
+      </w:hyperlink>
+      <w:r>
+        <w:rPr>
+          <w:rFonts w:eastAsiaTheme="minorEastAsia"/>
+        </w:rPr>
+        <w:t xml:space="preserve">. </w:t>
+      </w:r>
+    </w:p>
+    <w:p>
+      <w:pPr>
+        <w:pStyle w:val="Heading2"/>
+        <w:spacing w:line="276" w:lineRule="auto"/>
+      </w:pPr>
+      <w:bookmarkStart w:id="17" w:name="_Toc407729905"/>
+      <w:bookmarkStart w:id="18" w:name="_Toc432774707"/>
+      <w:r>
+        <w:t>Primary Business Function</w:t>
       </w:r>
       <w:bookmarkEnd w:id="17"/>
       <w:bookmarkEnd w:id="18"/>
+    </w:p>
+    <w:p>
+      <w:pPr>
+        <w:jc w:val="both"/>
+        <w:rPr>
+          <w:rFonts w:eastAsiaTheme="minorEastAsia"/>
+        </w:rPr>
+      </w:pPr>
+      <w:r>
+        <w:rPr>
+          <w:rFonts w:eastAsiaTheme="minorEastAsia"/>
+        </w:rPr>
+        <w:t>You want to create an application to manage the stuffs of your office. Each stuff has its own identity and is associated with number of operations. The application should be cloud based and should be supportive on any browser. You selected Turanto because you don’t know even ‘C’ of coding and interested only in organizing your stuffs according to required categories (single and multiple)</w:t>
+      </w:r>
+    </w:p>
+    <w:p>
+      <w:pPr>
+        <w:pStyle w:val="Heading1"/>
+      </w:pPr>
+      <w:bookmarkStart w:id="19" w:name="_Toc417265911"/>
+      <w:bookmarkStart w:id="20" w:name="_Toc432774708"/>
+      <w:r>
+        <w:t>Getting Started</w:t>
+      </w:r>
       <w:bookmarkEnd w:id="19"/>
-    </w:p>
-    <w:p>
-      <w:r>
-        <w:t>Following are the conventions used in this document:</w:t>
-      </w:r>
+      <w:bookmarkEnd w:id="20"/>
     </w:p>
     <w:p>
       <w:pPr>
         <w:jc w:val="both"/>
       </w:pPr>
       <w:r>
-        <w:t>Words in single inverted commas (‘) are the nouns. These words in common English sometimes are used in different manners as required. Inverted commas differentiate these words used as simple English terms and specific terms (nouns). Ex: properties, associations, datatype etc.</w:t>
-      </w:r>
+        <w:t xml:space="preserve">The following sections will describe errors you may encounter in different areas of your application. You will require administrative access to </w:t>
+      </w:r>
+      <w:proofErr w:type="spellStart"/>
+      <w:r>
+        <w:t>App_Name</w:t>
+      </w:r>
+      <w:proofErr w:type="spellEnd"/>
+      <w:r>
+        <w:t xml:space="preserve">, the database server and the application server to resolve most of these errors.  These errors are updated frequently. </w:t>
+      </w:r>
+    </w:p>
+    <w:p>
+      <w:pPr>
+        <w:pStyle w:val="Heading1"/>
+      </w:pPr>
+      <w:bookmarkStart w:id="21" w:name="_Toc432774709"/>
+      <w:r>
+        <w:t>Admin Area Errors</w:t>
+      </w:r>
+      <w:bookmarkEnd w:id="21"/>
     </w:p>
     <w:p>
       <w:pPr>
         <w:jc w:val="both"/>
       </w:pPr>
       <w:r>
-        <w:rPr>
-          <w:sz w:val="32"/>
-        </w:rPr>
-        <w:t>™</w:t>
-      </w:r>
-      <w:r>
-        <w:t>: The words with TM (Trademark) as superscript are registered words and cannot be used without prior permission of respective organization for commercial and profit activities.</w:t>
-      </w:r>
-    </w:p>
-    <w:p>
-      <w:pPr>
-        <w:jc w:val="both"/>
-      </w:pPr>
-      <w:r>
         <w:lastRenderedPageBreak/>
-        <w:t>Hyperlinks: Hyperlinks are the content that reflects the source at another place having a web address. The hyperlinks are URLs to these web addresses and are accessible by pressing (CTRL + click) in static documents and simple clicks on web pages.</w:t>
-      </w:r>
-    </w:p>
-    <w:p>
-      <w:pPr>
-        <w:jc w:val="both"/>
-      </w:pPr>
-      <w:r>
-        <w:t>Illustrative numbers: The numbering is done in figures (for example: figure 2) for users convenience to find the data easily. The contents are arranged numerically as per the figure.</w:t>
-      </w:r>
-    </w:p>
-    <w:p>
-      <w:pPr>
-        <w:jc w:val="both"/>
-      </w:pPr>
-      <w:r>
-        <w:t>Save: For any changes you, ‘Save’ button store these changes. The save button is present in all the forms and fields in App_Name and is not repeatedly acknowledged.</w:t>
-      </w:r>
-    </w:p>
-    <w:p>
-      <w:pPr>
-        <w:jc w:val="both"/>
-      </w:pPr>
-      <w:r>
-        <w:t>Cancel: For any changes you, ‘Cancel’ button discards these changes. The cancel button is present in all the forms and fields in App_Name and is not repeatedly acknowledged.</w:t>
-      </w:r>
-    </w:p>
-    <w:p>
-      <w:pPr>
-        <w:jc w:val="both"/>
-      </w:pPr>
-      <w:r>
-        <w:t xml:space="preserve">Checkbox: Checkbox presents the conditions that could be marked as true or false. The right sign in checkbox </w:t>
-      </w:r>
-      <w:r>
-        <w:sym w:font="Wingdings" w:char="F0FC"/>
-      </w:r>
-      <w:r>
-        <w:t xml:space="preserve"> marks the condition as true. If left blank, the system considers it as false.</w:t>
-      </w:r>
-    </w:p>
-    <w:p>
-      <w:pPr>
-        <w:jc w:val="both"/>
-      </w:pPr>
-      <w:r>
-        <w:t>Fields: Fields are the space provided to fill the data. Some fields may have conditions depending on respective section or the rules.</w:t>
-      </w:r>
-    </w:p>
-    <w:p>
-      <w:pPr>
-        <w:jc w:val="both"/>
-      </w:pPr>
-      <w:r>
-        <w:t xml:space="preserve">Back to list: </w:t>
-      </w:r>
-      <w:r>
-        <w:t>This option discards the changes and redirects you to the previous page.</w:t>
-      </w:r>
-    </w:p>
-    <w:p>
-      <w:pPr>
-        <w:jc w:val="both"/>
-      </w:pPr>
-      <w:r>
-        <w:t>Save and continue</w:t>
-      </w:r>
-      <w:r>
-        <w:t>: This option saves your current changes and redirects you to next page.</w:t>
-      </w:r>
-    </w:p>
-    <w:p>
-      <w:pPr>
-        <w:jc w:val="both"/>
-      </w:pPr>
-      <w:r>
-        <w:t>Next</w:t>
-      </w:r>
-      <w:r>
-        <w:t>: This option without saving current changes redirects you to next page.</w:t>
-      </w:r>
-    </w:p>
-    <w:p>
-      <w:pPr>
-        <w:jc w:val="both"/>
-      </w:pPr>
-      <w:r>
-        <w:t>Previous</w:t>
-      </w:r>
-      <w:r>
-        <w:t>:</w:t>
-      </w:r>
-      <w:r>
-        <w:t xml:space="preserve"> </w:t>
-      </w:r>
-      <w:r>
-        <w:t>This option without saving current changes redirects you to previous page.</w:t>
-      </w:r>
-    </w:p>
-    <w:p>
-      <w:pPr>
-        <w:spacing w:before="0" w:after="0" w:line="240" w:lineRule="auto"/>
-      </w:pPr>
-      <w:bookmarkStart w:id="20" w:name="_Toc417265911"/>
-      <w:r>
-        <w:br w:type="page"/>
+        <w:t xml:space="preserve">You can go to the Admin section (by clicking on the purple admin button on the homepage) and view all the errors by clicking on ‘Errors List’. It will give you a list of all errors that have occurred in </w:t>
+      </w:r>
+      <w:proofErr w:type="spellStart"/>
+      <w:r>
+        <w:t>App_Name</w:t>
+      </w:r>
+      <w:proofErr w:type="spellEnd"/>
+      <w:r>
+        <w:t>.</w:t>
       </w:r>
     </w:p>
     <w:p>
       <w:pPr>
         <w:pStyle w:val="Heading1"/>
       </w:pPr>
-      <w:bookmarkStart w:id="21" w:name="_Toc417265905"/>
-      <w:bookmarkStart w:id="22" w:name="_Toc442696991"/>
-      <w:bookmarkStart w:id="23" w:name="_Toc442983006"/>
-      <w:r>
-        <w:lastRenderedPageBreak/>
-        <w:t>About T</w:t>
-      </w:r>
-      <w:r>
-        <w:t>his Guide</w:t>
-      </w:r>
-      <w:bookmarkEnd w:id="21"/>
+      <w:bookmarkStart w:id="22" w:name="_Toc432774710"/>
+      <w:r>
+        <w:t>IIS Errors</w:t>
+      </w:r>
       <w:bookmarkEnd w:id="22"/>
-      <w:bookmarkEnd w:id="23"/>
-      <w:r>
-        <w:t xml:space="preserve"> </w:t>
-      </w:r>
-    </w:p>
-    <w:p>
-      <w:pPr>
-        <w:jc w:val="both"/>
-      </w:pPr>
-      <w:r>
-        <w:t xml:space="preserve">The guide lists some of the errors commonly made by users. The content of guide is generated by analyzing the behavior of users as seen and reported to us. The production of this document is not complete and </w:t>
-      </w:r>
-      <w:r>
-        <w:t>will be updated periodically. For the latest version of this document, please contact application administrator.</w:t>
-      </w:r>
-    </w:p>
-    <w:p>
-      <w:pPr>
-        <w:pStyle w:val="Heading2"/>
-      </w:pPr>
-      <w:bookmarkStart w:id="24" w:name="_Toc442696992"/>
-      <w:bookmarkStart w:id="25" w:name="_Toc442983007"/>
-      <w:r>
-        <w:t>Purpose and Scope</w:t>
-      </w:r>
-      <w:bookmarkEnd w:id="24"/>
-      <w:bookmarkEnd w:id="25"/>
-    </w:p>
-    <w:p>
-      <w:pPr>
-        <w:jc w:val="both"/>
-      </w:pPr>
-      <w:r>
-        <w:t>This manual is intended for application</w:t>
-      </w:r>
-      <w:r>
-        <w:t xml:space="preserve"> users</w:t>
-      </w:r>
-      <w:r>
-        <w:t xml:space="preserve">. Any prior knowledge of a programming language will be helpful but not required or mandatory.  </w:t>
-      </w:r>
-    </w:p>
-    <w:p>
-      <w:pPr>
-        <w:pStyle w:val="Heading2"/>
-      </w:pPr>
-      <w:bookmarkStart w:id="26" w:name="_Toc442696993"/>
-      <w:bookmarkStart w:id="27" w:name="_Toc442983008"/>
-      <w:r>
-        <w:t xml:space="preserve">Point of </w:t>
-      </w:r>
-      <w:r>
-        <w:t>Contact</w:t>
-      </w:r>
-      <w:bookmarkEnd w:id="26"/>
-      <w:bookmarkEnd w:id="27"/>
-    </w:p>
-    <w:p>
-      <w:r>
-        <w:t xml:space="preserve">If you have any questions or concerns, please contact Company_Name at </w:t>
-      </w:r>
-      <w:proofErr w:type="spellStart"/>
-      <w:r>
-        <w:t>Company_Email</w:t>
-      </w:r>
-      <w:proofErr w:type="spellEnd"/>
-      <w:r>
-        <w:t>.</w:t>
-      </w:r>
-    </w:p>
-    <w:p>
-      <w:pPr>
-        <w:pStyle w:val="Heading2"/>
-      </w:pPr>
-      <w:bookmarkStart w:id="28" w:name="_Toc442696994"/>
-      <w:bookmarkStart w:id="29" w:name="_Toc442983009"/>
-      <w:r>
-        <w:t>Glossary</w:t>
-      </w:r>
-      <w:bookmarkEnd w:id="28"/>
-      <w:bookmarkEnd w:id="29"/>
-    </w:p>
-    <w:p>
-      <w:r>
-        <w:t xml:space="preserve">This table explains all the variables are/may be used throughout this guide </w:t>
-      </w:r>
-    </w:p>
-    <w:p>
-      <w:pPr>
-        <w:pStyle w:val="Caption"/>
-      </w:pPr>
-      <w:bookmarkStart w:id="30" w:name="_Toc436059058"/>
-      <w:r>
-        <w:t xml:space="preserve">Table </w:t>
-      </w:r>
-      <w:fldSimple w:instr=" SEQ Table \* ARABIC ">
-        <w:r>
-          <w:rPr>
-            <w:noProof/>
-          </w:rPr>
-          <w:t>2</w:t>
-        </w:r>
-      </w:fldSimple>
-      <w:r>
-        <w:t>: Variables used in this guide</w:t>
-      </w:r>
-      <w:bookmarkEnd w:id="30"/>
-    </w:p>
-    <w:tbl>
-      <w:tblPr>
-        <w:tblStyle w:val="TableGrid"/>
-        <w:tblW w:w="5000" w:type="pct"/>
-        <w:jc w:val="center"/>
-        <w:tblLook w:val="04A0" w:firstRow="1" w:lastRow="0" w:firstColumn="1" w:lastColumn="0" w:noHBand="0" w:noVBand="1"/>
-      </w:tblPr>
-      <w:tblGrid>
-        <w:gridCol w:w="2432"/>
-        <w:gridCol w:w="7305"/>
-      </w:tblGrid>
-      <w:tr>
-        <w:trPr>
-          <w:jc w:val="center"/>
-        </w:trPr>
-        <w:tc>
-          <w:tcPr>
-            <w:tcW w:w="1249" w:type="pct"/>
-            <w:tcBorders>
-              <w:top w:val="single" w:sz="4" w:space="0" w:color="auto"/>
-              <w:left w:val="single" w:sz="4" w:space="0" w:color="auto"/>
-              <w:bottom w:val="single" w:sz="4" w:space="0" w:color="auto"/>
-              <w:right w:val="single" w:sz="4" w:space="0" w:color="auto"/>
-            </w:tcBorders>
-            <w:hideMark/>
-          </w:tcPr>
-          <w:p>
-            <w:pPr>
-              <w:spacing w:before="0" w:after="0"/>
-              <w:rPr>
-                <w:rFonts w:eastAsiaTheme="minorEastAsia"/>
-                <w:b/>
-              </w:rPr>
-            </w:pPr>
-            <w:r>
-              <w:rPr>
-                <w:rFonts w:eastAsiaTheme="minorEastAsia"/>
-                <w:b/>
-              </w:rPr>
-              <w:t>Android APK</w:t>
-            </w:r>
-          </w:p>
-        </w:tc>
-        <w:tc>
-          <w:tcPr>
-            <w:tcW w:w="3751" w:type="pct"/>
-            <w:tcBorders>
-              <w:top w:val="single" w:sz="4" w:space="0" w:color="auto"/>
-              <w:left w:val="single" w:sz="4" w:space="0" w:color="auto"/>
-              <w:bottom w:val="single" w:sz="4" w:space="0" w:color="auto"/>
-              <w:right w:val="single" w:sz="4" w:space="0" w:color="auto"/>
-            </w:tcBorders>
-            <w:hideMark/>
-          </w:tcPr>
-          <w:p>
-            <w:pPr>
-              <w:spacing w:before="0" w:after="0"/>
-              <w:rPr>
-                <w:rFonts w:eastAsiaTheme="minorEastAsia"/>
-              </w:rPr>
-            </w:pPr>
-            <w:r>
-              <w:rPr>
-                <w:rFonts w:eastAsiaTheme="minorEastAsia"/>
-              </w:rPr>
-              <w:t>The downloadable android application</w:t>
-            </w:r>
-          </w:p>
-        </w:tc>
-      </w:tr>
-      <w:tr>
-        <w:trPr>
-          <w:jc w:val="center"/>
-        </w:trPr>
-        <w:tc>
-          <w:tcPr>
-            <w:tcW w:w="1249" w:type="pct"/>
-            <w:tcBorders>
-              <w:top w:val="single" w:sz="4" w:space="0" w:color="auto"/>
-              <w:left w:val="single" w:sz="4" w:space="0" w:color="auto"/>
-              <w:bottom w:val="single" w:sz="4" w:space="0" w:color="auto"/>
-              <w:right w:val="single" w:sz="4" w:space="0" w:color="auto"/>
-            </w:tcBorders>
-            <w:hideMark/>
-          </w:tcPr>
-          <w:p>
-            <w:pPr>
-              <w:spacing w:before="0" w:after="0"/>
-              <w:rPr>
-                <w:rFonts w:eastAsiaTheme="minorEastAsia"/>
-                <w:b/>
-              </w:rPr>
-            </w:pPr>
-            <w:r>
-              <w:rPr>
-                <w:rFonts w:eastAsiaTheme="minorEastAsia"/>
-                <w:b/>
-              </w:rPr>
-              <w:t>App</w:t>
-            </w:r>
-          </w:p>
-        </w:tc>
-        <w:tc>
-          <w:tcPr>
-            <w:tcW w:w="3751" w:type="pct"/>
-            <w:tcBorders>
-              <w:top w:val="single" w:sz="4" w:space="0" w:color="auto"/>
-              <w:left w:val="single" w:sz="4" w:space="0" w:color="auto"/>
-              <w:bottom w:val="single" w:sz="4" w:space="0" w:color="auto"/>
-              <w:right w:val="single" w:sz="4" w:space="0" w:color="auto"/>
-            </w:tcBorders>
-            <w:hideMark/>
-          </w:tcPr>
-          <w:p>
-            <w:pPr>
-              <w:spacing w:before="0" w:after="0"/>
-              <w:rPr>
-                <w:rFonts w:eastAsiaTheme="minorEastAsia"/>
-              </w:rPr>
-            </w:pPr>
-            <w:r>
-              <w:rPr>
-                <w:rFonts w:eastAsiaTheme="minorEastAsia"/>
-              </w:rPr>
-              <w:t>Application</w:t>
-            </w:r>
-          </w:p>
-        </w:tc>
-      </w:tr>
-      <w:tr>
-        <w:trPr>
-          <w:jc w:val="center"/>
-        </w:trPr>
-        <w:tc>
-          <w:tcPr>
-            <w:tcW w:w="1249" w:type="pct"/>
-            <w:tcBorders>
-              <w:top w:val="single" w:sz="4" w:space="0" w:color="auto"/>
-              <w:left w:val="single" w:sz="4" w:space="0" w:color="auto"/>
-              <w:bottom w:val="single" w:sz="4" w:space="0" w:color="auto"/>
-              <w:right w:val="single" w:sz="4" w:space="0" w:color="auto"/>
-            </w:tcBorders>
-            <w:hideMark/>
-          </w:tcPr>
-          <w:p>
-            <w:pPr>
-              <w:spacing w:before="0" w:after="0"/>
-              <w:rPr>
-                <w:rFonts w:eastAsiaTheme="minorEastAsia"/>
-                <w:b/>
-              </w:rPr>
-            </w:pPr>
-            <w:r>
-              <w:rPr>
-                <w:rFonts w:eastAsiaTheme="minorEastAsia"/>
-                <w:b/>
-              </w:rPr>
-              <w:t>ASP.NET</w:t>
-            </w:r>
-          </w:p>
-        </w:tc>
-        <w:tc>
-          <w:tcPr>
-            <w:tcW w:w="3751" w:type="pct"/>
-            <w:tcBorders>
-              <w:top w:val="single" w:sz="4" w:space="0" w:color="auto"/>
-              <w:left w:val="single" w:sz="4" w:space="0" w:color="auto"/>
-              <w:bottom w:val="single" w:sz="4" w:space="0" w:color="auto"/>
-              <w:right w:val="single" w:sz="4" w:space="0" w:color="auto"/>
-            </w:tcBorders>
-            <w:hideMark/>
-          </w:tcPr>
-          <w:p>
-            <w:pPr>
-              <w:spacing w:before="0" w:after="0"/>
-              <w:rPr>
-                <w:rFonts w:eastAsiaTheme="minorEastAsia"/>
-              </w:rPr>
-            </w:pPr>
-            <w:r>
-              <w:rPr>
-                <w:rFonts w:eastAsiaTheme="minorEastAsia"/>
-              </w:rPr>
-              <w:t>Open Source server-side Web Application framework</w:t>
-            </w:r>
-          </w:p>
-        </w:tc>
-      </w:tr>
-      <w:tr>
-        <w:trPr>
-          <w:jc w:val="center"/>
-        </w:trPr>
-        <w:tc>
-          <w:tcPr>
-            <w:tcW w:w="1249" w:type="pct"/>
-            <w:tcBorders>
-              <w:top w:val="single" w:sz="4" w:space="0" w:color="auto"/>
-              <w:left w:val="single" w:sz="4" w:space="0" w:color="auto"/>
-              <w:bottom w:val="single" w:sz="4" w:space="0" w:color="auto"/>
-              <w:right w:val="single" w:sz="4" w:space="0" w:color="auto"/>
-            </w:tcBorders>
-            <w:hideMark/>
-          </w:tcPr>
-          <w:p>
-            <w:pPr>
-              <w:spacing w:before="0" w:after="0"/>
-              <w:rPr>
-                <w:rFonts w:eastAsiaTheme="minorEastAsia"/>
-                <w:b/>
-              </w:rPr>
-            </w:pPr>
-            <w:r>
-              <w:rPr>
-                <w:rFonts w:eastAsiaTheme="minorEastAsia"/>
-                <w:b/>
-              </w:rPr>
-              <w:t>Association</w:t>
-            </w:r>
-          </w:p>
-        </w:tc>
-        <w:tc>
-          <w:tcPr>
-            <w:tcW w:w="3751" w:type="pct"/>
-            <w:tcBorders>
-              <w:top w:val="single" w:sz="4" w:space="0" w:color="auto"/>
-              <w:left w:val="single" w:sz="4" w:space="0" w:color="auto"/>
-              <w:bottom w:val="single" w:sz="4" w:space="0" w:color="auto"/>
-              <w:right w:val="single" w:sz="4" w:space="0" w:color="auto"/>
-            </w:tcBorders>
-            <w:hideMark/>
-          </w:tcPr>
-          <w:p>
-            <w:pPr>
-              <w:spacing w:before="0" w:after="0"/>
-              <w:rPr>
-                <w:rFonts w:eastAsiaTheme="minorEastAsia"/>
-              </w:rPr>
-            </w:pPr>
-            <w:r>
-              <w:rPr>
-                <w:rFonts w:eastAsiaTheme="minorEastAsia"/>
-              </w:rPr>
-              <w:t>Relation between two entities</w:t>
-            </w:r>
-          </w:p>
-        </w:tc>
-      </w:tr>
-      <w:tr>
-        <w:trPr>
-          <w:jc w:val="center"/>
-        </w:trPr>
-        <w:tc>
-          <w:tcPr>
-            <w:tcW w:w="1249" w:type="pct"/>
-            <w:tcBorders>
-              <w:top w:val="single" w:sz="4" w:space="0" w:color="auto"/>
-              <w:left w:val="single" w:sz="4" w:space="0" w:color="auto"/>
-              <w:bottom w:val="single" w:sz="4" w:space="0" w:color="auto"/>
-              <w:right w:val="single" w:sz="4" w:space="0" w:color="auto"/>
-            </w:tcBorders>
-            <w:hideMark/>
-          </w:tcPr>
-          <w:p>
-            <w:pPr>
-              <w:spacing w:before="0" w:after="0"/>
-              <w:rPr>
-                <w:rFonts w:eastAsiaTheme="minorEastAsia"/>
-                <w:b/>
-              </w:rPr>
-            </w:pPr>
-            <w:r>
-              <w:rPr>
-                <w:rFonts w:eastAsiaTheme="minorEastAsia"/>
-                <w:b/>
-              </w:rPr>
-              <w:t>Browser</w:t>
-            </w:r>
-          </w:p>
-        </w:tc>
-        <w:tc>
-          <w:tcPr>
-            <w:tcW w:w="3751" w:type="pct"/>
-            <w:tcBorders>
-              <w:top w:val="single" w:sz="4" w:space="0" w:color="auto"/>
-              <w:left w:val="single" w:sz="4" w:space="0" w:color="auto"/>
-              <w:bottom w:val="single" w:sz="4" w:space="0" w:color="auto"/>
-              <w:right w:val="single" w:sz="4" w:space="0" w:color="auto"/>
-            </w:tcBorders>
-            <w:hideMark/>
-          </w:tcPr>
-          <w:p>
-            <w:pPr>
-              <w:spacing w:before="0" w:after="0"/>
-              <w:rPr>
-                <w:rFonts w:eastAsiaTheme="minorEastAsia"/>
-              </w:rPr>
-            </w:pPr>
-            <w:r>
-              <w:rPr>
-                <w:rFonts w:eastAsiaTheme="minorEastAsia"/>
-              </w:rPr>
-              <w:t>The interface used to access the internet</w:t>
-            </w:r>
-          </w:p>
-        </w:tc>
-      </w:tr>
-      <w:tr>
-        <w:trPr>
-          <w:jc w:val="center"/>
-        </w:trPr>
-        <w:tc>
-          <w:tcPr>
-            <w:tcW w:w="1249" w:type="pct"/>
-            <w:tcBorders>
-              <w:top w:val="single" w:sz="4" w:space="0" w:color="auto"/>
-              <w:left w:val="single" w:sz="4" w:space="0" w:color="auto"/>
-              <w:bottom w:val="single" w:sz="4" w:space="0" w:color="auto"/>
-              <w:right w:val="single" w:sz="4" w:space="0" w:color="auto"/>
-            </w:tcBorders>
-            <w:hideMark/>
-          </w:tcPr>
-          <w:p>
-            <w:pPr>
-              <w:spacing w:before="0" w:after="0"/>
-              <w:rPr>
-                <w:rFonts w:eastAsiaTheme="minorEastAsia"/>
-                <w:b/>
-              </w:rPr>
-            </w:pPr>
-            <w:r>
-              <w:rPr>
-                <w:rFonts w:eastAsiaTheme="minorEastAsia"/>
-                <w:b/>
-              </w:rPr>
-              <w:t>Cancel</w:t>
-            </w:r>
-          </w:p>
-        </w:tc>
-        <w:tc>
-          <w:tcPr>
-            <w:tcW w:w="3751" w:type="pct"/>
-            <w:tcBorders>
-              <w:top w:val="single" w:sz="4" w:space="0" w:color="auto"/>
-              <w:left w:val="single" w:sz="4" w:space="0" w:color="auto"/>
-              <w:bottom w:val="single" w:sz="4" w:space="0" w:color="auto"/>
-              <w:right w:val="single" w:sz="4" w:space="0" w:color="auto"/>
-            </w:tcBorders>
-            <w:hideMark/>
-          </w:tcPr>
-          <w:p>
-            <w:pPr>
-              <w:spacing w:before="0" w:after="0"/>
-              <w:rPr>
-                <w:rFonts w:eastAsiaTheme="minorEastAsia"/>
-              </w:rPr>
-            </w:pPr>
-            <w:r>
-              <w:rPr>
-                <w:rFonts w:eastAsiaTheme="minorEastAsia"/>
-              </w:rPr>
-              <w:t>Discard your unsaved changes and redirects you to previous page</w:t>
-            </w:r>
-          </w:p>
-        </w:tc>
-      </w:tr>
-      <w:tr>
-        <w:trPr>
-          <w:jc w:val="center"/>
-        </w:trPr>
-        <w:tc>
-          <w:tcPr>
-            <w:tcW w:w="1249" w:type="pct"/>
-            <w:tcBorders>
-              <w:top w:val="single" w:sz="4" w:space="0" w:color="auto"/>
-              <w:left w:val="single" w:sz="4" w:space="0" w:color="auto"/>
-              <w:bottom w:val="single" w:sz="4" w:space="0" w:color="auto"/>
-              <w:right w:val="single" w:sz="4" w:space="0" w:color="auto"/>
-            </w:tcBorders>
-            <w:hideMark/>
-          </w:tcPr>
-          <w:p>
-            <w:pPr>
-              <w:spacing w:before="0" w:after="0"/>
-              <w:rPr>
-                <w:rFonts w:eastAsiaTheme="minorEastAsia"/>
-                <w:b/>
-              </w:rPr>
-            </w:pPr>
-            <w:r>
-              <w:rPr>
-                <w:rFonts w:eastAsiaTheme="minorEastAsia"/>
-                <w:b/>
-              </w:rPr>
-              <w:t>CRUD</w:t>
-            </w:r>
-          </w:p>
-        </w:tc>
-        <w:tc>
-          <w:tcPr>
-            <w:tcW w:w="3751" w:type="pct"/>
-            <w:tcBorders>
-              <w:top w:val="single" w:sz="4" w:space="0" w:color="auto"/>
-              <w:left w:val="single" w:sz="4" w:space="0" w:color="auto"/>
-              <w:bottom w:val="single" w:sz="4" w:space="0" w:color="auto"/>
-              <w:right w:val="single" w:sz="4" w:space="0" w:color="auto"/>
-            </w:tcBorders>
-            <w:hideMark/>
-          </w:tcPr>
-          <w:p>
-            <w:pPr>
-              <w:spacing w:before="0" w:after="0"/>
-              <w:rPr>
-                <w:rFonts w:eastAsiaTheme="minorEastAsia"/>
-              </w:rPr>
-            </w:pPr>
-            <w:r>
-              <w:rPr>
-                <w:rFonts w:eastAsiaTheme="minorEastAsia"/>
-              </w:rPr>
-              <w:t>Create Read Update Delete</w:t>
-            </w:r>
-          </w:p>
-        </w:tc>
-      </w:tr>
-      <w:tr>
-        <w:trPr>
-          <w:jc w:val="center"/>
-        </w:trPr>
-        <w:tc>
-          <w:tcPr>
-            <w:tcW w:w="1249" w:type="pct"/>
-            <w:tcBorders>
-              <w:top w:val="single" w:sz="4" w:space="0" w:color="auto"/>
-              <w:left w:val="single" w:sz="4" w:space="0" w:color="auto"/>
-              <w:bottom w:val="single" w:sz="4" w:space="0" w:color="auto"/>
-              <w:right w:val="single" w:sz="4" w:space="0" w:color="auto"/>
-            </w:tcBorders>
-            <w:hideMark/>
-          </w:tcPr>
-          <w:p>
-            <w:pPr>
-              <w:spacing w:before="0" w:after="0"/>
-              <w:rPr>
-                <w:rFonts w:eastAsiaTheme="minorEastAsia"/>
-                <w:b/>
-              </w:rPr>
-            </w:pPr>
-            <w:r>
-              <w:rPr>
-                <w:rFonts w:eastAsiaTheme="minorEastAsia"/>
-                <w:b/>
-              </w:rPr>
-              <w:t>Dependent Dropdown</w:t>
-            </w:r>
-          </w:p>
-        </w:tc>
-        <w:tc>
-          <w:tcPr>
-            <w:tcW w:w="3751" w:type="pct"/>
-            <w:tcBorders>
-              <w:top w:val="single" w:sz="4" w:space="0" w:color="auto"/>
-              <w:left w:val="single" w:sz="4" w:space="0" w:color="auto"/>
-              <w:bottom w:val="single" w:sz="4" w:space="0" w:color="auto"/>
-              <w:right w:val="single" w:sz="4" w:space="0" w:color="auto"/>
-            </w:tcBorders>
-            <w:hideMark/>
-          </w:tcPr>
-          <w:p>
-            <w:pPr>
-              <w:spacing w:before="0" w:after="0"/>
-              <w:rPr>
-                <w:rFonts w:eastAsiaTheme="minorEastAsia"/>
-              </w:rPr>
-            </w:pPr>
-            <w:r>
-              <w:rPr>
-                <w:rFonts w:eastAsiaTheme="minorEastAsia"/>
-              </w:rPr>
-              <w:t>Dependency of one association on another</w:t>
-            </w:r>
-          </w:p>
-        </w:tc>
-      </w:tr>
-      <w:tr>
-        <w:trPr>
-          <w:jc w:val="center"/>
-        </w:trPr>
-        <w:tc>
-          <w:tcPr>
-            <w:tcW w:w="1249" w:type="pct"/>
-            <w:tcBorders>
-              <w:top w:val="single" w:sz="4" w:space="0" w:color="auto"/>
-              <w:left w:val="single" w:sz="4" w:space="0" w:color="auto"/>
-              <w:bottom w:val="single" w:sz="4" w:space="0" w:color="auto"/>
-              <w:right w:val="single" w:sz="4" w:space="0" w:color="auto"/>
-            </w:tcBorders>
-            <w:hideMark/>
-          </w:tcPr>
-          <w:p>
-            <w:pPr>
-              <w:spacing w:before="0" w:after="0"/>
-              <w:rPr>
-                <w:rFonts w:eastAsiaTheme="minorEastAsia"/>
-                <w:b/>
-              </w:rPr>
-            </w:pPr>
-            <w:r>
-              <w:rPr>
-                <w:rFonts w:eastAsiaTheme="minorEastAsia"/>
-                <w:b/>
-              </w:rPr>
-              <w:t>Entity</w:t>
-            </w:r>
-          </w:p>
-        </w:tc>
-        <w:tc>
-          <w:tcPr>
-            <w:tcW w:w="3751" w:type="pct"/>
-            <w:tcBorders>
-              <w:top w:val="single" w:sz="4" w:space="0" w:color="auto"/>
-              <w:left w:val="single" w:sz="4" w:space="0" w:color="auto"/>
-              <w:bottom w:val="single" w:sz="4" w:space="0" w:color="auto"/>
-              <w:right w:val="single" w:sz="4" w:space="0" w:color="auto"/>
-            </w:tcBorders>
-            <w:hideMark/>
-          </w:tcPr>
-          <w:p>
-            <w:pPr>
-              <w:spacing w:before="0" w:after="0"/>
-              <w:rPr>
-                <w:rFonts w:eastAsiaTheme="minorEastAsia"/>
-              </w:rPr>
-            </w:pPr>
-            <w:r>
-              <w:rPr>
-                <w:rFonts w:eastAsiaTheme="minorEastAsia"/>
-              </w:rPr>
-              <w:t>An independent existing thing</w:t>
-            </w:r>
-          </w:p>
-        </w:tc>
-      </w:tr>
-      <w:tr>
-        <w:trPr>
-          <w:jc w:val="center"/>
-        </w:trPr>
-        <w:tc>
-          <w:tcPr>
-            <w:tcW w:w="1249" w:type="pct"/>
-            <w:tcBorders>
-              <w:top w:val="single" w:sz="4" w:space="0" w:color="auto"/>
-              <w:left w:val="single" w:sz="4" w:space="0" w:color="auto"/>
-              <w:bottom w:val="single" w:sz="4" w:space="0" w:color="auto"/>
-              <w:right w:val="single" w:sz="4" w:space="0" w:color="auto"/>
-            </w:tcBorders>
-            <w:hideMark/>
-          </w:tcPr>
-          <w:p>
-            <w:pPr>
-              <w:spacing w:before="0" w:after="0"/>
-              <w:rPr>
-                <w:rFonts w:eastAsiaTheme="minorEastAsia"/>
-                <w:b/>
-              </w:rPr>
-            </w:pPr>
-            <w:r>
-              <w:rPr>
-                <w:rFonts w:eastAsiaTheme="minorEastAsia"/>
-                <w:b/>
-              </w:rPr>
-              <w:t>Faceted Search</w:t>
-            </w:r>
-          </w:p>
-        </w:tc>
-        <w:tc>
-          <w:tcPr>
-            <w:tcW w:w="3751" w:type="pct"/>
-            <w:tcBorders>
-              <w:top w:val="single" w:sz="4" w:space="0" w:color="auto"/>
-              <w:left w:val="single" w:sz="4" w:space="0" w:color="auto"/>
-              <w:bottom w:val="single" w:sz="4" w:space="0" w:color="auto"/>
-              <w:right w:val="single" w:sz="4" w:space="0" w:color="auto"/>
-            </w:tcBorders>
-            <w:hideMark/>
-          </w:tcPr>
-          <w:p>
-            <w:pPr>
-              <w:spacing w:before="0" w:after="0"/>
-              <w:rPr>
-                <w:rFonts w:eastAsiaTheme="minorEastAsia"/>
-              </w:rPr>
-            </w:pPr>
-            <w:r>
-              <w:rPr>
-                <w:rFonts w:eastAsiaTheme="minorEastAsia"/>
-              </w:rPr>
-              <w:t>Searching information from properties of an entity</w:t>
-            </w:r>
-          </w:p>
-        </w:tc>
-      </w:tr>
-      <w:tr>
-        <w:trPr>
-          <w:jc w:val="center"/>
-        </w:trPr>
-        <w:tc>
-          <w:tcPr>
-            <w:tcW w:w="1249" w:type="pct"/>
-            <w:tcBorders>
-              <w:top w:val="single" w:sz="4" w:space="0" w:color="auto"/>
-              <w:left w:val="single" w:sz="4" w:space="0" w:color="auto"/>
-              <w:bottom w:val="single" w:sz="4" w:space="0" w:color="auto"/>
-              <w:right w:val="single" w:sz="4" w:space="0" w:color="auto"/>
-            </w:tcBorders>
-            <w:hideMark/>
-          </w:tcPr>
-          <w:p>
-            <w:pPr>
-              <w:spacing w:before="0" w:after="0"/>
-              <w:rPr>
-                <w:rFonts w:eastAsiaTheme="minorEastAsia"/>
-                <w:b/>
-              </w:rPr>
-            </w:pPr>
-            <w:r>
-              <w:rPr>
-                <w:rFonts w:eastAsiaTheme="minorEastAsia"/>
-                <w:b/>
-              </w:rPr>
-              <w:t>Group</w:t>
-            </w:r>
-          </w:p>
-        </w:tc>
-        <w:tc>
-          <w:tcPr>
-            <w:tcW w:w="3751" w:type="pct"/>
-            <w:tcBorders>
-              <w:top w:val="single" w:sz="4" w:space="0" w:color="auto"/>
-              <w:left w:val="single" w:sz="4" w:space="0" w:color="auto"/>
-              <w:bottom w:val="single" w:sz="4" w:space="0" w:color="auto"/>
-              <w:right w:val="single" w:sz="4" w:space="0" w:color="auto"/>
-            </w:tcBorders>
-            <w:hideMark/>
-          </w:tcPr>
-          <w:p>
-            <w:pPr>
-              <w:spacing w:before="0" w:after="0"/>
-              <w:rPr>
-                <w:rFonts w:eastAsiaTheme="minorEastAsia"/>
-              </w:rPr>
-            </w:pPr>
-            <w:r>
-              <w:rPr>
-                <w:rFonts w:eastAsiaTheme="minorEastAsia"/>
-              </w:rPr>
-              <w:t>Collective display of properties (and associations)</w:t>
-            </w:r>
-          </w:p>
-        </w:tc>
-      </w:tr>
-      <w:tr>
-        <w:trPr>
-          <w:jc w:val="center"/>
-        </w:trPr>
-        <w:tc>
-          <w:tcPr>
-            <w:tcW w:w="1249" w:type="pct"/>
-            <w:tcBorders>
-              <w:top w:val="single" w:sz="4" w:space="0" w:color="auto"/>
-              <w:left w:val="single" w:sz="4" w:space="0" w:color="auto"/>
-              <w:bottom w:val="single" w:sz="4" w:space="0" w:color="auto"/>
-              <w:right w:val="single" w:sz="4" w:space="0" w:color="auto"/>
-            </w:tcBorders>
-            <w:hideMark/>
-          </w:tcPr>
-          <w:p>
-            <w:pPr>
-              <w:spacing w:before="0" w:after="0"/>
-              <w:rPr>
-                <w:rFonts w:eastAsiaTheme="minorEastAsia"/>
-                <w:b/>
-              </w:rPr>
-            </w:pPr>
-            <w:r>
-              <w:rPr>
-                <w:rFonts w:eastAsiaTheme="minorEastAsia"/>
-                <w:b/>
-              </w:rPr>
-              <w:t>Launch</w:t>
-            </w:r>
-          </w:p>
-        </w:tc>
-        <w:tc>
-          <w:tcPr>
-            <w:tcW w:w="3751" w:type="pct"/>
-            <w:tcBorders>
-              <w:top w:val="single" w:sz="4" w:space="0" w:color="auto"/>
-              <w:left w:val="single" w:sz="4" w:space="0" w:color="auto"/>
-              <w:bottom w:val="single" w:sz="4" w:space="0" w:color="auto"/>
-              <w:right w:val="single" w:sz="4" w:space="0" w:color="auto"/>
-            </w:tcBorders>
-            <w:hideMark/>
-          </w:tcPr>
-          <w:p>
-            <w:pPr>
-              <w:spacing w:before="0" w:after="0"/>
-              <w:rPr>
-                <w:rFonts w:eastAsiaTheme="minorEastAsia"/>
-              </w:rPr>
-            </w:pPr>
-            <w:r>
-              <w:rPr>
-                <w:rFonts w:eastAsiaTheme="minorEastAsia"/>
-              </w:rPr>
-              <w:t xml:space="preserve">Generate the application from present model </w:t>
-            </w:r>
-          </w:p>
-        </w:tc>
-      </w:tr>
-      <w:tr>
-        <w:trPr>
-          <w:jc w:val="center"/>
-        </w:trPr>
-        <w:tc>
-          <w:tcPr>
-            <w:tcW w:w="1249" w:type="pct"/>
-            <w:tcBorders>
-              <w:top w:val="single" w:sz="4" w:space="0" w:color="auto"/>
-              <w:left w:val="single" w:sz="4" w:space="0" w:color="auto"/>
-              <w:bottom w:val="single" w:sz="4" w:space="0" w:color="auto"/>
-              <w:right w:val="single" w:sz="4" w:space="0" w:color="auto"/>
-            </w:tcBorders>
-            <w:hideMark/>
-          </w:tcPr>
-          <w:p>
-            <w:pPr>
-              <w:spacing w:before="0" w:after="0"/>
-              <w:rPr>
-                <w:rFonts w:eastAsiaTheme="minorEastAsia"/>
-                <w:b/>
-              </w:rPr>
-            </w:pPr>
-            <w:r>
-              <w:rPr>
-                <w:rFonts w:eastAsiaTheme="minorEastAsia"/>
-                <w:b/>
-              </w:rPr>
-              <w:t>Mobile View</w:t>
-            </w:r>
-          </w:p>
-        </w:tc>
-        <w:tc>
-          <w:tcPr>
-            <w:tcW w:w="3751" w:type="pct"/>
-            <w:tcBorders>
-              <w:top w:val="single" w:sz="4" w:space="0" w:color="auto"/>
-              <w:left w:val="single" w:sz="4" w:space="0" w:color="auto"/>
-              <w:bottom w:val="single" w:sz="4" w:space="0" w:color="auto"/>
-              <w:right w:val="single" w:sz="4" w:space="0" w:color="auto"/>
-            </w:tcBorders>
-            <w:hideMark/>
-          </w:tcPr>
-          <w:p>
-            <w:pPr>
-              <w:spacing w:before="0" w:after="0"/>
-              <w:rPr>
-                <w:rFonts w:eastAsiaTheme="minorEastAsia"/>
-              </w:rPr>
-            </w:pPr>
-            <w:r>
-              <w:rPr>
-                <w:rFonts w:eastAsiaTheme="minorEastAsia"/>
-              </w:rPr>
-              <w:t>The application designed according to mobile interface</w:t>
-            </w:r>
-          </w:p>
-        </w:tc>
-      </w:tr>
-      <w:tr>
-        <w:trPr>
-          <w:jc w:val="center"/>
-        </w:trPr>
-        <w:tc>
-          <w:tcPr>
-            <w:tcW w:w="1249" w:type="pct"/>
-            <w:tcBorders>
-              <w:top w:val="single" w:sz="4" w:space="0" w:color="auto"/>
-              <w:left w:val="single" w:sz="4" w:space="0" w:color="auto"/>
-              <w:bottom w:val="single" w:sz="4" w:space="0" w:color="auto"/>
-              <w:right w:val="single" w:sz="4" w:space="0" w:color="auto"/>
-            </w:tcBorders>
-            <w:hideMark/>
-          </w:tcPr>
-          <w:p>
-            <w:pPr>
-              <w:spacing w:before="0" w:after="0"/>
-              <w:rPr>
-                <w:rFonts w:eastAsiaTheme="minorEastAsia"/>
-                <w:b/>
-              </w:rPr>
-            </w:pPr>
-            <w:r>
-              <w:rPr>
-                <w:rFonts w:eastAsiaTheme="minorEastAsia"/>
-                <w:b/>
-              </w:rPr>
-              <w:t>Model Generator</w:t>
-            </w:r>
-          </w:p>
-        </w:tc>
-        <w:tc>
-          <w:tcPr>
-            <w:tcW w:w="3751" w:type="pct"/>
-            <w:tcBorders>
-              <w:top w:val="single" w:sz="4" w:space="0" w:color="auto"/>
-              <w:left w:val="single" w:sz="4" w:space="0" w:color="auto"/>
-              <w:bottom w:val="single" w:sz="4" w:space="0" w:color="auto"/>
-              <w:right w:val="single" w:sz="4" w:space="0" w:color="auto"/>
-            </w:tcBorders>
-            <w:hideMark/>
-          </w:tcPr>
-          <w:p>
-            <w:pPr>
-              <w:spacing w:before="0" w:after="0"/>
-              <w:rPr>
-                <w:rFonts w:eastAsiaTheme="minorEastAsia"/>
-              </w:rPr>
-            </w:pPr>
-            <w:r>
-              <w:rPr>
-                <w:rFonts w:eastAsiaTheme="minorEastAsia"/>
-              </w:rPr>
-              <w:t>Defines entities, properties, associations and other features of application</w:t>
-            </w:r>
-          </w:p>
-        </w:tc>
-      </w:tr>
-      <w:tr>
-        <w:trPr>
-          <w:jc w:val="center"/>
-        </w:trPr>
-        <w:tc>
-          <w:tcPr>
-            <w:tcW w:w="1249" w:type="pct"/>
-            <w:tcBorders>
-              <w:top w:val="single" w:sz="4" w:space="0" w:color="auto"/>
-              <w:left w:val="single" w:sz="4" w:space="0" w:color="auto"/>
-              <w:bottom w:val="single" w:sz="4" w:space="0" w:color="auto"/>
-              <w:right w:val="single" w:sz="4" w:space="0" w:color="auto"/>
-            </w:tcBorders>
-            <w:hideMark/>
-          </w:tcPr>
-          <w:p>
-            <w:pPr>
-              <w:spacing w:before="0" w:after="0"/>
-              <w:rPr>
-                <w:rFonts w:eastAsiaTheme="minorEastAsia"/>
-                <w:b/>
-              </w:rPr>
-            </w:pPr>
-            <w:r>
-              <w:rPr>
-                <w:rFonts w:eastAsiaTheme="minorEastAsia"/>
-                <w:b/>
-              </w:rPr>
-              <w:t>MVC</w:t>
-            </w:r>
-          </w:p>
-        </w:tc>
-        <w:tc>
-          <w:tcPr>
-            <w:tcW w:w="3751" w:type="pct"/>
-            <w:tcBorders>
-              <w:top w:val="single" w:sz="4" w:space="0" w:color="auto"/>
-              <w:left w:val="single" w:sz="4" w:space="0" w:color="auto"/>
-              <w:bottom w:val="single" w:sz="4" w:space="0" w:color="auto"/>
-              <w:right w:val="single" w:sz="4" w:space="0" w:color="auto"/>
-            </w:tcBorders>
-            <w:hideMark/>
-          </w:tcPr>
-          <w:p>
-            <w:pPr>
-              <w:spacing w:before="0" w:after="0"/>
-              <w:rPr>
-                <w:rFonts w:eastAsiaTheme="minorEastAsia"/>
-              </w:rPr>
-            </w:pPr>
-            <w:r>
-              <w:rPr>
-                <w:rFonts w:eastAsiaTheme="minorEastAsia"/>
-              </w:rPr>
-              <w:t>Model View Controller (Microsoft’s technology)</w:t>
-            </w:r>
-          </w:p>
-        </w:tc>
-      </w:tr>
-      <w:tr>
-        <w:trPr>
-          <w:jc w:val="center"/>
-        </w:trPr>
-        <w:tc>
-          <w:tcPr>
-            <w:tcW w:w="1249" w:type="pct"/>
-            <w:tcBorders>
-              <w:top w:val="single" w:sz="4" w:space="0" w:color="auto"/>
-              <w:left w:val="single" w:sz="4" w:space="0" w:color="auto"/>
-              <w:bottom w:val="single" w:sz="4" w:space="0" w:color="auto"/>
-              <w:right w:val="single" w:sz="4" w:space="0" w:color="auto"/>
-            </w:tcBorders>
-            <w:hideMark/>
-          </w:tcPr>
-          <w:p>
-            <w:pPr>
-              <w:spacing w:before="0" w:after="0"/>
-              <w:rPr>
-                <w:rFonts w:eastAsiaTheme="minorEastAsia"/>
-                <w:b/>
-              </w:rPr>
-            </w:pPr>
-            <w:r>
-              <w:rPr>
-                <w:rFonts w:eastAsiaTheme="minorEastAsia"/>
-                <w:b/>
-              </w:rPr>
-              <w:t>Next</w:t>
-            </w:r>
-          </w:p>
-        </w:tc>
-        <w:tc>
-          <w:tcPr>
-            <w:tcW w:w="3751" w:type="pct"/>
-            <w:tcBorders>
-              <w:top w:val="single" w:sz="4" w:space="0" w:color="auto"/>
-              <w:left w:val="single" w:sz="4" w:space="0" w:color="auto"/>
-              <w:bottom w:val="single" w:sz="4" w:space="0" w:color="auto"/>
-              <w:right w:val="single" w:sz="4" w:space="0" w:color="auto"/>
-            </w:tcBorders>
-            <w:hideMark/>
-          </w:tcPr>
-          <w:p>
-            <w:pPr>
-              <w:spacing w:before="0" w:after="0"/>
-              <w:rPr>
-                <w:rFonts w:eastAsiaTheme="minorEastAsia"/>
-              </w:rPr>
-            </w:pPr>
-            <w:r>
-              <w:rPr>
-                <w:rFonts w:eastAsiaTheme="minorEastAsia"/>
-              </w:rPr>
-              <w:t>Redirects you to next page in form</w:t>
-            </w:r>
-          </w:p>
-        </w:tc>
-      </w:tr>
-      <w:tr>
-        <w:trPr>
-          <w:jc w:val="center"/>
-        </w:trPr>
-        <w:tc>
-          <w:tcPr>
-            <w:tcW w:w="1249" w:type="pct"/>
-            <w:tcBorders>
-              <w:top w:val="single" w:sz="4" w:space="0" w:color="auto"/>
-              <w:left w:val="single" w:sz="4" w:space="0" w:color="auto"/>
-              <w:bottom w:val="single" w:sz="4" w:space="0" w:color="auto"/>
-              <w:right w:val="single" w:sz="4" w:space="0" w:color="auto"/>
-            </w:tcBorders>
-            <w:hideMark/>
-          </w:tcPr>
-          <w:p>
-            <w:pPr>
-              <w:spacing w:before="0" w:after="0"/>
-              <w:rPr>
-                <w:rFonts w:eastAsiaTheme="minorEastAsia"/>
-                <w:b/>
-              </w:rPr>
-            </w:pPr>
-            <w:r>
-              <w:rPr>
-                <w:rFonts w:eastAsiaTheme="minorEastAsia"/>
-                <w:b/>
-              </w:rPr>
-              <w:t>Password</w:t>
-            </w:r>
-          </w:p>
-        </w:tc>
-        <w:tc>
-          <w:tcPr>
-            <w:tcW w:w="3751" w:type="pct"/>
-            <w:tcBorders>
-              <w:top w:val="single" w:sz="4" w:space="0" w:color="auto"/>
-              <w:left w:val="single" w:sz="4" w:space="0" w:color="auto"/>
-              <w:bottom w:val="single" w:sz="4" w:space="0" w:color="auto"/>
-              <w:right w:val="single" w:sz="4" w:space="0" w:color="auto"/>
-            </w:tcBorders>
-            <w:hideMark/>
-          </w:tcPr>
-          <w:p>
-            <w:pPr>
-              <w:spacing w:before="0" w:after="0"/>
-              <w:rPr>
-                <w:rFonts w:eastAsiaTheme="minorEastAsia"/>
-              </w:rPr>
-            </w:pPr>
-            <w:r>
-              <w:rPr>
-                <w:rFonts w:eastAsiaTheme="minorEastAsia"/>
-              </w:rPr>
-              <w:t>Password is the secret key, required to access the application</w:t>
-            </w:r>
-          </w:p>
-        </w:tc>
-      </w:tr>
-      <w:tr>
-        <w:trPr>
-          <w:jc w:val="center"/>
-        </w:trPr>
-        <w:tc>
-          <w:tcPr>
-            <w:tcW w:w="1249" w:type="pct"/>
-            <w:tcBorders>
-              <w:top w:val="single" w:sz="4" w:space="0" w:color="auto"/>
-              <w:left w:val="single" w:sz="4" w:space="0" w:color="auto"/>
-              <w:bottom w:val="single" w:sz="4" w:space="0" w:color="auto"/>
-              <w:right w:val="single" w:sz="4" w:space="0" w:color="auto"/>
-            </w:tcBorders>
-            <w:hideMark/>
-          </w:tcPr>
-          <w:p>
-            <w:pPr>
-              <w:spacing w:before="0" w:after="0"/>
-              <w:rPr>
-                <w:rFonts w:eastAsiaTheme="minorEastAsia"/>
-                <w:b/>
-              </w:rPr>
-            </w:pPr>
-            <w:r>
-              <w:rPr>
-                <w:rFonts w:eastAsiaTheme="minorEastAsia"/>
-                <w:b/>
-              </w:rPr>
-              <w:t>Permissions</w:t>
-            </w:r>
-          </w:p>
-        </w:tc>
-        <w:tc>
-          <w:tcPr>
-            <w:tcW w:w="3751" w:type="pct"/>
-            <w:tcBorders>
-              <w:top w:val="single" w:sz="4" w:space="0" w:color="auto"/>
-              <w:left w:val="single" w:sz="4" w:space="0" w:color="auto"/>
-              <w:bottom w:val="single" w:sz="4" w:space="0" w:color="auto"/>
-              <w:right w:val="single" w:sz="4" w:space="0" w:color="auto"/>
-            </w:tcBorders>
-            <w:hideMark/>
-          </w:tcPr>
-          <w:p>
-            <w:pPr>
-              <w:spacing w:before="0" w:after="0"/>
-              <w:rPr>
-                <w:rFonts w:eastAsiaTheme="minorEastAsia"/>
-              </w:rPr>
-            </w:pPr>
-            <w:r>
-              <w:rPr>
-                <w:rFonts w:eastAsiaTheme="minorEastAsia"/>
-              </w:rPr>
-              <w:t>Accessibility to add/edit/delete/view data of entity</w:t>
-            </w:r>
-          </w:p>
-        </w:tc>
-      </w:tr>
-      <w:tr>
-        <w:trPr>
-          <w:jc w:val="center"/>
-        </w:trPr>
-        <w:tc>
-          <w:tcPr>
-            <w:tcW w:w="1249" w:type="pct"/>
-            <w:tcBorders>
-              <w:top w:val="single" w:sz="4" w:space="0" w:color="auto"/>
-              <w:left w:val="single" w:sz="4" w:space="0" w:color="auto"/>
-              <w:bottom w:val="single" w:sz="4" w:space="0" w:color="auto"/>
-              <w:right w:val="single" w:sz="4" w:space="0" w:color="auto"/>
-            </w:tcBorders>
-            <w:hideMark/>
-          </w:tcPr>
-          <w:p>
-            <w:pPr>
-              <w:spacing w:before="0" w:after="0"/>
-              <w:rPr>
-                <w:rFonts w:eastAsiaTheme="minorEastAsia"/>
-                <w:b/>
-              </w:rPr>
-            </w:pPr>
-            <w:r>
-              <w:rPr>
-                <w:rFonts w:eastAsiaTheme="minorEastAsia"/>
-                <w:b/>
-              </w:rPr>
-              <w:t>Previous</w:t>
-            </w:r>
-          </w:p>
-        </w:tc>
-        <w:tc>
-          <w:tcPr>
-            <w:tcW w:w="3751" w:type="pct"/>
-            <w:tcBorders>
-              <w:top w:val="single" w:sz="4" w:space="0" w:color="auto"/>
-              <w:left w:val="single" w:sz="4" w:space="0" w:color="auto"/>
-              <w:bottom w:val="single" w:sz="4" w:space="0" w:color="auto"/>
-              <w:right w:val="single" w:sz="4" w:space="0" w:color="auto"/>
-            </w:tcBorders>
-            <w:hideMark/>
-          </w:tcPr>
-          <w:p>
-            <w:pPr>
-              <w:spacing w:before="0" w:after="0"/>
-              <w:rPr>
-                <w:rFonts w:eastAsiaTheme="minorEastAsia"/>
-              </w:rPr>
-            </w:pPr>
-            <w:r>
-              <w:rPr>
-                <w:rFonts w:eastAsiaTheme="minorEastAsia"/>
-              </w:rPr>
-              <w:t>Redirects you to previous page in form</w:t>
-            </w:r>
-          </w:p>
-        </w:tc>
-      </w:tr>
-      <w:tr>
-        <w:trPr>
-          <w:jc w:val="center"/>
-        </w:trPr>
-        <w:tc>
-          <w:tcPr>
-            <w:tcW w:w="1249" w:type="pct"/>
-            <w:tcBorders>
-              <w:top w:val="single" w:sz="4" w:space="0" w:color="auto"/>
-              <w:left w:val="single" w:sz="4" w:space="0" w:color="auto"/>
-              <w:bottom w:val="single" w:sz="4" w:space="0" w:color="auto"/>
-              <w:right w:val="single" w:sz="4" w:space="0" w:color="auto"/>
-            </w:tcBorders>
-            <w:hideMark/>
-          </w:tcPr>
-          <w:p>
-            <w:pPr>
-              <w:spacing w:before="0" w:after="0"/>
-              <w:rPr>
-                <w:rFonts w:eastAsiaTheme="minorEastAsia"/>
-                <w:b/>
-              </w:rPr>
-            </w:pPr>
-            <w:r>
-              <w:rPr>
-                <w:rFonts w:eastAsiaTheme="minorEastAsia"/>
-                <w:b/>
-              </w:rPr>
-              <w:t>Property</w:t>
-            </w:r>
-          </w:p>
-        </w:tc>
-        <w:tc>
-          <w:tcPr>
-            <w:tcW w:w="3751" w:type="pct"/>
-            <w:tcBorders>
-              <w:top w:val="single" w:sz="4" w:space="0" w:color="auto"/>
-              <w:left w:val="single" w:sz="4" w:space="0" w:color="auto"/>
-              <w:bottom w:val="single" w:sz="4" w:space="0" w:color="auto"/>
-              <w:right w:val="single" w:sz="4" w:space="0" w:color="auto"/>
-            </w:tcBorders>
-            <w:hideMark/>
-          </w:tcPr>
-          <w:p>
-            <w:pPr>
-              <w:spacing w:before="0" w:after="0"/>
-              <w:rPr>
-                <w:rFonts w:eastAsiaTheme="minorEastAsia"/>
-              </w:rPr>
-            </w:pPr>
-            <w:r>
-              <w:rPr>
-                <w:rFonts w:eastAsiaTheme="minorEastAsia"/>
-              </w:rPr>
-              <w:t>The things that belong to entity</w:t>
-            </w:r>
-          </w:p>
-        </w:tc>
-      </w:tr>
-      <w:tr>
-        <w:trPr>
-          <w:jc w:val="center"/>
-        </w:trPr>
-        <w:tc>
-          <w:tcPr>
-            <w:tcW w:w="1249" w:type="pct"/>
-            <w:tcBorders>
-              <w:top w:val="single" w:sz="4" w:space="0" w:color="auto"/>
-              <w:left w:val="single" w:sz="4" w:space="0" w:color="auto"/>
-              <w:bottom w:val="single" w:sz="4" w:space="0" w:color="auto"/>
-              <w:right w:val="single" w:sz="4" w:space="0" w:color="auto"/>
-            </w:tcBorders>
-            <w:hideMark/>
-          </w:tcPr>
-          <w:p>
-            <w:pPr>
-              <w:spacing w:before="0" w:after="0"/>
-              <w:rPr>
-                <w:rFonts w:eastAsiaTheme="minorEastAsia"/>
-                <w:b/>
-              </w:rPr>
-            </w:pPr>
-            <w:r>
-              <w:rPr>
-                <w:rFonts w:eastAsiaTheme="minorEastAsia"/>
-                <w:b/>
-              </w:rPr>
-              <w:t>Record</w:t>
-            </w:r>
-          </w:p>
-        </w:tc>
-        <w:tc>
-          <w:tcPr>
-            <w:tcW w:w="3751" w:type="pct"/>
-            <w:tcBorders>
-              <w:top w:val="single" w:sz="4" w:space="0" w:color="auto"/>
-              <w:left w:val="single" w:sz="4" w:space="0" w:color="auto"/>
-              <w:bottom w:val="single" w:sz="4" w:space="0" w:color="auto"/>
-              <w:right w:val="single" w:sz="4" w:space="0" w:color="auto"/>
-            </w:tcBorders>
-            <w:hideMark/>
-          </w:tcPr>
-          <w:p>
-            <w:pPr>
-              <w:spacing w:before="0" w:after="0"/>
-              <w:rPr>
-                <w:rFonts w:eastAsiaTheme="minorEastAsia"/>
-              </w:rPr>
-            </w:pPr>
-            <w:r>
-              <w:rPr>
-                <w:rFonts w:eastAsiaTheme="minorEastAsia"/>
-              </w:rPr>
-              <w:t>Complete details of data for an entity</w:t>
-            </w:r>
-          </w:p>
-        </w:tc>
-      </w:tr>
-      <w:tr>
-        <w:trPr>
-          <w:jc w:val="center"/>
-        </w:trPr>
-        <w:tc>
-          <w:tcPr>
-            <w:tcW w:w="1249" w:type="pct"/>
-            <w:tcBorders>
-              <w:top w:val="single" w:sz="4" w:space="0" w:color="auto"/>
-              <w:left w:val="single" w:sz="4" w:space="0" w:color="auto"/>
-              <w:bottom w:val="single" w:sz="4" w:space="0" w:color="auto"/>
-              <w:right w:val="single" w:sz="4" w:space="0" w:color="auto"/>
-            </w:tcBorders>
-            <w:hideMark/>
-          </w:tcPr>
-          <w:p>
-            <w:pPr>
-              <w:spacing w:before="0" w:after="0"/>
-              <w:rPr>
-                <w:rFonts w:eastAsiaTheme="minorEastAsia"/>
-                <w:b/>
-              </w:rPr>
-            </w:pPr>
-            <w:r>
-              <w:rPr>
-                <w:rFonts w:eastAsiaTheme="minorEastAsia"/>
-                <w:b/>
-              </w:rPr>
-              <w:t>Roles</w:t>
-            </w:r>
-          </w:p>
-        </w:tc>
-        <w:tc>
-          <w:tcPr>
-            <w:tcW w:w="3751" w:type="pct"/>
-            <w:tcBorders>
-              <w:top w:val="single" w:sz="4" w:space="0" w:color="auto"/>
-              <w:left w:val="single" w:sz="4" w:space="0" w:color="auto"/>
-              <w:bottom w:val="single" w:sz="4" w:space="0" w:color="auto"/>
-              <w:right w:val="single" w:sz="4" w:space="0" w:color="auto"/>
-            </w:tcBorders>
-            <w:hideMark/>
-          </w:tcPr>
-          <w:p>
-            <w:pPr>
-              <w:spacing w:before="0" w:after="0"/>
-              <w:rPr>
-                <w:rFonts w:eastAsiaTheme="minorEastAsia"/>
-              </w:rPr>
-            </w:pPr>
-            <w:r>
-              <w:rPr>
-                <w:rFonts w:eastAsiaTheme="minorEastAsia"/>
-              </w:rPr>
-              <w:t>Set of permissions to add/edit/view/delete for each entity</w:t>
-            </w:r>
-          </w:p>
-        </w:tc>
-      </w:tr>
-      <w:tr>
-        <w:trPr>
-          <w:jc w:val="center"/>
-        </w:trPr>
-        <w:tc>
-          <w:tcPr>
-            <w:tcW w:w="1249" w:type="pct"/>
-            <w:tcBorders>
-              <w:top w:val="single" w:sz="4" w:space="0" w:color="auto"/>
-              <w:left w:val="single" w:sz="4" w:space="0" w:color="auto"/>
-              <w:bottom w:val="single" w:sz="4" w:space="0" w:color="auto"/>
-              <w:right w:val="single" w:sz="4" w:space="0" w:color="auto"/>
-            </w:tcBorders>
-            <w:hideMark/>
-          </w:tcPr>
-          <w:p>
-            <w:pPr>
-              <w:spacing w:before="0" w:after="0"/>
-              <w:rPr>
-                <w:rFonts w:eastAsiaTheme="minorEastAsia"/>
-                <w:b/>
-              </w:rPr>
-            </w:pPr>
-            <w:r>
-              <w:rPr>
-                <w:rFonts w:eastAsiaTheme="minorEastAsia"/>
-                <w:b/>
-              </w:rPr>
-              <w:t>Save</w:t>
-            </w:r>
-          </w:p>
-        </w:tc>
-        <w:tc>
-          <w:tcPr>
-            <w:tcW w:w="3751" w:type="pct"/>
-            <w:tcBorders>
-              <w:top w:val="single" w:sz="4" w:space="0" w:color="auto"/>
-              <w:left w:val="single" w:sz="4" w:space="0" w:color="auto"/>
-              <w:bottom w:val="single" w:sz="4" w:space="0" w:color="auto"/>
-              <w:right w:val="single" w:sz="4" w:space="0" w:color="auto"/>
-            </w:tcBorders>
-            <w:hideMark/>
-          </w:tcPr>
-          <w:p>
-            <w:pPr>
-              <w:spacing w:before="0" w:after="0"/>
-              <w:rPr>
-                <w:rFonts w:eastAsiaTheme="minorEastAsia"/>
-              </w:rPr>
-            </w:pPr>
-            <w:r>
-              <w:rPr>
-                <w:rFonts w:eastAsiaTheme="minorEastAsia"/>
-              </w:rPr>
-              <w:t>Save your changes you made</w:t>
-            </w:r>
-          </w:p>
-        </w:tc>
-      </w:tr>
-      <w:tr>
-        <w:trPr>
-          <w:jc w:val="center"/>
-        </w:trPr>
-        <w:tc>
-          <w:tcPr>
-            <w:tcW w:w="1249" w:type="pct"/>
-            <w:tcBorders>
-              <w:top w:val="single" w:sz="4" w:space="0" w:color="auto"/>
-              <w:left w:val="single" w:sz="4" w:space="0" w:color="auto"/>
-              <w:bottom w:val="single" w:sz="4" w:space="0" w:color="auto"/>
-              <w:right w:val="single" w:sz="4" w:space="0" w:color="auto"/>
-            </w:tcBorders>
-            <w:hideMark/>
-          </w:tcPr>
-          <w:p>
-            <w:pPr>
-              <w:spacing w:before="0" w:after="0"/>
-              <w:rPr>
-                <w:rFonts w:eastAsiaTheme="minorEastAsia"/>
-                <w:b/>
-              </w:rPr>
-            </w:pPr>
-            <w:r>
-              <w:rPr>
-                <w:rFonts w:eastAsiaTheme="minorEastAsia"/>
-                <w:b/>
-              </w:rPr>
-              <w:t>Save &amp; Continue</w:t>
-            </w:r>
-          </w:p>
-        </w:tc>
-        <w:tc>
-          <w:tcPr>
-            <w:tcW w:w="3751" w:type="pct"/>
-            <w:tcBorders>
-              <w:top w:val="single" w:sz="4" w:space="0" w:color="auto"/>
-              <w:left w:val="single" w:sz="4" w:space="0" w:color="auto"/>
-              <w:bottom w:val="single" w:sz="4" w:space="0" w:color="auto"/>
-              <w:right w:val="single" w:sz="4" w:space="0" w:color="auto"/>
-            </w:tcBorders>
-            <w:hideMark/>
-          </w:tcPr>
-          <w:p>
-            <w:pPr>
-              <w:spacing w:before="0" w:after="0"/>
-              <w:rPr>
-                <w:rFonts w:eastAsiaTheme="minorEastAsia"/>
-              </w:rPr>
-            </w:pPr>
-            <w:r>
-              <w:rPr>
-                <w:rFonts w:eastAsiaTheme="minorEastAsia"/>
-              </w:rPr>
-              <w:t>Save your changes and keeps you on same page</w:t>
-            </w:r>
-          </w:p>
-        </w:tc>
-      </w:tr>
-      <w:tr>
-        <w:trPr>
-          <w:jc w:val="center"/>
-        </w:trPr>
-        <w:tc>
-          <w:tcPr>
-            <w:tcW w:w="1249" w:type="pct"/>
-            <w:tcBorders>
-              <w:top w:val="single" w:sz="4" w:space="0" w:color="auto"/>
-              <w:left w:val="single" w:sz="4" w:space="0" w:color="auto"/>
-              <w:bottom w:val="single" w:sz="4" w:space="0" w:color="auto"/>
-              <w:right w:val="single" w:sz="4" w:space="0" w:color="auto"/>
-            </w:tcBorders>
-            <w:hideMark/>
-          </w:tcPr>
-          <w:p>
-            <w:pPr>
-              <w:spacing w:before="0" w:after="0"/>
-              <w:rPr>
-                <w:rFonts w:eastAsiaTheme="minorEastAsia"/>
-                <w:b/>
-              </w:rPr>
-            </w:pPr>
-            <w:r>
-              <w:rPr>
-                <w:rFonts w:eastAsiaTheme="minorEastAsia"/>
-                <w:b/>
-              </w:rPr>
-              <w:t>Username</w:t>
-            </w:r>
-          </w:p>
-        </w:tc>
-        <w:tc>
-          <w:tcPr>
-            <w:tcW w:w="3751" w:type="pct"/>
-            <w:tcBorders>
-              <w:top w:val="single" w:sz="4" w:space="0" w:color="auto"/>
-              <w:left w:val="single" w:sz="4" w:space="0" w:color="auto"/>
-              <w:bottom w:val="single" w:sz="4" w:space="0" w:color="auto"/>
-              <w:right w:val="single" w:sz="4" w:space="0" w:color="auto"/>
-            </w:tcBorders>
-            <w:hideMark/>
-          </w:tcPr>
-          <w:p>
-            <w:pPr>
-              <w:spacing w:before="0" w:after="0"/>
-              <w:rPr>
-                <w:rFonts w:eastAsiaTheme="minorEastAsia"/>
-              </w:rPr>
-            </w:pPr>
-            <w:r>
-              <w:rPr>
-                <w:rFonts w:eastAsiaTheme="minorEastAsia"/>
-              </w:rPr>
-              <w:t>It is the unique field that identifies an associated user</w:t>
-            </w:r>
-          </w:p>
-        </w:tc>
-      </w:tr>
-      <w:tr>
-        <w:trPr>
-          <w:jc w:val="center"/>
-        </w:trPr>
-        <w:tc>
-          <w:tcPr>
-            <w:tcW w:w="1249" w:type="pct"/>
-            <w:tcBorders>
-              <w:top w:val="single" w:sz="4" w:space="0" w:color="auto"/>
-              <w:left w:val="single" w:sz="4" w:space="0" w:color="auto"/>
-              <w:bottom w:val="single" w:sz="4" w:space="0" w:color="auto"/>
-              <w:right w:val="single" w:sz="4" w:space="0" w:color="auto"/>
-            </w:tcBorders>
-            <w:hideMark/>
-          </w:tcPr>
-          <w:p>
-            <w:pPr>
-              <w:spacing w:before="0" w:after="0"/>
-              <w:rPr>
-                <w:rFonts w:eastAsiaTheme="minorEastAsia"/>
-                <w:b/>
-              </w:rPr>
-            </w:pPr>
-            <w:r>
-              <w:rPr>
-                <w:rFonts w:eastAsiaTheme="minorEastAsia"/>
-                <w:b/>
-              </w:rPr>
-              <w:lastRenderedPageBreak/>
-              <w:t>Users</w:t>
-            </w:r>
-          </w:p>
-        </w:tc>
-        <w:tc>
-          <w:tcPr>
-            <w:tcW w:w="3751" w:type="pct"/>
-            <w:tcBorders>
-              <w:top w:val="single" w:sz="4" w:space="0" w:color="auto"/>
-              <w:left w:val="single" w:sz="4" w:space="0" w:color="auto"/>
-              <w:bottom w:val="single" w:sz="4" w:space="0" w:color="auto"/>
-              <w:right w:val="single" w:sz="4" w:space="0" w:color="auto"/>
-            </w:tcBorders>
-            <w:hideMark/>
-          </w:tcPr>
-          <w:p>
-            <w:pPr>
-              <w:spacing w:before="0" w:after="0"/>
-              <w:rPr>
-                <w:rFonts w:eastAsiaTheme="minorEastAsia"/>
-              </w:rPr>
-            </w:pPr>
-            <w:r>
-              <w:rPr>
-                <w:rFonts w:eastAsiaTheme="minorEastAsia"/>
-              </w:rPr>
-              <w:t>People who have access to application</w:t>
-            </w:r>
-          </w:p>
-        </w:tc>
-      </w:tr>
-      <w:tr>
-        <w:trPr>
-          <w:jc w:val="center"/>
-        </w:trPr>
-        <w:tc>
-          <w:tcPr>
-            <w:tcW w:w="1249" w:type="pct"/>
-            <w:tcBorders>
-              <w:top w:val="single" w:sz="4" w:space="0" w:color="auto"/>
-              <w:left w:val="single" w:sz="4" w:space="0" w:color="auto"/>
-              <w:bottom w:val="single" w:sz="4" w:space="0" w:color="auto"/>
-              <w:right w:val="single" w:sz="4" w:space="0" w:color="auto"/>
-            </w:tcBorders>
-            <w:hideMark/>
-          </w:tcPr>
-          <w:p>
-            <w:pPr>
-              <w:spacing w:before="0" w:after="0"/>
-              <w:rPr>
-                <w:rFonts w:eastAsiaTheme="minorEastAsia"/>
-                <w:b/>
-              </w:rPr>
-            </w:pPr>
-            <w:r>
-              <w:rPr>
-                <w:rFonts w:eastAsiaTheme="minorEastAsia"/>
-                <w:b/>
-              </w:rPr>
-              <w:t>Value</w:t>
-            </w:r>
-          </w:p>
-        </w:tc>
-        <w:tc>
-          <w:tcPr>
-            <w:tcW w:w="3751" w:type="pct"/>
-            <w:tcBorders>
-              <w:top w:val="single" w:sz="4" w:space="0" w:color="auto"/>
-              <w:left w:val="single" w:sz="4" w:space="0" w:color="auto"/>
-              <w:bottom w:val="single" w:sz="4" w:space="0" w:color="auto"/>
-              <w:right w:val="single" w:sz="4" w:space="0" w:color="auto"/>
-            </w:tcBorders>
-            <w:hideMark/>
-          </w:tcPr>
-          <w:p>
-            <w:pPr>
-              <w:spacing w:before="0" w:after="0"/>
-              <w:rPr>
-                <w:rFonts w:eastAsiaTheme="minorEastAsia"/>
-              </w:rPr>
-            </w:pPr>
-            <w:r>
-              <w:rPr>
-                <w:rFonts w:eastAsiaTheme="minorEastAsia"/>
-              </w:rPr>
-              <w:t>Specific field of a record</w:t>
-            </w:r>
-          </w:p>
-        </w:tc>
-      </w:tr>
-      <w:tr>
-        <w:trPr>
-          <w:jc w:val="center"/>
-        </w:trPr>
-        <w:tc>
-          <w:tcPr>
-            <w:tcW w:w="1249" w:type="pct"/>
-            <w:tcBorders>
-              <w:top w:val="single" w:sz="4" w:space="0" w:color="auto"/>
-              <w:left w:val="single" w:sz="4" w:space="0" w:color="auto"/>
-              <w:bottom w:val="single" w:sz="4" w:space="0" w:color="auto"/>
-              <w:right w:val="single" w:sz="4" w:space="0" w:color="auto"/>
-            </w:tcBorders>
-            <w:hideMark/>
-          </w:tcPr>
-          <w:p>
-            <w:pPr>
-              <w:spacing w:before="0" w:after="0"/>
-              <w:rPr>
-                <w:rFonts w:eastAsiaTheme="minorEastAsia"/>
-                <w:b/>
-              </w:rPr>
-            </w:pPr>
-            <w:r>
-              <w:rPr>
-                <w:rFonts w:eastAsiaTheme="minorEastAsia"/>
-                <w:b/>
-              </w:rPr>
-              <w:t>Workflow</w:t>
-            </w:r>
-          </w:p>
-        </w:tc>
-        <w:tc>
-          <w:tcPr>
-            <w:tcW w:w="3751" w:type="pct"/>
-            <w:tcBorders>
-              <w:top w:val="single" w:sz="4" w:space="0" w:color="auto"/>
-              <w:left w:val="single" w:sz="4" w:space="0" w:color="auto"/>
-              <w:bottom w:val="single" w:sz="4" w:space="0" w:color="auto"/>
-              <w:right w:val="single" w:sz="4" w:space="0" w:color="auto"/>
-            </w:tcBorders>
-            <w:hideMark/>
-          </w:tcPr>
-          <w:p>
-            <w:pPr>
-              <w:spacing w:before="0" w:after="0"/>
-              <w:rPr>
-                <w:rFonts w:eastAsiaTheme="minorEastAsia"/>
-              </w:rPr>
-            </w:pPr>
-            <w:r>
-              <w:rPr>
-                <w:rFonts w:eastAsiaTheme="minorEastAsia"/>
-              </w:rPr>
-              <w:t>Defines status of application for any particular record in entity</w:t>
-            </w:r>
-          </w:p>
-        </w:tc>
-      </w:tr>
-    </w:tbl>
-    <w:p>
-      <w:pPr>
-        <w:spacing w:before="0" w:after="0" w:line="240" w:lineRule="auto"/>
-        <w:rPr>
-          <w:rFonts w:ascii="Trebuchet MS" w:hAnsi="Trebuchet MS"/>
-          <w:bCs/>
-          <w:caps/>
-          <w:noProof/>
-          <w:color w:val="FFFFFF"/>
-          <w:spacing w:val="15"/>
-          <w:sz w:val="20"/>
-          <w:szCs w:val="22"/>
-          <w:lang w:bidi="ar-SA"/>
-        </w:rPr>
-      </w:pPr>
-      <w:r>
-        <w:br w:type="page"/>
-      </w:r>
-    </w:p>
-    <w:p>
-      <w:pPr>
-        <w:pStyle w:val="Heading1"/>
-      </w:pPr>
-      <w:bookmarkStart w:id="31" w:name="_Toc442983010"/>
-      <w:r>
-        <w:lastRenderedPageBreak/>
-        <w:t>Getting</w:t>
-      </w:r>
-      <w:r>
-        <w:t xml:space="preserve"> Started</w:t>
-      </w:r>
-      <w:bookmarkEnd w:id="20"/>
-      <w:bookmarkEnd w:id="31"/>
-    </w:p>
-    <w:p>
-      <w:pPr>
-        <w:jc w:val="both"/>
-      </w:pPr>
-      <w:r>
-        <w:t xml:space="preserve">The following sections will describe errors you may encounter in different areas of your application. You will require administrative access to App_Name, the database server and the application server to resolve most of these errors.  These errors are updated frequently. </w:t>
-      </w:r>
-    </w:p>
-    <w:p>
-      <w:pPr>
-        <w:pStyle w:val="Heading1"/>
-      </w:pPr>
-      <w:bookmarkStart w:id="32" w:name="_Toc442983011"/>
-      <w:r>
-        <w:t>Admin Area Errors</w:t>
-      </w:r>
-      <w:bookmarkEnd w:id="32"/>
-    </w:p>
-    <w:p>
-      <w:pPr>
-        <w:jc w:val="both"/>
-      </w:pPr>
-      <w:r>
-        <w:t>You can go to the Admin section (by clicking on the purple admin button on the homepage) and view all the errors by clicking on ‘Errors List’. It will give you a list of all errors that have occurred in App_Name.</w:t>
-      </w:r>
-    </w:p>
-    <w:p>
-      <w:pPr>
-        <w:pStyle w:val="Heading1"/>
-      </w:pPr>
-      <w:bookmarkStart w:id="33" w:name="_Toc442983012"/>
-      <w:r>
-        <w:t>IIS Errors</w:t>
-      </w:r>
-      <w:bookmarkEnd w:id="33"/>
     </w:p>
     <w:p>
       <w:r>
@@ -5245,11 +3042,11 @@
       <w:pPr>
         <w:pStyle w:val="Heading1"/>
       </w:pPr>
-      <w:bookmarkStart w:id="34" w:name="_Toc442983013"/>
+      <w:bookmarkStart w:id="23" w:name="_Toc432774711"/>
       <w:r>
         <w:t>Database Errors</w:t>
       </w:r>
-      <w:bookmarkEnd w:id="34"/>
+      <w:bookmarkEnd w:id="23"/>
     </w:p>
     <w:p>
       <w:r>
@@ -5310,17 +3107,12 @@
     </w:p>
     <w:p>
       <w:pPr>
-        <w:spacing w:before="0" w:after="0" w:line="240" w:lineRule="auto"/>
         <w:rPr>
-          <w:rFonts w:ascii="Trebuchet MS" w:hAnsi="Trebuchet MS"/>
-          <w:bCs/>
-          <w:caps/>
-          <w:noProof/>
-          <w:color w:val="FFFFFF"/>
-          <w:spacing w:val="15"/>
-          <w:sz w:val="20"/>
-          <w:szCs w:val="22"/>
-          <w:lang w:bidi="ar-SA"/>
+          <w:rFonts w:asciiTheme="majorHAnsi" w:hAnsiTheme="majorHAnsi"/>
+          <w:smallCaps/>
+          <w:spacing w:val="5"/>
+          <w:sz w:val="32"/>
+          <w:szCs w:val="32"/>
         </w:rPr>
       </w:pPr>
       <w:r>
@@ -5331,27 +3123,35 @@
       <w:pPr>
         <w:pStyle w:val="Heading1"/>
       </w:pPr>
-      <w:bookmarkStart w:id="35" w:name="_Toc442983014"/>
+      <w:bookmarkStart w:id="24" w:name="_Toc432774712"/>
       <w:r>
         <w:lastRenderedPageBreak/>
         <w:t>Application Errors</w:t>
       </w:r>
-      <w:bookmarkEnd w:id="35"/>
-    </w:p>
-    <w:p>
-      <w:r>
-        <w:t xml:space="preserve">This section describes the error you can get in App_Name during day to day activities. </w:t>
+      <w:bookmarkEnd w:id="24"/>
+    </w:p>
+    <w:p>
+      <w:r>
+        <w:t xml:space="preserve">This section describes the error you can get in </w:t>
+      </w:r>
+      <w:proofErr w:type="spellStart"/>
+      <w:r>
+        <w:t>App_Name</w:t>
+      </w:r>
+      <w:proofErr w:type="spellEnd"/>
+      <w:r>
+        <w:t xml:space="preserve"> during day to day activities. </w:t>
       </w:r>
     </w:p>
     <w:p>
       <w:pPr>
         <w:pStyle w:val="Heading2"/>
       </w:pPr>
-      <w:bookmarkStart w:id="36" w:name="_Toc442983015"/>
+      <w:bookmarkStart w:id="25" w:name="_Toc432774713"/>
       <w:r>
         <w:t>Login Errors</w:t>
       </w:r>
-      <w:bookmarkEnd w:id="36"/>
+      <w:bookmarkEnd w:id="25"/>
     </w:p>
     <w:p>
       <w:pPr>
@@ -5372,195 +3172,10 @@
           <w:lang w:bidi="ar-SA"/>
         </w:rPr>
         <w:drawing>
-          <wp:inline distT="0" distB="0" distL="0" distR="0" wp14:anchorId="5A326C02" wp14:editId="5B6672D3">
+          <wp:inline distT="0" distB="0" distL="0" distR="0" wp14:anchorId="4D65C6ED" wp14:editId="548D524E">
             <wp:extent cx="2536449" cy="1784909"/>
             <wp:effectExtent l="0" t="0" r="0" b="6350"/>
             <wp:docPr id="3" name="Picture 3"/>
-            <wp:cNvGraphicFramePr>
-              <a:graphicFrameLocks xmlns:a="http://schemas.openxmlformats.org/drawingml/2006/main" noChangeAspect="1"/>
-            </wp:cNvGraphicFramePr>
-            <a:graphic xmlns:a="http://schemas.openxmlformats.org/drawingml/2006/main">
-              <a:graphicData uri="http://schemas.openxmlformats.org/drawingml/2006/picture">
-                <pic:pic xmlns:pic="http://schemas.openxmlformats.org/drawingml/2006/picture">
-                  <pic:nvPicPr>
-                    <pic:cNvPr id="0" name=""/>
-                    <pic:cNvPicPr/>
-                  </pic:nvPicPr>
-                  <pic:blipFill>
-                    <a:blip r:embed="rId7"/>
-                    <a:stretch>
-                      <a:fillRect/>
-                    </a:stretch>
-                  </pic:blipFill>
-                  <pic:spPr>
-                    <a:xfrm>
-                      <a:off x="0" y="0"/>
-                      <a:ext cx="2535382" cy="1784158"/>
-                    </a:xfrm>
-                    <a:prstGeom prst="rect">
-                      <a:avLst/>
-                    </a:prstGeom>
-                  </pic:spPr>
-                </pic:pic>
-              </a:graphicData>
-            </a:graphic>
-          </wp:inline>
-        </w:drawing>
-      </w:r>
-    </w:p>
-    <w:p>
-      <w:pPr>
-        <w:pStyle w:val="Caption"/>
-      </w:pPr>
-      <w:r>
-        <w:t xml:space="preserve">Figure </w:t>
-      </w:r>
-      <w:fldSimple w:instr=" SEQ Figure \* ARABIC ">
-        <w:r>
-          <w:rPr>
-            <w:noProof/>
-          </w:rPr>
-          <w:t>1</w:t>
-        </w:r>
-      </w:fldSimple>
-      <w:r>
-        <w:t>: Invalid Username/password error</w:t>
-      </w:r>
-    </w:p>
-    <w:p>
-      <w:pPr>
-        <w:pStyle w:val="Heading2"/>
-      </w:pPr>
-      <w:bookmarkStart w:id="37" w:name="_Toc442983016"/>
-      <w:r>
-        <w:t>Mandatory Fields</w:t>
-      </w:r>
-      <w:bookmarkEnd w:id="37"/>
-    </w:p>
-    <w:p>
-      <w:pPr>
-        <w:jc w:val="both"/>
-      </w:pPr>
-      <w:r>
-        <w:t xml:space="preserve">All the fields marked with a red asterisk are mandatory and you have to fill them before you save any changes. You get an error saying “The name field is required” which tells you exactly which field you need to enter before you are allowed to save. </w:t>
-      </w:r>
-    </w:p>
-    <w:p>
-      <w:pPr>
-        <w:keepNext/>
-        <w:jc w:val="center"/>
-      </w:pPr>
-      <w:r>
-        <w:rPr>
-          <w:noProof/>
-          <w:lang w:bidi="ar-SA"/>
-        </w:rPr>
-        <w:drawing>
-          <wp:inline distT="0" distB="0" distL="0" distR="0" wp14:anchorId="044FEA4A" wp14:editId="08DBC000">
-            <wp:extent cx="3155815" cy="2882189"/>
-            <wp:effectExtent l="0" t="0" r="6985" b="0"/>
-            <wp:docPr id="1" name="Picture 1"/>
-            <wp:cNvGraphicFramePr>
-              <a:graphicFrameLocks xmlns:a="http://schemas.openxmlformats.org/drawingml/2006/main" noChangeAspect="1"/>
-            </wp:cNvGraphicFramePr>
-            <a:graphic xmlns:a="http://schemas.openxmlformats.org/drawingml/2006/main">
-              <a:graphicData uri="http://schemas.openxmlformats.org/drawingml/2006/picture">
-                <pic:pic xmlns:pic="http://schemas.openxmlformats.org/drawingml/2006/picture">
-                  <pic:nvPicPr>
-                    <pic:cNvPr id="0" name=""/>
-                    <pic:cNvPicPr/>
-                  </pic:nvPicPr>
-                  <pic:blipFill>
-                    <a:blip r:embed="rId8"/>
-                    <a:stretch>
-                      <a:fillRect/>
-                    </a:stretch>
-                  </pic:blipFill>
-                  <pic:spPr>
-                    <a:xfrm>
-                      <a:off x="0" y="0"/>
-                      <a:ext cx="3156774" cy="2883065"/>
-                    </a:xfrm>
-                    <a:prstGeom prst="rect">
-                      <a:avLst/>
-                    </a:prstGeom>
-                  </pic:spPr>
-                </pic:pic>
-              </a:graphicData>
-            </a:graphic>
-          </wp:inline>
-        </w:drawing>
-      </w:r>
-    </w:p>
-    <w:p>
-      <w:pPr>
-        <w:pStyle w:val="Caption"/>
-      </w:pPr>
-      <w:r>
-        <w:t xml:space="preserve">Figure </w:t>
-      </w:r>
-      <w:fldSimple w:instr=" SEQ Figure \* ARABIC ">
-        <w:r>
-          <w:rPr>
-            <w:noProof/>
-          </w:rPr>
-          <w:t>2</w:t>
-        </w:r>
-      </w:fldSimple>
-      <w:r>
-        <w:t>: Mandatory Fields</w:t>
-      </w:r>
-    </w:p>
-    <w:p>
-      <w:pPr>
-        <w:spacing w:before="0" w:after="0" w:line="240" w:lineRule="auto"/>
-        <w:rPr>
-          <w:rFonts w:ascii="Trebuchet MS" w:eastAsiaTheme="majorEastAsia" w:hAnsi="Trebuchet MS" w:cstheme="majorBidi"/>
-          <w:caps/>
-          <w:spacing w:val="15"/>
-          <w:sz w:val="20"/>
-          <w:szCs w:val="22"/>
-        </w:rPr>
-      </w:pPr>
-      <w:bookmarkStart w:id="38" w:name="_Toc416712504"/>
-      <w:r>
-        <w:br w:type="page"/>
-      </w:r>
-    </w:p>
-    <w:p>
-      <w:pPr>
-        <w:pStyle w:val="Heading2"/>
-      </w:pPr>
-      <w:bookmarkStart w:id="39" w:name="_Toc442983017"/>
-      <w:r>
-        <w:lastRenderedPageBreak/>
-        <w:t>Import Errors</w:t>
-      </w:r>
-      <w:bookmarkEnd w:id="38"/>
-      <w:bookmarkEnd w:id="39"/>
-    </w:p>
-    <w:p>
-      <w:pPr>
-        <w:jc w:val="both"/>
-      </w:pPr>
-      <w:r>
-        <w:t xml:space="preserve">If you don’t enter the date in the upload screen, you get the following error. To resolve this error, please enter a date in the box or select it from the calendar. </w:t>
-      </w:r>
-    </w:p>
-    <w:p>
-      <w:pPr>
-        <w:keepNext/>
-      </w:pPr>
-      <w:r>
-        <w:rPr>
-          <w:noProof/>
-          <w:lang w:bidi="ar-SA"/>
-        </w:rPr>
-        <w:drawing>
-          <wp:inline distT="0" distB="0" distL="0" distR="0" wp14:anchorId="559DCE96" wp14:editId="220B3B6B">
-            <wp:extent cx="5486400" cy="1155895"/>
-            <wp:effectExtent l="0" t="0" r="0" b="6350"/>
-            <wp:docPr id="130" name="Picture 130"/>
             <wp:cNvGraphicFramePr>
               <a:graphicFrameLocks xmlns:a="http://schemas.openxmlformats.org/drawingml/2006/main" noChangeAspect="1"/>
             </wp:cNvGraphicFramePr>
@@ -5580,6 +3195,178 @@
                   <pic:spPr>
                     <a:xfrm>
                       <a:off x="0" y="0"/>
+                      <a:ext cx="2535382" cy="1784158"/>
+                    </a:xfrm>
+                    <a:prstGeom prst="rect">
+                      <a:avLst/>
+                    </a:prstGeom>
+                  </pic:spPr>
+                </pic:pic>
+              </a:graphicData>
+            </a:graphic>
+          </wp:inline>
+        </w:drawing>
+      </w:r>
+    </w:p>
+    <w:p>
+      <w:pPr>
+        <w:pStyle w:val="Caption"/>
+        <w:jc w:val="center"/>
+      </w:pPr>
+      <w:r>
+        <w:t xml:space="preserve">Figure </w:t>
+      </w:r>
+      <w:fldSimple w:instr=" SEQ Figure \* ARABIC ">
+        <w:r>
+          <w:rPr>
+            <w:noProof/>
+          </w:rPr>
+          <w:t>1</w:t>
+        </w:r>
+      </w:fldSimple>
+      <w:r>
+        <w:t>: Invalid Username/password error</w:t>
+      </w:r>
+    </w:p>
+    <w:p>
+      <w:pPr>
+        <w:pStyle w:val="Heading2"/>
+      </w:pPr>
+      <w:bookmarkStart w:id="26" w:name="_Toc432774714"/>
+      <w:r>
+        <w:t>Mandatory Fields</w:t>
+      </w:r>
+      <w:bookmarkEnd w:id="26"/>
+    </w:p>
+    <w:p>
+      <w:pPr>
+        <w:jc w:val="both"/>
+      </w:pPr>
+      <w:r>
+        <w:t xml:space="preserve">All the fields marked with a red asterisk are mandatory and you have to fill them before you save any changes. You get an error saying “The name field is required” which tells you exactly which field you need to enter before you are allowed to save. </w:t>
+      </w:r>
+    </w:p>
+    <w:p>
+      <w:pPr>
+        <w:keepNext/>
+        <w:jc w:val="center"/>
+      </w:pPr>
+      <w:r>
+        <w:rPr>
+          <w:noProof/>
+          <w:lang w:bidi="ar-SA"/>
+        </w:rPr>
+        <w:drawing>
+          <wp:inline distT="0" distB="0" distL="0" distR="0" wp14:anchorId="4C9B5CDE" wp14:editId="7F468504">
+            <wp:extent cx="3155815" cy="2882189"/>
+            <wp:effectExtent l="0" t="0" r="6985" b="0"/>
+            <wp:docPr id="1" name="Picture 1"/>
+            <wp:cNvGraphicFramePr>
+              <a:graphicFrameLocks xmlns:a="http://schemas.openxmlformats.org/drawingml/2006/main" noChangeAspect="1"/>
+            </wp:cNvGraphicFramePr>
+            <a:graphic xmlns:a="http://schemas.openxmlformats.org/drawingml/2006/main">
+              <a:graphicData uri="http://schemas.openxmlformats.org/drawingml/2006/picture">
+                <pic:pic xmlns:pic="http://schemas.openxmlformats.org/drawingml/2006/picture">
+                  <pic:nvPicPr>
+                    <pic:cNvPr id="0" name=""/>
+                    <pic:cNvPicPr/>
+                  </pic:nvPicPr>
+                  <pic:blipFill>
+                    <a:blip r:embed="rId10"/>
+                    <a:stretch>
+                      <a:fillRect/>
+                    </a:stretch>
+                  </pic:blipFill>
+                  <pic:spPr>
+                    <a:xfrm>
+                      <a:off x="0" y="0"/>
+                      <a:ext cx="3156774" cy="2883065"/>
+                    </a:xfrm>
+                    <a:prstGeom prst="rect">
+                      <a:avLst/>
+                    </a:prstGeom>
+                  </pic:spPr>
+                </pic:pic>
+              </a:graphicData>
+            </a:graphic>
+          </wp:inline>
+        </w:drawing>
+      </w:r>
+    </w:p>
+    <w:p>
+      <w:pPr>
+        <w:pStyle w:val="Caption"/>
+        <w:jc w:val="center"/>
+      </w:pPr>
+      <w:r>
+        <w:t xml:space="preserve">Figure </w:t>
+      </w:r>
+      <w:fldSimple w:instr=" SEQ Figure \* ARABIC ">
+        <w:r>
+          <w:rPr>
+            <w:noProof/>
+          </w:rPr>
+          <w:t>2</w:t>
+        </w:r>
+      </w:fldSimple>
+      <w:r>
+        <w:t>: Mandatory Fields</w:t>
+      </w:r>
+    </w:p>
+    <w:p>
+      <w:pPr>
+        <w:pStyle w:val="Heading2"/>
+      </w:pPr>
+      <w:bookmarkStart w:id="27" w:name="_Toc416712504"/>
+      <w:bookmarkStart w:id="28" w:name="_Toc432774715"/>
+      <w:r>
+        <w:lastRenderedPageBreak/>
+        <w:t>Import Errors</w:t>
+      </w:r>
+      <w:bookmarkEnd w:id="27"/>
+      <w:bookmarkEnd w:id="28"/>
+    </w:p>
+    <w:p>
+      <w:pPr>
+        <w:jc w:val="both"/>
+      </w:pPr>
+      <w:r>
+        <w:t xml:space="preserve">If you don’t enter the date in the upload screen, you get the following error. To resolve this error, please enter a date in the box or select it from the calendar. </w:t>
+      </w:r>
+    </w:p>
+    <w:p>
+      <w:pPr>
+        <w:keepNext/>
+      </w:pPr>
+      <w:r>
+        <w:rPr>
+          <w:noProof/>
+          <w:lang w:bidi="ar-SA"/>
+        </w:rPr>
+        <w:drawing>
+          <wp:inline distT="0" distB="0" distL="0" distR="0" wp14:anchorId="354CB3A1" wp14:editId="5A93E8C0">
+            <wp:extent cx="5486400" cy="1155895"/>
+            <wp:effectExtent l="0" t="0" r="0" b="6350"/>
+            <wp:docPr id="130" name="Picture 130"/>
+            <wp:cNvGraphicFramePr>
+              <a:graphicFrameLocks xmlns:a="http://schemas.openxmlformats.org/drawingml/2006/main" noChangeAspect="1"/>
+            </wp:cNvGraphicFramePr>
+            <a:graphic xmlns:a="http://schemas.openxmlformats.org/drawingml/2006/main">
+              <a:graphicData uri="http://schemas.openxmlformats.org/drawingml/2006/picture">
+                <pic:pic xmlns:pic="http://schemas.openxmlformats.org/drawingml/2006/picture">
+                  <pic:nvPicPr>
+                    <pic:cNvPr id="0" name=""/>
+                    <pic:cNvPicPr/>
+                  </pic:nvPicPr>
+                  <pic:blipFill>
+                    <a:blip r:embed="rId11"/>
+                    <a:stretch>
+                      <a:fillRect/>
+                    </a:stretch>
+                  </pic:blipFill>
+                  <pic:spPr>
+                    <a:xfrm>
+                      <a:off x="0" y="0"/>
                       <a:ext cx="5486400" cy="1155895"/>
                     </a:xfrm>
                     <a:prstGeom prst="rect">
@@ -5596,6 +3383,7 @@
     <w:p>
       <w:pPr>
         <w:pStyle w:val="Caption"/>
+        <w:jc w:val="center"/>
       </w:pPr>
       <w:r>
         <w:t xml:space="preserve">Figure </w:t>
@@ -5646,7 +3434,7 @@
                     <pic:cNvPicPr/>
                   </pic:nvPicPr>
                   <pic:blipFill>
-                    <a:blip r:embed="rId10"/>
+                    <a:blip r:embed="rId12"/>
                     <a:stretch>
                       <a:fillRect/>
                     </a:stretch>
@@ -5675,6 +3463,7 @@
     <w:p>
       <w:pPr>
         <w:pStyle w:val="Caption"/>
+        <w:jc w:val="center"/>
       </w:pPr>
       <w:r>
         <w:t xml:space="preserve">Figure </w:t>
@@ -5741,7 +3530,7 @@
                     <pic:cNvPicPr/>
                   </pic:nvPicPr>
                   <pic:blipFill>
-                    <a:blip r:embed="rId11"/>
+                    <a:blip r:embed="rId13"/>
                     <a:stretch>
                       <a:fillRect/>
                     </a:stretch>
@@ -5770,6 +3559,7 @@
     <w:p>
       <w:pPr>
         <w:pStyle w:val="Caption"/>
+        <w:jc w:val="center"/>
       </w:pPr>
       <w:r>
         <w:t xml:space="preserve">Figure </w:t>
@@ -5805,12 +3595,12 @@
       <w:pPr>
         <w:pStyle w:val="Heading1"/>
       </w:pPr>
-      <w:bookmarkStart w:id="40" w:name="_Toc442983018"/>
+      <w:bookmarkStart w:id="29" w:name="_Toc432774716"/>
       <w:r>
         <w:lastRenderedPageBreak/>
         <w:t>Issue Tracker</w:t>
       </w:r>
-      <w:bookmarkEnd w:id="40"/>
+      <w:bookmarkEnd w:id="29"/>
     </w:p>
     <w:p>
       <w:pPr>
@@ -5854,7 +3644,7 @@
                     <pic:cNvPicPr/>
                   </pic:nvPicPr>
                   <pic:blipFill>
-                    <a:blip r:embed="rId12"/>
+                    <a:blip r:embed="rId14"/>
                     <a:stretch>
                       <a:fillRect/>
                     </a:stretch>
@@ -5883,6 +3673,7 @@
     <w:p>
       <w:pPr>
         <w:pStyle w:val="Caption"/>
+        <w:jc w:val="center"/>
       </w:pPr>
       <w:r>
         <w:t xml:space="preserve">Figure </w:t>
@@ -5908,10 +3699,10 @@
     </w:p>
     <w:p/>
     <w:sectPr>
-      <w:headerReference w:type="default" r:id="rId13"/>
-      <w:footerReference w:type="default" r:id="rId14"/>
+      <w:headerReference w:type="default" r:id="rId15"/>
+      <w:footerReference w:type="default" r:id="rId16"/>
       <w:pgSz w:w="11907" w:h="16839" w:code="9"/>
-      <w:pgMar w:top="1710" w:right="720" w:bottom="1350" w:left="1440" w:header="180" w:footer="280" w:gutter="0"/>
+      <w:pgMar w:top="1710" w:right="720" w:bottom="1800" w:left="1440" w:header="180" w:footer="400" w:gutter="0"/>
       <w:cols w:space="720"/>
       <w:titlePg/>
       <w:docGrid w:linePitch="360"/>
@@ -5947,94 +3738,180 @@
 
 <file path=word/footer1.xml><?xml version="1.0" encoding="utf-8"?>
 <w:ftr xmlns:wpc="http://schemas.microsoft.com/office/word/2010/wordprocessingCanvas" xmlns:mc="http://schemas.openxmlformats.org/markup-compatibility/2006" xmlns:o="urn:schemas-microsoft-com:office:office" xmlns:r="http://schemas.openxmlformats.org/officeDocument/2006/relationships" xmlns:m="http://schemas.openxmlformats.org/officeDocument/2006/math" xmlns:v="urn:schemas-microsoft-com:vml" xmlns:wp14="http://schemas.microsoft.com/office/word/2010/wordprocessingDrawing" xmlns:wp="http://schemas.openxmlformats.org/drawingml/2006/wordprocessingDrawing" xmlns:w10="urn:schemas-microsoft-com:office:word" xmlns:w="http://schemas.openxmlformats.org/wordprocessingml/2006/main" xmlns:w14="http://schemas.microsoft.com/office/word/2010/wordml" xmlns:w15="http://schemas.microsoft.com/office/word/2012/wordml" xmlns:wpg="http://schemas.microsoft.com/office/word/2010/wordprocessingGroup" xmlns:wpi="http://schemas.microsoft.com/office/word/2010/wordprocessingInk" xmlns:wne="http://schemas.microsoft.com/office/word/2006/wordml" xmlns:wps="http://schemas.microsoft.com/office/word/2010/wordprocessingShape" mc:Ignorable="w14 w15 wp14">
+  <w:sdt>
+    <w:sdtPr>
+      <w:rPr>
+        <w:sz w:val="20"/>
+      </w:rPr>
+      <w:id w:val="357085333"/>
+      <w:docPartObj>
+        <w:docPartGallery w:val="Page Numbers (Bottom of Page)"/>
+        <w:docPartUnique/>
+      </w:docPartObj>
+    </w:sdtPr>
+    <w:sdtEndPr>
+      <w:rPr>
+        <w:color w:val="7F7F7F" w:themeColor="background1" w:themeShade="7F"/>
+        <w:spacing w:val="60"/>
+      </w:rPr>
+    </w:sdtEndPr>
+    <w:sdtContent>
+      <w:p>
+        <w:pPr>
+          <w:pStyle w:val="Footer"/>
+          <w:pBdr>
+            <w:top w:val="single" w:sz="4" w:space="1" w:color="D9D9D9" w:themeColor="background1" w:themeShade="D9"/>
+          </w:pBdr>
+          <w:shd w:val="clear" w:color="auto" w:fill="C6D9F1" w:themeFill="text2" w:themeFillTint="33"/>
+          <w:tabs>
+            <w:tab w:val="clear" w:pos="9360"/>
+            <w:tab w:val="left" w:pos="8820"/>
+          </w:tabs>
+          <w:ind w:left="-1440" w:right="-693"/>
+          <w:rPr>
+            <w:sz w:val="20"/>
+          </w:rPr>
+        </w:pPr>
+        <w:r>
+          <w:rPr>
+            <w:rFonts w:ascii="Cambria" w:hAnsi="Cambria"/>
+            <w:noProof/>
+            <w:sz w:val="20"/>
+            <w:lang w:bidi="ar-SA"/>
+          </w:rPr>
+          <w:drawing>
+            <wp:inline distT="0" distB="0" distL="0" distR="0" wp14:anchorId="63896218" wp14:editId="288526DC">
+              <wp:extent cx="1257300" cy="490118"/>
+              <wp:effectExtent l="0" t="0" r="0" b="5715"/>
+              <wp:docPr id="201" name="Picture 30" descr="smalllogo.png"/>
+              <wp:cNvGraphicFramePr>
+                <a:graphicFrameLocks xmlns:a="http://schemas.openxmlformats.org/drawingml/2006/main" noChangeAspect="1"/>
+              </wp:cNvGraphicFramePr>
+              <a:graphic xmlns:a="http://schemas.openxmlformats.org/drawingml/2006/main">
+                <a:graphicData uri="http://schemas.openxmlformats.org/drawingml/2006/picture">
+                  <pic:pic xmlns:pic="http://schemas.openxmlformats.org/drawingml/2006/picture">
+                    <pic:nvPicPr>
+                      <pic:cNvPr id="0" name="smalllogo.png"/>
+                      <pic:cNvPicPr/>
+                    </pic:nvPicPr>
+                    <pic:blipFill>
+                      <a:blip r:embed="rId1"/>
+                      <a:stretch>
+                        <a:fillRect/>
+                      </a:stretch>
+                    </pic:blipFill>
+                    <pic:spPr>
+                      <a:xfrm>
+                        <a:off x="0" y="0"/>
+                        <a:ext cx="1267626" cy="494143"/>
+                      </a:xfrm>
+                      <a:prstGeom prst="rect">
+                        <a:avLst/>
+                      </a:prstGeom>
+                    </pic:spPr>
+                  </pic:pic>
+                </a:graphicData>
+              </a:graphic>
+            </wp:inline>
+          </w:drawing>
+        </w:r>
+        <w:r>
+          <w:rPr>
+            <w:rFonts w:ascii="Cambria" w:hAnsi="Cambria"/>
+            <w:sz w:val="20"/>
+          </w:rPr>
+          <w:t xml:space="preserve">                                               </w:t>
+        </w:r>
+        <w:r>
+          <w:rPr>
+            <w:rFonts w:ascii="Cambria" w:hAnsi="Cambria"/>
+            <w:sz w:val="20"/>
+          </w:rPr>
+          <w:t xml:space="preserve">                         </w:t>
+        </w:r>
+        <w:r>
+          <w:rPr>
+            <w:rFonts w:ascii="Cambria" w:hAnsi="Cambria"/>
+            <w:sz w:val="20"/>
+          </w:rPr>
+          <w:t xml:space="preserve">© 2015 ETELIC INC.                                      </w:t>
+        </w:r>
+        <w:r>
+          <w:rPr>
+            <w:rFonts w:ascii="Cambria" w:hAnsi="Cambria"/>
+            <w:sz w:val="20"/>
+          </w:rPr>
+          <w:tab/>
+        </w:r>
+        <w:r>
+          <w:rPr>
+            <w:rFonts w:asciiTheme="majorHAnsi" w:hAnsiTheme="majorHAnsi"/>
+            <w:b/>
+            <w:sz w:val="20"/>
+          </w:rPr>
+          <w:fldChar w:fldCharType="begin"/>
+        </w:r>
+        <w:r>
+          <w:rPr>
+            <w:rFonts w:asciiTheme="majorHAnsi" w:hAnsiTheme="majorHAnsi"/>
+            <w:b/>
+            <w:sz w:val="20"/>
+          </w:rPr>
+          <w:instrText xml:space="preserve"> PAGE   \* MERGEFORMAT </w:instrText>
+        </w:r>
+        <w:r>
+          <w:rPr>
+            <w:rFonts w:asciiTheme="majorHAnsi" w:hAnsiTheme="majorHAnsi"/>
+            <w:b/>
+            <w:sz w:val="20"/>
+          </w:rPr>
+          <w:fldChar w:fldCharType="separate"/>
+        </w:r>
+        <w:r>
+          <w:rPr>
+            <w:rFonts w:asciiTheme="majorHAnsi" w:hAnsiTheme="majorHAnsi"/>
+            <w:b/>
+            <w:noProof/>
+            <w:sz w:val="20"/>
+          </w:rPr>
+          <w:t>9</w:t>
+        </w:r>
+        <w:r>
+          <w:rPr>
+            <w:rFonts w:asciiTheme="majorHAnsi" w:hAnsiTheme="majorHAnsi"/>
+            <w:b/>
+            <w:noProof/>
+            <w:sz w:val="20"/>
+          </w:rPr>
+          <w:fldChar w:fldCharType="end"/>
+        </w:r>
+        <w:r>
+          <w:rPr>
+            <w:rFonts w:asciiTheme="majorHAnsi" w:hAnsiTheme="majorHAnsi"/>
+            <w:sz w:val="20"/>
+          </w:rPr>
+          <w:t xml:space="preserve"> | </w:t>
+        </w:r>
+        <w:r>
+          <w:rPr>
+            <w:rFonts w:asciiTheme="majorHAnsi" w:hAnsiTheme="majorHAnsi"/>
+            <w:color w:val="7F7F7F" w:themeColor="background1" w:themeShade="7F"/>
+            <w:spacing w:val="60"/>
+            <w:sz w:val="20"/>
+          </w:rPr>
+          <w:t>Page</w:t>
+        </w:r>
+      </w:p>
+    </w:sdtContent>
+  </w:sdt>
   <w:p>
     <w:pPr>
       <w:pStyle w:val="Footer"/>
-      <w:shd w:val="clear" w:color="auto" w:fill="DBE5F1" w:themeFill="accent1" w:themeFillTint="33"/>
-      <w:ind w:left="-1440" w:right="-1440"/>
-      <w:jc w:val="center"/>
     </w:pPr>
   </w:p>
   <w:p>
     <w:pPr>
       <w:pStyle w:val="Footer"/>
-      <w:shd w:val="clear" w:color="auto" w:fill="DBE5F1" w:themeFill="accent1" w:themeFillTint="33"/>
-      <w:tabs>
-        <w:tab w:val="clear" w:pos="9360"/>
-        <w:tab w:val="left" w:pos="3240"/>
-      </w:tabs>
-      <w:ind w:left="-1440" w:right="-1440"/>
-      <w:jc w:val="both"/>
-    </w:pPr>
-    <w:r>
-      <w:tab/>
-      <w:t xml:space="preserve">Copyrights 2016. Company_Name                                                    </w:t>
-    </w:r>
-    <w:r>
-      <w:rPr>
-        <w:rFonts w:asciiTheme="majorHAnsi" w:hAnsiTheme="majorHAnsi"/>
-        <w:b/>
-        <w:sz w:val="20"/>
-      </w:rPr>
-      <w:fldChar w:fldCharType="begin"/>
-    </w:r>
-    <w:r>
-      <w:rPr>
-        <w:rFonts w:asciiTheme="majorHAnsi" w:hAnsiTheme="majorHAnsi"/>
-        <w:b/>
-        <w:sz w:val="20"/>
-      </w:rPr>
-      <w:instrText xml:space="preserve"> PAGE   \* MERGEFORMAT </w:instrText>
-    </w:r>
-    <w:r>
-      <w:rPr>
-        <w:rFonts w:asciiTheme="majorHAnsi" w:hAnsiTheme="majorHAnsi"/>
-        <w:b/>
-        <w:sz w:val="20"/>
-      </w:rPr>
-      <w:fldChar w:fldCharType="separate"/>
-    </w:r>
-    <w:r>
-      <w:rPr>
-        <w:rFonts w:asciiTheme="majorHAnsi" w:hAnsiTheme="majorHAnsi"/>
-        <w:b/>
-        <w:noProof/>
-        <w:sz w:val="20"/>
-      </w:rPr>
-      <w:t>12</w:t>
-    </w:r>
-    <w:r>
-      <w:rPr>
-        <w:rFonts w:asciiTheme="majorHAnsi" w:hAnsiTheme="majorHAnsi"/>
-        <w:b/>
-        <w:noProof/>
-        <w:sz w:val="20"/>
-      </w:rPr>
-      <w:fldChar w:fldCharType="end"/>
-    </w:r>
-    <w:r>
-      <w:rPr>
-        <w:rFonts w:asciiTheme="majorHAnsi" w:hAnsiTheme="majorHAnsi"/>
-        <w:sz w:val="20"/>
-      </w:rPr>
-      <w:t xml:space="preserve"> | </w:t>
-    </w:r>
-    <w:r>
-      <w:rPr>
-        <w:rFonts w:asciiTheme="majorHAnsi" w:hAnsiTheme="majorHAnsi"/>
-        <w:color w:val="7F7F7F" w:themeColor="background1" w:themeShade="7F"/>
-        <w:spacing w:val="60"/>
-        <w:sz w:val="20"/>
-      </w:rPr>
-      <w:t>Page</w:t>
-    </w:r>
-  </w:p>
-  <w:p>
-    <w:pPr>
-      <w:pStyle w:val="Footer"/>
-      <w:shd w:val="clear" w:color="auto" w:fill="DBE5F1" w:themeFill="accent1" w:themeFillTint="33"/>
-      <w:ind w:left="-1440" w:right="-1440"/>
-      <w:jc w:val="center"/>
     </w:pPr>
   </w:p>
 </w:ftr>
@@ -6069,14 +3946,9 @@
 <w:hdr xmlns:wpc="http://schemas.microsoft.com/office/word/2010/wordprocessingCanvas" xmlns:mc="http://schemas.openxmlformats.org/markup-compatibility/2006" xmlns:o="urn:schemas-microsoft-com:office:office" xmlns:r="http://schemas.openxmlformats.org/officeDocument/2006/relationships" xmlns:m="http://schemas.openxmlformats.org/officeDocument/2006/math" xmlns:v="urn:schemas-microsoft-com:vml" xmlns:wp14="http://schemas.microsoft.com/office/word/2010/wordprocessingDrawing" xmlns:wp="http://schemas.openxmlformats.org/drawingml/2006/wordprocessingDrawing" xmlns:w10="urn:schemas-microsoft-com:office:word" xmlns:w="http://schemas.openxmlformats.org/wordprocessingml/2006/main" xmlns:w14="http://schemas.microsoft.com/office/word/2010/wordml" xmlns:w15="http://schemas.microsoft.com/office/word/2012/wordml" xmlns:wpg="http://schemas.microsoft.com/office/word/2010/wordprocessingGroup" xmlns:wpi="http://schemas.microsoft.com/office/word/2010/wordprocessingInk" xmlns:wne="http://schemas.microsoft.com/office/word/2006/wordml" xmlns:wps="http://schemas.microsoft.com/office/word/2010/wordprocessingShape" mc:Ignorable="w14 w15 wp14">
   <w:p>
     <w:pPr>
+      <w:pStyle w:val="Header"/>
       <w:shd w:val="clear" w:color="auto" w:fill="548DD4" w:themeFill="text2" w:themeFillTint="99"/>
-      <w:tabs>
-        <w:tab w:val="center" w:pos="4680"/>
-        <w:tab w:val="right" w:pos="9360"/>
-      </w:tabs>
-      <w:spacing w:before="0" w:after="0" w:line="240" w:lineRule="auto"/>
-      <w:ind w:left="-1440" w:right="-1440"/>
-      <w:jc w:val="both"/>
+      <w:ind w:left="-1440" w:right="-693"/>
     </w:pPr>
     <w:r>
       <w:rPr>
@@ -6086,18 +3958,18 @@
       <mc:AlternateContent>
         <mc:Choice Requires="wps">
           <w:drawing>
-            <wp:anchor distT="0" distB="0" distL="114300" distR="114300" simplePos="0" relativeHeight="251659264" behindDoc="0" locked="0" layoutInCell="1" allowOverlap="1" wp14:anchorId="63247998" wp14:editId="0959B2D5">
+            <wp:anchor distT="0" distB="0" distL="114300" distR="114300" simplePos="0" relativeHeight="251661312" behindDoc="0" locked="0" layoutInCell="1" allowOverlap="1" wp14:anchorId="0C270691" wp14:editId="50339D46">
               <wp:simplePos x="0" y="0"/>
               <wp:positionH relativeFrom="column">
-                <wp:posOffset>838200</wp:posOffset>
+                <wp:posOffset>5419725</wp:posOffset>
               </wp:positionH>
               <wp:positionV relativeFrom="paragraph">
-                <wp:posOffset>19051</wp:posOffset>
+                <wp:posOffset>47625</wp:posOffset>
               </wp:positionV>
-              <wp:extent cx="4364355" cy="598170"/>
-              <wp:effectExtent l="0" t="0" r="0" b="0"/>
+              <wp:extent cx="1321435" cy="561975"/>
+              <wp:effectExtent l="0" t="0" r="0" b="9525"/>
               <wp:wrapNone/>
-              <wp:docPr id="45" name="Text Box 14"/>
+              <wp:docPr id="179" name="Text Box 16"/>
               <wp:cNvGraphicFramePr>
                 <a:graphicFrameLocks xmlns:a="http://schemas.openxmlformats.org/drawingml/2006/main"/>
               </wp:cNvGraphicFramePr>
@@ -6110,187 +3982,7 @@
                     <wps:spPr bwMode="auto">
                       <a:xfrm>
                         <a:off x="0" y="0"/>
-                        <a:ext cx="4364355" cy="598170"/>
-                      </a:xfrm>
-                      <a:prstGeom prst="rect">
-                        <a:avLst/>
-                      </a:prstGeom>
-                      <a:noFill/>
-                      <a:ln>
-                        <a:noFill/>
-                      </a:ln>
-                      <a:effectLst/>
-                      <a:extLst>
-                        <a:ext uri="{909E8E84-426E-40DD-AFC4-6F175D3DCCD1}">
-                          <a14:hiddenFill xmlns:a14="http://schemas.microsoft.com/office/drawing/2010/main">
-                            <a:solidFill>
-                              <a:srgbClr val="4F81BD"/>
-                            </a:solidFill>
-                          </a14:hiddenFill>
-                        </a:ext>
-                        <a:ext uri="{91240B29-F687-4F45-9708-019B960494DF}">
-                          <a14:hiddenLine xmlns:a14="http://schemas.microsoft.com/office/drawing/2010/main" w="38100">
-                            <a:solidFill>
-                              <a:srgbClr val="F2F2F2"/>
-                            </a:solidFill>
-                            <a:miter lim="800000"/>
-                            <a:headEnd/>
-                            <a:tailEnd/>
-                          </a14:hiddenLine>
-                        </a:ext>
-                        <a:ext uri="{AF507438-7753-43E0-B8FC-AC1667EBCBE1}">
-                          <a14:hiddenEffects xmlns:a14="http://schemas.microsoft.com/office/drawing/2010/main">
-                            <a:effectLst/>
-                          </a14:hiddenEffects>
-                        </a:ext>
-                      </a:extLst>
-                    </wps:spPr>
-                    <wps:txbx>
-                      <w:txbxContent>
-                        <w:p>
-                          <w:pPr>
-                            <w:shd w:val="clear" w:color="auto" w:fill="548DD4" w:themeFill="text2" w:themeFillTint="99"/>
-                            <w:spacing w:before="0" w:after="0"/>
-                            <w:jc w:val="center"/>
-                            <w:rPr>
-                              <w:rFonts w:ascii="Trebuchet MS" w:hAnsi="Trebuchet MS"/>
-                              <w:color w:val="FFFFFF"/>
-                              <w:sz w:val="32"/>
-                              <w:szCs w:val="26"/>
-                            </w:rPr>
-                          </w:pPr>
-                          <w:r>
-                            <w:rPr>
-                              <w:rFonts w:ascii="Trebuchet MS" w:hAnsi="Trebuchet MS"/>
-                              <w:i/>
-                              <w:color w:val="FFFFFF"/>
-                              <w:sz w:val="32"/>
-                              <w:szCs w:val="26"/>
-                            </w:rPr>
-                            <w:t>Troubleshooting Guide</w:t>
-                          </w:r>
-                          <w:r>
-                            <w:rPr>
-                              <w:rFonts w:ascii="Trebuchet MS" w:hAnsi="Trebuchet MS"/>
-                              <w:i/>
-                              <w:color w:val="FFFFFF"/>
-                              <w:sz w:val="32"/>
-                              <w:szCs w:val="26"/>
-                            </w:rPr>
-                            <w:t xml:space="preserve"> for App_Name</w:t>
-                          </w:r>
-                        </w:p>
-                      </w:txbxContent>
-                    </wps:txbx>
-                    <wps:bodyPr rot="0" vert="horz" wrap="square" lIns="91440" tIns="45720" rIns="91440" bIns="45720" anchor="ctr" anchorCtr="0" upright="1">
-                      <a:noAutofit/>
-                    </wps:bodyPr>
-                  </wps:wsp>
-                </a:graphicData>
-              </a:graphic>
-              <wp14:sizeRelH relativeFrom="page">
-                <wp14:pctWidth>0</wp14:pctWidth>
-              </wp14:sizeRelH>
-              <wp14:sizeRelV relativeFrom="page">
-                <wp14:pctHeight>0</wp14:pctHeight>
-              </wp14:sizeRelV>
-            </wp:anchor>
-          </w:drawing>
-        </mc:Choice>
-        <mc:Fallback>
-          <w:pict>
-            <v:shapetype w14:anchorId="63247998" id="_x0000_t202" coordsize="21600,21600" o:spt="202" path="m,l,21600r21600,l21600,xe">
-              <v:stroke joinstyle="miter"/>
-              <v:path gradientshapeok="t" o:connecttype="rect"/>
-            </v:shapetype>
-            <v:shape id="Text Box 14" o:spid="_x0000_s1027" type="#_x0000_t202" style="position:absolute;left:0;text-align:left;margin-left:66pt;margin-top:1.5pt;width:343.65pt;height:47.1pt;z-index:251659264;visibility:visible;mso-wrap-style:square;mso-width-percent:0;mso-height-percent:0;mso-wrap-distance-left:9pt;mso-wrap-distance-top:0;mso-wrap-distance-right:9pt;mso-wrap-distance-bottom:0;mso-position-horizontal:absolute;mso-position-horizontal-relative:text;mso-position-vertical:absolute;mso-position-vertical-relative:text;mso-width-percent:0;mso-height-percent:0;mso-width-relative:page;mso-height-relative:page;v-text-anchor:middle" o:gfxdata="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" filled="f" fillcolor="#4f81bd" stroked="f" strokecolor="#f2f2f2" strokeweight="3pt">
-              <v:textbox>
-                <w:txbxContent>
-                  <w:p>
-                    <w:pPr>
-                      <w:shd w:val="clear" w:color="auto" w:fill="548DD4" w:themeFill="text2" w:themeFillTint="99"/>
-                      <w:spacing w:before="0" w:after="0"/>
-                      <w:jc w:val="center"/>
-                      <w:rPr>
-                        <w:rFonts w:ascii="Trebuchet MS" w:hAnsi="Trebuchet MS"/>
-                        <w:color w:val="FFFFFF"/>
-                        <w:sz w:val="32"/>
-                        <w:szCs w:val="26"/>
-                      </w:rPr>
-                    </w:pPr>
-                    <w:r>
-                      <w:rPr>
-                        <w:rFonts w:ascii="Trebuchet MS" w:hAnsi="Trebuchet MS"/>
-                        <w:i/>
-                        <w:color w:val="FFFFFF"/>
-                        <w:sz w:val="32"/>
-                        <w:szCs w:val="26"/>
-                      </w:rPr>
-                      <w:t>Troubleshooting Guide</w:t>
-                    </w:r>
-                    <w:r>
-                      <w:rPr>
-                        <w:rFonts w:ascii="Trebuchet MS" w:hAnsi="Trebuchet MS"/>
-                        <w:i/>
-                        <w:color w:val="FFFFFF"/>
-                        <w:sz w:val="32"/>
-                        <w:szCs w:val="26"/>
-                      </w:rPr>
-                      <w:t xml:space="preserve"> for App_Name</w:t>
-                    </w:r>
-                  </w:p>
-                </w:txbxContent>
-              </v:textbox>
-            </v:shape>
-          </w:pict>
-        </mc:Fallback>
-      </mc:AlternateContent>
-    </w:r>
-  </w:p>
-  <w:p>
-    <w:pPr>
-      <w:shd w:val="clear" w:color="auto" w:fill="548DD4" w:themeFill="text2" w:themeFillTint="99"/>
-      <w:tabs>
-        <w:tab w:val="center" w:pos="4680"/>
-        <w:tab w:val="right" w:pos="9360"/>
-      </w:tabs>
-      <w:spacing w:before="0" w:after="0" w:line="240" w:lineRule="auto"/>
-      <w:ind w:left="-1440" w:right="-1440"/>
-      <w:jc w:val="both"/>
-    </w:pPr>
-    <w:r>
-      <w:rPr>
-        <w:noProof/>
-        <w:lang w:bidi="ar-SA"/>
-      </w:rPr>
-      <mc:AlternateContent>
-        <mc:Choice Requires="wps">
-          <w:drawing>
-            <wp:anchor distT="0" distB="0" distL="114300" distR="114300" simplePos="0" relativeHeight="251661312" behindDoc="0" locked="0" layoutInCell="1" allowOverlap="1" wp14:anchorId="1525D8F7" wp14:editId="68014515">
-              <wp:simplePos x="0" y="0"/>
-              <wp:positionH relativeFrom="column">
-                <wp:posOffset>5325110</wp:posOffset>
-              </wp:positionH>
-              <wp:positionV relativeFrom="paragraph">
-                <wp:posOffset>33655</wp:posOffset>
-              </wp:positionV>
-              <wp:extent cx="1321435" cy="257175"/>
-              <wp:effectExtent l="2540" t="0" r="0" b="0"/>
-              <wp:wrapNone/>
-              <wp:docPr id="40" name="Text Box 16"/>
-              <wp:cNvGraphicFramePr>
-                <a:graphicFrameLocks xmlns:a="http://schemas.openxmlformats.org/drawingml/2006/main"/>
-              </wp:cNvGraphicFramePr>
-              <a:graphic xmlns:a="http://schemas.openxmlformats.org/drawingml/2006/main">
-                <a:graphicData uri="http://schemas.microsoft.com/office/word/2010/wordprocessingShape">
-                  <wps:wsp>
-                    <wps:cNvSpPr txBox="1">
-                      <a:spLocks noChangeArrowheads="1"/>
-                    </wps:cNvSpPr>
-                    <wps:spPr bwMode="auto">
-                      <a:xfrm>
-                        <a:off x="0" y="0"/>
-                        <a:ext cx="1321435" cy="257175"/>
+                        <a:ext cx="1321435" cy="561975"/>
                       </a:xfrm>
                       <a:prstGeom prst="rect">
                         <a:avLst/>
@@ -6340,7 +4032,50 @@
                               <w:rFonts w:ascii="Trebuchet MS" w:hAnsi="Trebuchet MS"/>
                               <w:color w:val="FFFFFF"/>
                             </w:rPr>
-                            <w:t>Date: Date_Create</w:t>
+                            <w:t>Date</w:t>
+                          </w:r>
+                          <w:r>
+                            <w:rPr>
+                              <w:rFonts w:ascii="Trebuchet MS" w:hAnsi="Trebuchet MS"/>
+                              <w:color w:val="FFFFFF"/>
+                            </w:rPr>
+                            <w:t xml:space="preserve">: </w:t>
+                          </w:r>
+                          <w:r>
+                            <w:rPr>
+                              <w:rFonts w:ascii="Trebuchet MS" w:hAnsi="Trebuchet MS"/>
+                              <w:color w:val="FFFFFF"/>
+                            </w:rPr>
+                            <w:fldChar w:fldCharType="begin"/>
+                          </w:r>
+                          <w:r>
+                            <w:rPr>
+                              <w:rFonts w:ascii="Trebuchet MS" w:hAnsi="Trebuchet MS"/>
+                              <w:color w:val="FFFFFF"/>
+                            </w:rPr>
+                            <w:instrText xml:space="preserve"> DATE \@ "M/d/yyyy" </w:instrText>
+                          </w:r>
+                          <w:r>
+                            <w:rPr>
+                              <w:rFonts w:ascii="Trebuchet MS" w:hAnsi="Trebuchet MS"/>
+                              <w:color w:val="FFFFFF"/>
+                            </w:rPr>
+                            <w:fldChar w:fldCharType="separate"/>
+                          </w:r>
+                          <w:r>
+                            <w:rPr>
+                              <w:rFonts w:ascii="Trebuchet MS" w:hAnsi="Trebuchet MS"/>
+                              <w:noProof/>
+                              <w:color w:val="FFFFFF"/>
+                            </w:rPr>
+                            <w:t>12/28/2015</w:t>
+                          </w:r>
+                          <w:r>
+                            <w:rPr>
+                              <w:rFonts w:ascii="Trebuchet MS" w:hAnsi="Trebuchet MS"/>
+                              <w:color w:val="FFFFFF"/>
+                            </w:rPr>
+                            <w:fldChar w:fldCharType="end"/>
                           </w:r>
                         </w:p>
                       </w:txbxContent>
@@ -6362,7 +4097,11 @@
         </mc:Choice>
         <mc:Fallback>
           <w:pict>
-            <v:shape w14:anchorId="1525D8F7" id="Text Box 16" o:spid="_x0000_s1028" type="#_x0000_t202" style="position:absolute;left:0;text-align:left;margin-left:419.3pt;margin-top:2.65pt;width:104.05pt;height:20.25pt;z-index:251661312;visibility:visible;mso-wrap-style:square;mso-width-percent:0;mso-height-percent:0;mso-wrap-distance-left:9pt;mso-wrap-distance-top:0;mso-wrap-distance-right:9pt;mso-wrap-distance-bottom:0;mso-position-horizontal:absolute;mso-position-horizontal-relative:text;mso-position-vertical:absolute;mso-position-vertical-relative:text;mso-width-percent:0;mso-height-percent:0;mso-width-relative:page;mso-height-relative:page;v-text-anchor:top" o:gfxdata="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" filled="f" fillcolor="#4f81bd" stroked="f" strokecolor="#f2f2f2" strokeweight="3pt">
+            <v:shapetype w14:anchorId="0C270691" id="_x0000_t202" coordsize="21600,21600" o:spt="202" path="m,l,21600r21600,l21600,xe">
+              <v:stroke joinstyle="miter"/>
+              <v:path gradientshapeok="t" o:connecttype="rect"/>
+            </v:shapetype>
+            <v:shape id="Text Box 16" o:spid="_x0000_s1028" type="#_x0000_t202" style="position:absolute;left:0;text-align:left;margin-left:426.75pt;margin-top:3.75pt;width:104.05pt;height:44.25pt;z-index:251661312;visibility:visible;mso-wrap-style:square;mso-width-percent:0;mso-height-percent:0;mso-wrap-distance-left:9pt;mso-wrap-distance-top:0;mso-wrap-distance-right:9pt;mso-wrap-distance-bottom:0;mso-position-horizontal:absolute;mso-position-horizontal-relative:text;mso-position-vertical:absolute;mso-position-vertical-relative:text;mso-width-percent:0;mso-height-percent:0;mso-width-relative:page;mso-height-relative:page;v-text-anchor:top" o:gfxdata="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" filled="f" fillcolor="#4f81bd" stroked="f" strokecolor="#f2f2f2" strokeweight="3pt">
               <v:textbox>
                 <w:txbxContent>
                   <w:p>
@@ -6378,7 +4117,50 @@
                         <w:rFonts w:ascii="Trebuchet MS" w:hAnsi="Trebuchet MS"/>
                         <w:color w:val="FFFFFF"/>
                       </w:rPr>
-                      <w:t>Date: Date_Create</w:t>
+                      <w:t>Date</w:t>
+                    </w:r>
+                    <w:r>
+                      <w:rPr>
+                        <w:rFonts w:ascii="Trebuchet MS" w:hAnsi="Trebuchet MS"/>
+                        <w:color w:val="FFFFFF"/>
+                      </w:rPr>
+                      <w:t xml:space="preserve">: </w:t>
+                    </w:r>
+                    <w:r>
+                      <w:rPr>
+                        <w:rFonts w:ascii="Trebuchet MS" w:hAnsi="Trebuchet MS"/>
+                        <w:color w:val="FFFFFF"/>
+                      </w:rPr>
+                      <w:fldChar w:fldCharType="begin"/>
+                    </w:r>
+                    <w:r>
+                      <w:rPr>
+                        <w:rFonts w:ascii="Trebuchet MS" w:hAnsi="Trebuchet MS"/>
+                        <w:color w:val="FFFFFF"/>
+                      </w:rPr>
+                      <w:instrText xml:space="preserve"> DATE \@ "M/d/yyyy" </w:instrText>
+                    </w:r>
+                    <w:r>
+                      <w:rPr>
+                        <w:rFonts w:ascii="Trebuchet MS" w:hAnsi="Trebuchet MS"/>
+                        <w:color w:val="FFFFFF"/>
+                      </w:rPr>
+                      <w:fldChar w:fldCharType="separate"/>
+                    </w:r>
+                    <w:r>
+                      <w:rPr>
+                        <w:rFonts w:ascii="Trebuchet MS" w:hAnsi="Trebuchet MS"/>
+                        <w:noProof/>
+                        <w:color w:val="FFFFFF"/>
+                      </w:rPr>
+                      <w:t>12/28/2015</w:t>
+                    </w:r>
+                    <w:r>
+                      <w:rPr>
+                        <w:rFonts w:ascii="Trebuchet MS" w:hAnsi="Trebuchet MS"/>
+                        <w:color w:val="FFFFFF"/>
+                      </w:rPr>
+                      <w:fldChar w:fldCharType="end"/>
                     </w:r>
                   </w:p>
                 </w:txbxContent>
@@ -6388,30 +4170,6 @@
         </mc:Fallback>
       </mc:AlternateContent>
     </w:r>
-  </w:p>
-  <w:p>
-    <w:pPr>
-      <w:shd w:val="clear" w:color="auto" w:fill="548DD4" w:themeFill="text2" w:themeFillTint="99"/>
-      <w:tabs>
-        <w:tab w:val="center" w:pos="4680"/>
-        <w:tab w:val="right" w:pos="9360"/>
-      </w:tabs>
-      <w:spacing w:before="0" w:after="0" w:line="240" w:lineRule="auto"/>
-      <w:ind w:left="-1440" w:right="-1440"/>
-      <w:jc w:val="both"/>
-    </w:pPr>
-  </w:p>
-  <w:p>
-    <w:pPr>
-      <w:shd w:val="clear" w:color="auto" w:fill="548DD4" w:themeFill="text2" w:themeFillTint="99"/>
-      <w:tabs>
-        <w:tab w:val="center" w:pos="4680"/>
-        <w:tab w:val="right" w:pos="9360"/>
-      </w:tabs>
-      <w:spacing w:before="0" w:after="0" w:line="240" w:lineRule="auto"/>
-      <w:ind w:left="-1440" w:right="-1440"/>
-      <w:jc w:val="both"/>
-    </w:pPr>
     <w:r>
       <w:rPr>
         <w:noProof/>
@@ -6420,18 +4178,466 @@
       <mc:AlternateContent>
         <mc:Choice Requires="wps">
           <w:drawing>
-            <wp:anchor distT="0" distB="0" distL="114300" distR="114300" simplePos="0" relativeHeight="251660288" behindDoc="0" locked="0" layoutInCell="1" allowOverlap="1" wp14:anchorId="56FE2FC1" wp14:editId="707AE7A3">
+            <wp:anchor distT="0" distB="0" distL="114300" distR="114300" simplePos="0" relativeHeight="251659264" behindDoc="0" locked="0" layoutInCell="1" allowOverlap="1" wp14:anchorId="672573E6" wp14:editId="22DC26DB">
               <wp:simplePos x="0" y="0"/>
               <wp:positionH relativeFrom="column">
-                <wp:posOffset>-884555</wp:posOffset>
+                <wp:posOffset>424282</wp:posOffset>
               </wp:positionH>
               <wp:positionV relativeFrom="paragraph">
-                <wp:posOffset>234950</wp:posOffset>
+                <wp:posOffset>141732</wp:posOffset>
+              </wp:positionV>
+              <wp:extent cx="5054803" cy="328930"/>
+              <wp:effectExtent l="0" t="0" r="0" b="0"/>
+              <wp:wrapNone/>
+              <wp:docPr id="16" name="Text Box 14"/>
+              <wp:cNvGraphicFramePr>
+                <a:graphicFrameLocks xmlns:a="http://schemas.openxmlformats.org/drawingml/2006/main"/>
+              </wp:cNvGraphicFramePr>
+              <a:graphic xmlns:a="http://schemas.openxmlformats.org/drawingml/2006/main">
+                <a:graphicData uri="http://schemas.microsoft.com/office/word/2010/wordprocessingShape">
+                  <wps:wsp>
+                    <wps:cNvSpPr txBox="1">
+                      <a:spLocks noChangeArrowheads="1"/>
+                    </wps:cNvSpPr>
+                    <wps:spPr bwMode="auto">
+                      <a:xfrm>
+                        <a:off x="0" y="0"/>
+                        <a:ext cx="5054803" cy="328930"/>
+                      </a:xfrm>
+                      <a:prstGeom prst="rect">
+                        <a:avLst/>
+                      </a:prstGeom>
+                      <a:noFill/>
+                      <a:ln>
+                        <a:noFill/>
+                      </a:ln>
+                      <a:effectLst/>
+                      <a:extLst>
+                        <a:ext uri="{909E8E84-426E-40DD-AFC4-6F175D3DCCD1}">
+                          <a14:hiddenFill xmlns:a14="http://schemas.microsoft.com/office/drawing/2010/main">
+                            <a:solidFill>
+                              <a:srgbClr val="4F81BD"/>
+                            </a:solidFill>
+                          </a14:hiddenFill>
+                        </a:ext>
+                        <a:ext uri="{91240B29-F687-4F45-9708-019B960494DF}">
+                          <a14:hiddenLine xmlns:a14="http://schemas.microsoft.com/office/drawing/2010/main" w="38100">
+                            <a:solidFill>
+                              <a:srgbClr val="F2F2F2"/>
+                            </a:solidFill>
+                            <a:miter lim="800000"/>
+                            <a:headEnd/>
+                            <a:tailEnd/>
+                          </a14:hiddenLine>
+                        </a:ext>
+                        <a:ext uri="{AF507438-7753-43E0-B8FC-AC1667EBCBE1}">
+                          <a14:hiddenEffects xmlns:a14="http://schemas.microsoft.com/office/drawing/2010/main">
+                            <a:effectLst/>
+                          </a14:hiddenEffects>
+                        </a:ext>
+                      </a:extLst>
+                    </wps:spPr>
+                    <wps:txbx>
+                      <w:txbxContent>
+                        <w:p>
+                          <w:pPr>
+                            <w:shd w:val="clear" w:color="auto" w:fill="548DD4" w:themeFill="text2" w:themeFillTint="99"/>
+                            <w:spacing w:before="0" w:after="0"/>
+                            <w:jc w:val="center"/>
+                            <w:rPr>
+                              <w:rFonts w:ascii="Trebuchet MS" w:hAnsi="Trebuchet MS"/>
+                              <w:color w:val="FFFFFF"/>
+                              <w:sz w:val="32"/>
+                              <w:szCs w:val="26"/>
+                            </w:rPr>
+                          </w:pPr>
+                          <w:proofErr w:type="spellStart"/>
+                          <w:r>
+                            <w:rPr>
+                              <w:rFonts w:ascii="Trebuchet MS" w:hAnsi="Trebuchet MS"/>
+                              <w:i/>
+                              <w:color w:val="FFFFFF"/>
+                              <w:sz w:val="32"/>
+                              <w:szCs w:val="26"/>
+                            </w:rPr>
+                            <w:t>App_Name</w:t>
+                          </w:r>
+                          <w:proofErr w:type="spellEnd"/>
+                          <w:r>
+                            <w:rPr>
+                              <w:rFonts w:ascii="Trebuchet MS" w:hAnsi="Trebuchet MS"/>
+                              <w:i/>
+                              <w:color w:val="FFFFFF"/>
+                              <w:sz w:val="32"/>
+                              <w:szCs w:val="26"/>
+                            </w:rPr>
+                            <w:t xml:space="preserve"> </w:t>
+                          </w:r>
+                          <w:r>
+                            <w:rPr>
+                              <w:rFonts w:ascii="Trebuchet MS" w:hAnsi="Trebuchet MS"/>
+                              <w:i/>
+                              <w:color w:val="FFFFFF"/>
+                              <w:sz w:val="32"/>
+                              <w:szCs w:val="26"/>
+                            </w:rPr>
+                            <w:t>Troubleshooting</w:t>
+                          </w:r>
+                          <w:r>
+                            <w:rPr>
+                              <w:rFonts w:ascii="Trebuchet MS" w:hAnsi="Trebuchet MS"/>
+                              <w:i/>
+                              <w:color w:val="FFFFFF"/>
+                              <w:sz w:val="32"/>
+                              <w:szCs w:val="26"/>
+                            </w:rPr>
+                            <w:t xml:space="preserve"> Guide</w:t>
+                          </w:r>
+                        </w:p>
+                      </w:txbxContent>
+                    </wps:txbx>
+                    <wps:bodyPr rot="0" vert="horz" wrap="square" lIns="91440" tIns="45720" rIns="91440" bIns="45720" anchor="t" anchorCtr="0" upright="1">
+                      <a:noAutofit/>
+                    </wps:bodyPr>
+                  </wps:wsp>
+                </a:graphicData>
+              </a:graphic>
+              <wp14:sizeRelH relativeFrom="page">
+                <wp14:pctWidth>0</wp14:pctWidth>
+              </wp14:sizeRelH>
+              <wp14:sizeRelV relativeFrom="page">
+                <wp14:pctHeight>0</wp14:pctHeight>
+              </wp14:sizeRelV>
+            </wp:anchor>
+          </w:drawing>
+        </mc:Choice>
+        <mc:Fallback>
+          <w:pict>
+            <v:shape w14:anchorId="672573E6" id="Text Box 14" o:spid="_x0000_s1029" type="#_x0000_t202" style="position:absolute;left:0;text-align:left;margin-left:33.4pt;margin-top:11.15pt;width:398pt;height:25.9pt;z-index:251659264;visibility:visible;mso-wrap-style:square;mso-width-percent:0;mso-height-percent:0;mso-wrap-distance-left:9pt;mso-wrap-distance-top:0;mso-wrap-distance-right:9pt;mso-wrap-distance-bottom:0;mso-position-horizontal:absolute;mso-position-horizontal-relative:text;mso-position-vertical:absolute;mso-position-vertical-relative:text;mso-width-percent:0;mso-height-percent:0;mso-width-relative:page;mso-height-relative:page;v-text-anchor:top" o:gfxdata="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" filled="f" fillcolor="#4f81bd" stroked="f" strokecolor="#f2f2f2" strokeweight="3pt">
+              <v:textbox>
+                <w:txbxContent>
+                  <w:p>
+                    <w:pPr>
+                      <w:shd w:val="clear" w:color="auto" w:fill="548DD4" w:themeFill="text2" w:themeFillTint="99"/>
+                      <w:spacing w:before="0" w:after="0"/>
+                      <w:jc w:val="center"/>
+                      <w:rPr>
+                        <w:rFonts w:ascii="Trebuchet MS" w:hAnsi="Trebuchet MS"/>
+                        <w:color w:val="FFFFFF"/>
+                        <w:sz w:val="32"/>
+                        <w:szCs w:val="26"/>
+                      </w:rPr>
+                    </w:pPr>
+                    <w:proofErr w:type="spellStart"/>
+                    <w:r>
+                      <w:rPr>
+                        <w:rFonts w:ascii="Trebuchet MS" w:hAnsi="Trebuchet MS"/>
+                        <w:i/>
+                        <w:color w:val="FFFFFF"/>
+                        <w:sz w:val="32"/>
+                        <w:szCs w:val="26"/>
+                      </w:rPr>
+                      <w:t>App_Name</w:t>
+                    </w:r>
+                    <w:proofErr w:type="spellEnd"/>
+                    <w:r>
+                      <w:rPr>
+                        <w:rFonts w:ascii="Trebuchet MS" w:hAnsi="Trebuchet MS"/>
+                        <w:i/>
+                        <w:color w:val="FFFFFF"/>
+                        <w:sz w:val="32"/>
+                        <w:szCs w:val="26"/>
+                      </w:rPr>
+                      <w:t xml:space="preserve"> </w:t>
+                    </w:r>
+                    <w:r>
+                      <w:rPr>
+                        <w:rFonts w:ascii="Trebuchet MS" w:hAnsi="Trebuchet MS"/>
+                        <w:i/>
+                        <w:color w:val="FFFFFF"/>
+                        <w:sz w:val="32"/>
+                        <w:szCs w:val="26"/>
+                      </w:rPr>
+                      <w:t>Troubleshooting</w:t>
+                    </w:r>
+                    <w:r>
+                      <w:rPr>
+                        <w:rFonts w:ascii="Trebuchet MS" w:hAnsi="Trebuchet MS"/>
+                        <w:i/>
+                        <w:color w:val="FFFFFF"/>
+                        <w:sz w:val="32"/>
+                        <w:szCs w:val="26"/>
+                      </w:rPr>
+                      <w:t xml:space="preserve"> Guide</w:t>
+                    </w:r>
+                  </w:p>
+                </w:txbxContent>
+              </v:textbox>
+            </v:shape>
+          </w:pict>
+        </mc:Fallback>
+      </mc:AlternateContent>
+    </w:r>
+    <w:r>
+      <w:rPr>
+        <w:noProof/>
+        <w:lang w:bidi="ar-SA"/>
+      </w:rPr>
+      <mc:AlternateContent>
+        <mc:Choice Requires="wps">
+          <w:drawing>
+            <wp:anchor distT="0" distB="0" distL="114300" distR="114300" simplePos="0" relativeHeight="251662336" behindDoc="0" locked="0" layoutInCell="1" allowOverlap="1" wp14:anchorId="72CB7367" wp14:editId="02171A14">
+              <wp:simplePos x="0" y="0"/>
+              <wp:positionH relativeFrom="column">
+                <wp:posOffset>5420563</wp:posOffset>
+              </wp:positionH>
+              <wp:positionV relativeFrom="paragraph">
+                <wp:posOffset>308381</wp:posOffset>
+              </wp:positionV>
+              <wp:extent cx="1111885" cy="219075"/>
+              <wp:effectExtent l="2540" t="0" r="0" b="0"/>
+              <wp:wrapNone/>
+              <wp:docPr id="224" name="Text Box 15"/>
+              <wp:cNvGraphicFramePr>
+                <a:graphicFrameLocks xmlns:a="http://schemas.openxmlformats.org/drawingml/2006/main"/>
+              </wp:cNvGraphicFramePr>
+              <a:graphic xmlns:a="http://schemas.openxmlformats.org/drawingml/2006/main">
+                <a:graphicData uri="http://schemas.microsoft.com/office/word/2010/wordprocessingShape">
+                  <wps:wsp>
+                    <wps:cNvSpPr txBox="1">
+                      <a:spLocks noChangeArrowheads="1"/>
+                    </wps:cNvSpPr>
+                    <wps:spPr bwMode="auto">
+                      <a:xfrm>
+                        <a:off x="0" y="0"/>
+                        <a:ext cx="1111885" cy="219075"/>
+                      </a:xfrm>
+                      <a:prstGeom prst="rect">
+                        <a:avLst/>
+                      </a:prstGeom>
+                      <a:noFill/>
+                      <a:ln>
+                        <a:noFill/>
+                      </a:ln>
+                      <a:effectLst/>
+                      <a:extLst>
+                        <a:ext uri="{909E8E84-426E-40DD-AFC4-6F175D3DCCD1}">
+                          <a14:hiddenFill xmlns:a14="http://schemas.microsoft.com/office/drawing/2010/main">
+                            <a:solidFill>
+                              <a:srgbClr val="4F81BD"/>
+                            </a:solidFill>
+                          </a14:hiddenFill>
+                        </a:ext>
+                        <a:ext uri="{91240B29-F687-4F45-9708-019B960494DF}">
+                          <a14:hiddenLine xmlns:a14="http://schemas.microsoft.com/office/drawing/2010/main" w="38100">
+                            <a:solidFill>
+                              <a:srgbClr val="F2F2F2"/>
+                            </a:solidFill>
+                            <a:miter lim="800000"/>
+                            <a:headEnd/>
+                            <a:tailEnd/>
+                          </a14:hiddenLine>
+                        </a:ext>
+                        <a:ext uri="{AF507438-7753-43E0-B8FC-AC1667EBCBE1}">
+                          <a14:hiddenEffects xmlns:a14="http://schemas.microsoft.com/office/drawing/2010/main">
+                            <a:effectLst/>
+                          </a14:hiddenEffects>
+                        </a:ext>
+                      </a:extLst>
+                    </wps:spPr>
+                    <wps:txbx>
+                      <w:txbxContent>
+                        <w:p>
+                          <w:pPr>
+                            <w:pStyle w:val="NoSpacing"/>
+                            <w:rPr>
+                              <w:rFonts w:ascii="Trebuchet MS" w:hAnsi="Trebuchet MS"/>
+                              <w:color w:val="FFFFFF"/>
+                            </w:rPr>
+                          </w:pPr>
+                          <w:r>
+                            <w:rPr>
+                              <w:rFonts w:ascii="Trebuchet MS" w:hAnsi="Trebuchet MS"/>
+                              <w:color w:val="FFFFFF"/>
+                            </w:rPr>
+                            <w:t>Version</w:t>
+                          </w:r>
+                          <w:r>
+                            <w:rPr>
+                              <w:rFonts w:ascii="Trebuchet MS" w:hAnsi="Trebuchet MS"/>
+                              <w:color w:val="FFFFFF"/>
+                            </w:rPr>
+                            <w:t>: 1</w:t>
+                          </w:r>
+                          <w:r>
+                            <w:rPr>
+                              <w:rFonts w:ascii="Trebuchet MS" w:hAnsi="Trebuchet MS"/>
+                              <w:color w:val="FFFFFF"/>
+                            </w:rPr>
+                            <w:t>.</w:t>
+                          </w:r>
+                          <w:r>
+                            <w:rPr>
+                              <w:rFonts w:ascii="Trebuchet MS" w:hAnsi="Trebuchet MS"/>
+                              <w:color w:val="FFFFFF"/>
+                            </w:rPr>
+                            <w:t>2</w:t>
+                          </w:r>
+                        </w:p>
+                      </w:txbxContent>
+                    </wps:txbx>
+                    <wps:bodyPr rot="0" vert="horz" wrap="square" lIns="91440" tIns="45720" rIns="91440" bIns="45720" anchor="t" anchorCtr="0" upright="1">
+                      <a:noAutofit/>
+                    </wps:bodyPr>
+                  </wps:wsp>
+                </a:graphicData>
+              </a:graphic>
+              <wp14:sizeRelH relativeFrom="page">
+                <wp14:pctWidth>0</wp14:pctWidth>
+              </wp14:sizeRelH>
+              <wp14:sizeRelV relativeFrom="page">
+                <wp14:pctHeight>0</wp14:pctHeight>
+              </wp14:sizeRelV>
+            </wp:anchor>
+          </w:drawing>
+        </mc:Choice>
+        <mc:Fallback>
+          <w:pict>
+            <v:shape w14:anchorId="72CB7367" id="Text Box 15" o:spid="_x0000_s1030" type="#_x0000_t202" style="position:absolute;left:0;text-align:left;margin-left:426.8pt;margin-top:24.3pt;width:87.55pt;height:17.25pt;z-index:251662336;visibility:visible;mso-wrap-style:square;mso-width-percent:0;mso-height-percent:0;mso-wrap-distance-left:9pt;mso-wrap-distance-top:0;mso-wrap-distance-right:9pt;mso-wrap-distance-bottom:0;mso-position-horizontal:absolute;mso-position-horizontal-relative:text;mso-position-vertical:absolute;mso-position-vertical-relative:text;mso-width-percent:0;mso-height-percent:0;mso-width-relative:page;mso-height-relative:page;v-text-anchor:top" o:gfxdata="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" filled="f" fillcolor="#4f81bd" stroked="f" strokecolor="#f2f2f2" strokeweight="3pt">
+              <v:textbox>
+                <w:txbxContent>
+                  <w:p>
+                    <w:pPr>
+                      <w:pStyle w:val="NoSpacing"/>
+                      <w:rPr>
+                        <w:rFonts w:ascii="Trebuchet MS" w:hAnsi="Trebuchet MS"/>
+                        <w:color w:val="FFFFFF"/>
+                      </w:rPr>
+                    </w:pPr>
+                    <w:r>
+                      <w:rPr>
+                        <w:rFonts w:ascii="Trebuchet MS" w:hAnsi="Trebuchet MS"/>
+                        <w:color w:val="FFFFFF"/>
+                      </w:rPr>
+                      <w:t>Version</w:t>
+                    </w:r>
+                    <w:r>
+                      <w:rPr>
+                        <w:rFonts w:ascii="Trebuchet MS" w:hAnsi="Trebuchet MS"/>
+                        <w:color w:val="FFFFFF"/>
+                      </w:rPr>
+                      <w:t>: 1</w:t>
+                    </w:r>
+                    <w:r>
+                      <w:rPr>
+                        <w:rFonts w:ascii="Trebuchet MS" w:hAnsi="Trebuchet MS"/>
+                        <w:color w:val="FFFFFF"/>
+                      </w:rPr>
+                      <w:t>.</w:t>
+                    </w:r>
+                    <w:r>
+                      <w:rPr>
+                        <w:rFonts w:ascii="Trebuchet MS" w:hAnsi="Trebuchet MS"/>
+                        <w:color w:val="FFFFFF"/>
+                      </w:rPr>
+                      <w:t>2</w:t>
+                    </w:r>
+                  </w:p>
+                </w:txbxContent>
+              </v:textbox>
+            </v:shape>
+          </w:pict>
+        </mc:Fallback>
+      </mc:AlternateContent>
+    </w:r>
+    <w:r>
+      <w:rPr>
+        <w:noProof/>
+        <w:lang w:bidi="ar-SA"/>
+      </w:rPr>
+      <w:drawing>
+        <wp:inline distT="0" distB="0" distL="0" distR="0" wp14:anchorId="4B5014DB" wp14:editId="5A3CFA1D">
+          <wp:extent cx="1152525" cy="523875"/>
+          <wp:effectExtent l="133350" t="38100" r="66675" b="66675"/>
+          <wp:docPr id="200" name="Picture 200"/>
+          <wp:cNvGraphicFramePr>
+            <a:graphicFrameLocks xmlns:a="http://schemas.openxmlformats.org/drawingml/2006/main" noChangeAspect="1"/>
+          </wp:cNvGraphicFramePr>
+          <a:graphic xmlns:a="http://schemas.openxmlformats.org/drawingml/2006/main">
+            <a:graphicData uri="http://schemas.openxmlformats.org/drawingml/2006/picture">
+              <pic:pic xmlns:pic="http://schemas.openxmlformats.org/drawingml/2006/picture">
+                <pic:nvPicPr>
+                  <pic:cNvPr id="0" name="Picture 149"/>
+                  <pic:cNvPicPr>
+                    <a:picLocks noChangeAspect="1" noChangeArrowheads="1"/>
+                  </pic:cNvPicPr>
+                </pic:nvPicPr>
+                <pic:blipFill>
+                  <a:blip r:embed="rId1"/>
+                  <a:srcRect/>
+                  <a:stretch>
+                    <a:fillRect/>
+                  </a:stretch>
+                </pic:blipFill>
+                <pic:spPr bwMode="auto">
+                  <a:xfrm>
+                    <a:off x="0" y="0"/>
+                    <a:ext cx="1152525" cy="523875"/>
+                  </a:xfrm>
+                  <a:prstGeom prst="roundRect">
+                    <a:avLst>
+                      <a:gd name="adj" fmla="val 16667"/>
+                    </a:avLst>
+                  </a:prstGeom>
+                  <a:ln>
+                    <a:noFill/>
+                  </a:ln>
+                  <a:effectLst>
+                    <a:outerShdw blurRad="76200" dist="38100" dir="7800000" algn="tl" rotWithShape="0">
+                      <a:srgbClr val="000000">
+                        <a:alpha val="40000"/>
+                      </a:srgbClr>
+                    </a:outerShdw>
+                  </a:effectLst>
+                  <a:scene3d>
+                    <a:camera prst="orthographicFront"/>
+                    <a:lightRig rig="contrasting" dir="t">
+                      <a:rot lat="0" lon="0" rev="4200000"/>
+                    </a:lightRig>
+                  </a:scene3d>
+                  <a:sp3d prstMaterial="plastic">
+                    <a:bevelT w="381000" h="114300" prst="relaxedInset"/>
+                    <a:contourClr>
+                      <a:srgbClr val="969696"/>
+                    </a:contourClr>
+                  </a:sp3d>
+                </pic:spPr>
+              </pic:pic>
+            </a:graphicData>
+          </a:graphic>
+        </wp:inline>
+      </w:drawing>
+    </w:r>
+    <w:r>
+      <w:rPr>
+        <w:noProof/>
+        <w:lang w:bidi="ar-SA"/>
+      </w:rPr>
+      <mc:AlternateContent>
+        <mc:Choice Requires="wps">
+          <w:drawing>
+            <wp:anchor distT="0" distB="0" distL="114300" distR="114300" simplePos="0" relativeHeight="251660288" behindDoc="0" locked="0" layoutInCell="1" allowOverlap="1" wp14:anchorId="7054123C" wp14:editId="644C709F">
+              <wp:simplePos x="0" y="0"/>
+              <wp:positionH relativeFrom="column">
+                <wp:posOffset>-951230</wp:posOffset>
+              </wp:positionH>
+              <wp:positionV relativeFrom="paragraph">
+                <wp:posOffset>680416</wp:posOffset>
               </wp:positionV>
               <wp:extent cx="7883525" cy="0"/>
               <wp:effectExtent l="0" t="0" r="22225" b="19050"/>
               <wp:wrapNone/>
-              <wp:docPr id="41" name="AutoShape 12"/>
+              <wp:docPr id="227" name="AutoShape 12"/>
               <wp:cNvGraphicFramePr>
                 <a:graphicFrameLocks xmlns:a="http://schemas.openxmlformats.org/drawingml/2006/main"/>
               </wp:cNvGraphicFramePr>
@@ -6481,20 +4687,15 @@
         </mc:Choice>
         <mc:Fallback>
           <w:pict>
-            <v:shapetype w14:anchorId="0DDE4A44" id="_x0000_t32" coordsize="21600,21600" o:spt="32" o:oned="t" path="m,l21600,21600e" filled="f">
+            <v:shapetype w14:anchorId="18845624" id="_x0000_t32" coordsize="21600,21600" o:spt="32" o:oned="t" path="m,l21600,21600e" filled="f">
               <v:path arrowok="t" fillok="f" o:connecttype="none"/>
               <o:lock v:ext="edit" shapetype="t"/>
             </v:shapetype>
-            <v:shape id="AutoShape 12" o:spid="_x0000_s1026" type="#_x0000_t32" style="position:absolute;margin-left:-69.65pt;margin-top:18.5pt;width:620.75pt;height:0;z-index:251660288;visibility:visible;mso-wrap-style:square;mso-width-percent:0;mso-height-percent:0;mso-wrap-distance-left:9pt;mso-wrap-distance-top:0;mso-wrap-distance-right:9pt;mso-wrap-distance-bottom:0;mso-position-horizontal:absolute;mso-position-horizontal-relative:text;mso-position-vertical:absolute;mso-position-vertical-relative:text;mso-width-percent:0;mso-height-percent:0;mso-width-relative:page;mso-height-relative:page" o:gfxdata="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"/>
+            <v:shape id="AutoShape 12" o:spid="_x0000_s1026" type="#_x0000_t32" style="position:absolute;margin-left:-74.9pt;margin-top:53.6pt;width:620.75pt;height:0;z-index:251660288;visibility:visible;mso-wrap-style:square;mso-width-percent:0;mso-height-percent:0;mso-wrap-distance-left:9pt;mso-wrap-distance-top:0;mso-wrap-distance-right:9pt;mso-wrap-distance-bottom:0;mso-position-horizontal:absolute;mso-position-horizontal-relative:text;mso-position-vertical:absolute;mso-position-vertical-relative:text;mso-width-percent:0;mso-height-percent:0;mso-width-relative:page;mso-height-relative:page" o:gfxdata="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"/>
           </w:pict>
         </mc:Fallback>
       </mc:AlternateContent>
     </w:r>
-  </w:p>
-  <w:p>
-    <w:pPr>
-      <w:pStyle w:val="Header"/>
-    </w:pPr>
   </w:p>
 </w:hdr>
 </file>
@@ -6522,7 +4723,7 @@
         <v:path o:extrusionok="f" gradientshapeok="t" o:connecttype="rect"/>
         <o:lock v:ext="edit" aspectratio="t"/>
       </v:shapetype>
-      <v:shape id="_x0000_i1028" type="#_x0000_t75" alt="http://mvc.turanto.com/Turanto/images/options/graph.png" style="width:12pt;height:12pt;visibility:visible;mso-wrap-style:square" o:bullet="t">
+      <v:shape id="_x0000_i1027" type="#_x0000_t75" alt="http://mvc.turanto.com/Turanto/images/options/graph.png" style="width:12pt;height:12pt;visibility:visible;mso-wrap-style:square" o:bullet="t">
         <v:imagedata r:id="rId1" o:title="graph"/>
       </v:shape>
     </w:pict>
@@ -7320,95 +5521,6 @@
     </w:lvl>
   </w:abstractNum>
   <w:abstractNum w:abstractNumId="7">
-    <w:nsid w:val="4F872CB0"/>
-    <w:multiLevelType w:val="hybridMultilevel"/>
-    <w:tmpl w:val="EE3AD780"/>
-    <w:lvl w:ilvl="0" w:tplc="0409000F">
-      <w:start w:val="1"/>
-      <w:numFmt w:val="decimal"/>
-      <w:lvlText w:val="%1."/>
-      <w:lvlJc w:val="left"/>
-      <w:pPr>
-        <w:ind w:left="360" w:hanging="360"/>
-      </w:pPr>
-      <w:rPr>
-        <w:rFonts w:hint="default"/>
-      </w:rPr>
-    </w:lvl>
-    <w:lvl w:ilvl="1" w:tplc="04090019" w:tentative="1">
-      <w:start w:val="1"/>
-      <w:numFmt w:val="lowerLetter"/>
-      <w:lvlText w:val="%2."/>
-      <w:lvlJc w:val="left"/>
-      <w:pPr>
-        <w:ind w:left="1080" w:hanging="360"/>
-      </w:pPr>
-    </w:lvl>
-    <w:lvl w:ilvl="2" w:tplc="0409001B" w:tentative="1">
-      <w:start w:val="1"/>
-      <w:numFmt w:val="lowerRoman"/>
-      <w:lvlText w:val="%3."/>
-      <w:lvlJc w:val="right"/>
-      <w:pPr>
-        <w:ind w:left="1800" w:hanging="180"/>
-      </w:pPr>
-    </w:lvl>
-    <w:lvl w:ilvl="3" w:tplc="0409000F" w:tentative="1">
-      <w:start w:val="1"/>
-      <w:numFmt w:val="decimal"/>
-      <w:lvlText w:val="%4."/>
-      <w:lvlJc w:val="left"/>
-      <w:pPr>
-        <w:ind w:left="2520" w:hanging="360"/>
-      </w:pPr>
-    </w:lvl>
-    <w:lvl w:ilvl="4" w:tplc="04090019" w:tentative="1">
-      <w:start w:val="1"/>
-      <w:numFmt w:val="lowerLetter"/>
-      <w:lvlText w:val="%5."/>
-      <w:lvlJc w:val="left"/>
-      <w:pPr>
-        <w:ind w:left="3240" w:hanging="360"/>
-      </w:pPr>
-    </w:lvl>
-    <w:lvl w:ilvl="5" w:tplc="0409001B" w:tentative="1">
-      <w:start w:val="1"/>
-      <w:numFmt w:val="lowerRoman"/>
-      <w:lvlText w:val="%6."/>
-      <w:lvlJc w:val="right"/>
-      <w:pPr>
-        <w:ind w:left="3960" w:hanging="180"/>
-      </w:pPr>
-    </w:lvl>
-    <w:lvl w:ilvl="6" w:tplc="0409000F" w:tentative="1">
-      <w:start w:val="1"/>
-      <w:numFmt w:val="decimal"/>
-      <w:lvlText w:val="%7."/>
-      <w:lvlJc w:val="left"/>
-      <w:pPr>
-        <w:ind w:left="4680" w:hanging="360"/>
-      </w:pPr>
-    </w:lvl>
-    <w:lvl w:ilvl="7" w:tplc="04090019" w:tentative="1">
-      <w:start w:val="1"/>
-      <w:numFmt w:val="lowerLetter"/>
-      <w:lvlText w:val="%8."/>
-      <w:lvlJc w:val="left"/>
-      <w:pPr>
-        <w:ind w:left="5400" w:hanging="360"/>
-      </w:pPr>
-    </w:lvl>
-    <w:lvl w:ilvl="8" w:tplc="0409001B" w:tentative="1">
-      <w:start w:val="1"/>
-      <w:numFmt w:val="lowerRoman"/>
-      <w:lvlText w:val="%9."/>
-      <w:lvlJc w:val="right"/>
-      <w:pPr>
-        <w:ind w:left="6120" w:hanging="180"/>
-      </w:pPr>
-    </w:lvl>
-  </w:abstractNum>
-  <w:abstractNum w:abstractNumId="8">
     <w:nsid w:val="508F5530"/>
     <w:multiLevelType w:val="hybridMultilevel"/>
     <w:tmpl w:val="8F565638"/>
@@ -7521,7 +5633,7 @@
       </w:rPr>
     </w:lvl>
   </w:abstractNum>
-  <w:abstractNum w:abstractNumId="9">
+  <w:abstractNum w:abstractNumId="8">
     <w:nsid w:val="5EC73D1D"/>
     <w:multiLevelType w:val="hybridMultilevel"/>
     <w:tmpl w:val="7FEE4CAE"/>
@@ -7634,7 +5746,7 @@
       </w:rPr>
     </w:lvl>
   </w:abstractNum>
-  <w:abstractNum w:abstractNumId="10">
+  <w:abstractNum w:abstractNumId="9">
     <w:nsid w:val="6E870CD1"/>
     <w:multiLevelType w:val="hybridMultilevel"/>
     <w:tmpl w:val="B59EFE2E"/>
@@ -7747,7 +5859,7 @@
       </w:rPr>
     </w:lvl>
   </w:abstractNum>
-  <w:abstractNum w:abstractNumId="11">
+  <w:abstractNum w:abstractNumId="10">
     <w:nsid w:val="783610E4"/>
     <w:multiLevelType w:val="hybridMultilevel"/>
     <w:tmpl w:val="3DF2EEAA"/>
@@ -7860,7 +5972,7 @@
       </w:rPr>
     </w:lvl>
   </w:abstractNum>
-  <w:abstractNum w:abstractNumId="12">
+  <w:abstractNum w:abstractNumId="11">
     <w:nsid w:val="7FCB682A"/>
     <w:multiLevelType w:val="hybridMultilevel"/>
     <w:tmpl w:val="DA103B34"/>
@@ -7995,28 +6107,25 @@
     <w:abstractNumId w:val="2"/>
   </w:num>
   <w:num w:numId="8">
-    <w:abstractNumId w:val="12"/>
+    <w:abstractNumId w:val="11"/>
   </w:num>
   <w:num w:numId="9">
     <w:abstractNumId w:val="5"/>
   </w:num>
   <w:num w:numId="10">
-    <w:abstractNumId w:val="8"/>
+    <w:abstractNumId w:val="7"/>
   </w:num>
   <w:num w:numId="11">
-    <w:abstractNumId w:val="10"/>
+    <w:abstractNumId w:val="9"/>
   </w:num>
   <w:num w:numId="12">
     <w:abstractNumId w:val="0"/>
   </w:num>
   <w:num w:numId="13">
-    <w:abstractNumId w:val="11"/>
+    <w:abstractNumId w:val="10"/>
   </w:num>
   <w:num w:numId="14">
-    <w:abstractNumId w:val="9"/>
-  </w:num>
-  <w:num w:numId="15">
-    <w:abstractNumId w:val="7"/>
+    <w:abstractNumId w:val="8"/>
   </w:num>
 </w:numbering>
 </file>
@@ -8425,7 +6534,7 @@
     <w:autoRedefine/>
     <w:uiPriority w:val="99"/>
     <w:qFormat/>
-    <w:rsid w:val="0004236B"/>
+    <w:rsid w:val="00303CCC"/>
     <w:pPr>
       <w:pBdr>
         <w:top w:val="single" w:sz="24" w:space="0" w:color="4F81BD"/>
@@ -8708,7 +6817,7 @@
     <w:basedOn w:val="DefaultParagraphFont"/>
     <w:link w:val="Heading1"/>
     <w:uiPriority w:val="99"/>
-    <w:rsid w:val="0004236B"/>
+    <w:rsid w:val="00303CCC"/>
     <w:rPr>
       <w:rFonts w:ascii="Trebuchet MS" w:hAnsi="Trebuchet MS"/>
       <w:bCs/>
@@ -8832,15 +6941,13 @@
     <w:next w:val="Normal"/>
     <w:uiPriority w:val="35"/>
     <w:qFormat/>
-    <w:rsid w:val="003339EC"/>
-    <w:pPr>
-      <w:jc w:val="center"/>
-    </w:pPr>
+    <w:rsid w:val="00303CCC"/>
     <w:rPr>
       <w:b/>
       <w:bCs/>
       <w:color w:val="365F91"/>
-      <w:sz w:val="20"/>
+      <w:sz w:val="16"/>
+      <w:szCs w:val="16"/>
     </w:rPr>
   </w:style>
   <w:style w:type="paragraph" w:styleId="Title">
@@ -9326,86 +7433,6 @@
       </w:tcPr>
     </w:tblStylePr>
   </w:style>
-  <w:style w:type="table" w:styleId="PlainTable2">
-    <w:name w:val="Plain Table 2"/>
-    <w:basedOn w:val="TableNormal"/>
-    <w:uiPriority w:val="42"/>
-    <w:rsid w:val="003339EC"/>
-    <w:rPr>
-      <w:lang w:bidi="ar-SA"/>
-    </w:rPr>
-    <w:tblPr>
-      <w:tblStyleRowBandSize w:val="1"/>
-      <w:tblStyleColBandSize w:val="1"/>
-      <w:tblBorders>
-        <w:top w:val="single" w:sz="4" w:space="0" w:color="7F7F7F" w:themeColor="text1" w:themeTint="80"/>
-        <w:bottom w:val="single" w:sz="4" w:space="0" w:color="7F7F7F" w:themeColor="text1" w:themeTint="80"/>
-      </w:tblBorders>
-    </w:tblPr>
-    <w:tblStylePr w:type="firstRow">
-      <w:rPr>
-        <w:b/>
-        <w:bCs/>
-      </w:rPr>
-      <w:tblPr/>
-      <w:tcPr>
-        <w:tcBorders>
-          <w:bottom w:val="single" w:sz="4" w:space="0" w:color="7F7F7F" w:themeColor="text1" w:themeTint="80"/>
-        </w:tcBorders>
-      </w:tcPr>
-    </w:tblStylePr>
-    <w:tblStylePr w:type="lastRow">
-      <w:rPr>
-        <w:b/>
-        <w:bCs/>
-      </w:rPr>
-      <w:tblPr/>
-      <w:tcPr>
-        <w:tcBorders>
-          <w:top w:val="single" w:sz="4" w:space="0" w:color="7F7F7F" w:themeColor="text1" w:themeTint="80"/>
-        </w:tcBorders>
-      </w:tcPr>
-    </w:tblStylePr>
-    <w:tblStylePr w:type="firstCol">
-      <w:rPr>
-        <w:b/>
-        <w:bCs/>
-      </w:rPr>
-    </w:tblStylePr>
-    <w:tblStylePr w:type="lastCol">
-      <w:rPr>
-        <w:b/>
-        <w:bCs/>
-      </w:rPr>
-    </w:tblStylePr>
-    <w:tblStylePr w:type="band1Vert">
-      <w:tblPr/>
-      <w:tcPr>
-        <w:tcBorders>
-          <w:left w:val="single" w:sz="4" w:space="0" w:color="7F7F7F" w:themeColor="text1" w:themeTint="80"/>
-          <w:right w:val="single" w:sz="4" w:space="0" w:color="7F7F7F" w:themeColor="text1" w:themeTint="80"/>
-        </w:tcBorders>
-      </w:tcPr>
-    </w:tblStylePr>
-    <w:tblStylePr w:type="band2Vert">
-      <w:tblPr/>
-      <w:tcPr>
-        <w:tcBorders>
-          <w:left w:val="single" w:sz="4" w:space="0" w:color="7F7F7F" w:themeColor="text1" w:themeTint="80"/>
-          <w:right w:val="single" w:sz="4" w:space="0" w:color="7F7F7F" w:themeColor="text1" w:themeTint="80"/>
-        </w:tcBorders>
-      </w:tcPr>
-    </w:tblStylePr>
-    <w:tblStylePr w:type="band1Horz">
-      <w:tblPr/>
-      <w:tcPr>
-        <w:tcBorders>
-          <w:top w:val="single" w:sz="4" w:space="0" w:color="7F7F7F" w:themeColor="text1" w:themeTint="80"/>
-          <w:bottom w:val="single" w:sz="4" w:space="0" w:color="7F7F7F" w:themeColor="text1" w:themeTint="80"/>
-        </w:tcBorders>
-      </w:tcPr>
-    </w:tblStylePr>
-  </w:style>
 </w:styles>
 </file>
 
